--- a/Hibernate/Notes/Hibernate.docx
+++ b/Hibernate/Notes/Hibernate.docx
@@ -614,6 +614,11 @@
       </w:r>
     </w:p>
     <w:p>
+      <w:pPr>
+        <w:rPr>
+          <w:noProof/>
+        </w:rPr>
+      </w:pPr>
       <w:r>
         <w:rPr>
           <w:noProof/>
@@ -661,6 +666,887 @@
         </w:drawing>
       </w:r>
     </w:p>
+    <w:p/>
+    <w:p/>
+    <w:p/>
+    <w:p/>
+    <w:p/>
+    <w:p/>
+    <w:p>
+      <w:pPr>
+        <w:rPr>
+          <w:noProof/>
+        </w:rPr>
+      </w:pPr>
+    </w:p>
+    <w:p>
+      <w:pPr>
+        <w:tabs>
+          <w:tab w:val="left" w:pos="6336"/>
+        </w:tabs>
+      </w:pPr>
+      <w:r>
+        <w:tab/>
+      </w:r>
+    </w:p>
+    <w:p>
+      <w:pPr>
+        <w:tabs>
+          <w:tab w:val="left" w:pos="6336"/>
+        </w:tabs>
+      </w:pPr>
+    </w:p>
+    <w:p>
+      <w:pPr>
+        <w:tabs>
+          <w:tab w:val="left" w:pos="6336"/>
+        </w:tabs>
+        <w:rPr>
+          <w:b/>
+          <w:bCs/>
+          <w:u w:val="single"/>
+        </w:rPr>
+      </w:pPr>
+      <w:r>
+        <w:rPr>
+          <w:b/>
+          <w:bCs/>
+          <w:u w:val="single"/>
+        </w:rPr>
+        <w:lastRenderedPageBreak/>
+        <w:t>Entity Class</w:t>
+      </w:r>
+    </w:p>
+    <w:p>
+      <w:pPr>
+        <w:tabs>
+          <w:tab w:val="left" w:pos="6336"/>
+        </w:tabs>
+      </w:pPr>
+      <w:r>
+        <w:t>Java class that is mapped to a database table. Basically</w:t>
+      </w:r>
+      <w:r>
+        <w:t>,</w:t>
+      </w:r>
+      <w:r>
+        <w:t xml:space="preserve"> a plain old java class with getters and </w:t>
+      </w:r>
+      <w:r>
+        <w:t>setters,</w:t>
+      </w:r>
+      <w:r>
+        <w:t xml:space="preserve"> constructors. With annotations to help in mapping to the database.</w:t>
+      </w:r>
+    </w:p>
+    <w:p>
+      <w:pPr>
+        <w:tabs>
+          <w:tab w:val="left" w:pos="6336"/>
+        </w:tabs>
+        <w:rPr>
+          <w:noProof/>
+        </w:rPr>
+      </w:pPr>
+    </w:p>
+    <w:p>
+      <w:pPr>
+        <w:tabs>
+          <w:tab w:val="left" w:pos="6336"/>
+        </w:tabs>
+      </w:pPr>
+      <w:r>
+        <w:rPr>
+          <w:noProof/>
+        </w:rPr>
+        <w:drawing>
+          <wp:inline distT="0" distB="0" distL="0" distR="0" wp14:anchorId="4540E550" wp14:editId="72EB9D85">
+            <wp:extent cx="5943600" cy="1642745"/>
+            <wp:effectExtent l="0" t="0" r="0" b="0"/>
+            <wp:docPr id="4" name="Picture 4"/>
+            <wp:cNvGraphicFramePr>
+              <a:graphicFrameLocks xmlns:a="http://schemas.openxmlformats.org/drawingml/2006/main" noChangeAspect="1"/>
+            </wp:cNvGraphicFramePr>
+            <a:graphic xmlns:a="http://schemas.openxmlformats.org/drawingml/2006/main">
+              <a:graphicData uri="http://schemas.openxmlformats.org/drawingml/2006/picture">
+                <pic:pic xmlns:pic="http://schemas.openxmlformats.org/drawingml/2006/picture">
+                  <pic:nvPicPr>
+                    <pic:cNvPr id="1" name=""/>
+                    <pic:cNvPicPr/>
+                  </pic:nvPicPr>
+                  <pic:blipFill rotWithShape="1">
+                    <a:blip r:embed="rId10"/>
+                    <a:srcRect t="28039"/>
+                    <a:stretch/>
+                  </pic:blipFill>
+                  <pic:spPr bwMode="auto">
+                    <a:xfrm>
+                      <a:off x="0" y="0"/>
+                      <a:ext cx="5943600" cy="1642745"/>
+                    </a:xfrm>
+                    <a:prstGeom prst="rect">
+                      <a:avLst/>
+                    </a:prstGeom>
+                    <a:ln>
+                      <a:noFill/>
+                    </a:ln>
+                    <a:extLst>
+                      <a:ext uri="{53640926-AAD7-44D8-BBD7-CCE9431645EC}">
+                        <a14:shadowObscured xmlns:a14="http://schemas.microsoft.com/office/drawing/2010/main"/>
+                      </a:ext>
+                    </a:extLst>
+                  </pic:spPr>
+                </pic:pic>
+              </a:graphicData>
+            </a:graphic>
+          </wp:inline>
+        </w:drawing>
+      </w:r>
+    </w:p>
+    <w:p>
+      <w:pPr>
+        <w:tabs>
+          <w:tab w:val="left" w:pos="6336"/>
+        </w:tabs>
+        <w:rPr>
+          <w:b/>
+          <w:bCs/>
+          <w:u w:val="single"/>
+        </w:rPr>
+      </w:pPr>
+      <w:r>
+        <w:rPr>
+          <w:b/>
+          <w:bCs/>
+          <w:u w:val="single"/>
+        </w:rPr>
+        <w:t>Java Annotations</w:t>
+      </w:r>
+    </w:p>
+    <w:p>
+      <w:pPr>
+        <w:pStyle w:val="ListParagraph"/>
+        <w:numPr>
+          <w:ilvl w:val="0"/>
+          <w:numId w:val="4"/>
+        </w:numPr>
+        <w:tabs>
+          <w:tab w:val="left" w:pos="6336"/>
+        </w:tabs>
+      </w:pPr>
+      <w:r>
+        <w:t>Map class to db table</w:t>
+      </w:r>
+    </w:p>
+    <w:p>
+      <w:pPr>
+        <w:pStyle w:val="ListParagraph"/>
+        <w:numPr>
+          <w:ilvl w:val="0"/>
+          <w:numId w:val="4"/>
+        </w:numPr>
+        <w:tabs>
+          <w:tab w:val="left" w:pos="6336"/>
+        </w:tabs>
+      </w:pPr>
+      <w:r>
+        <w:t>Map fields to db columns.</w:t>
+      </w:r>
+    </w:p>
+    <w:p>
+      <w:pPr>
+        <w:tabs>
+          <w:tab w:val="left" w:pos="6336"/>
+        </w:tabs>
+        <w:rPr>
+          <w:b/>
+          <w:bCs/>
+          <w:u w:val="single"/>
+        </w:rPr>
+      </w:pPr>
+      <w:r>
+        <w:rPr>
+          <w:b/>
+          <w:bCs/>
+          <w:u w:val="single"/>
+        </w:rPr>
+        <w:t>Hibernate Dev Process</w:t>
+      </w:r>
+    </w:p>
+    <w:p>
+      <w:pPr>
+        <w:pStyle w:val="ListParagraph"/>
+        <w:numPr>
+          <w:ilvl w:val="0"/>
+          <w:numId w:val="5"/>
+        </w:numPr>
+        <w:tabs>
+          <w:tab w:val="left" w:pos="6336"/>
+        </w:tabs>
+      </w:pPr>
+      <w:r>
+        <w:t>Add Hibernate Configuration file</w:t>
+      </w:r>
+      <w:r>
+        <w:t xml:space="preserve"> – XML Config file (legacy)</w:t>
+      </w:r>
+    </w:p>
+    <w:p>
+      <w:pPr>
+        <w:pStyle w:val="ListParagraph"/>
+        <w:numPr>
+          <w:ilvl w:val="0"/>
+          <w:numId w:val="5"/>
+        </w:numPr>
+        <w:tabs>
+          <w:tab w:val="left" w:pos="6336"/>
+        </w:tabs>
+      </w:pPr>
+      <w:r>
+        <w:t>Annotate Java Class</w:t>
+      </w:r>
+      <w:r>
+        <w:t xml:space="preserve"> – Java Annotations (modern and preferred)</w:t>
+      </w:r>
+    </w:p>
+    <w:p>
+      <w:pPr>
+        <w:pStyle w:val="ListParagraph"/>
+        <w:numPr>
+          <w:ilvl w:val="0"/>
+          <w:numId w:val="5"/>
+        </w:numPr>
+        <w:tabs>
+          <w:tab w:val="left" w:pos="6336"/>
+        </w:tabs>
+      </w:pPr>
+      <w:r>
+        <w:t>Develop Java Code to perform database operations.</w:t>
+      </w:r>
+    </w:p>
+    <w:p>
+      <w:pPr>
+        <w:tabs>
+          <w:tab w:val="left" w:pos="6336"/>
+        </w:tabs>
+        <w:rPr>
+          <w:b/>
+          <w:bCs/>
+          <w:u w:val="single"/>
+        </w:rPr>
+      </w:pPr>
+      <w:r>
+        <w:rPr>
+          <w:b/>
+          <w:bCs/>
+          <w:u w:val="single"/>
+        </w:rPr>
+        <w:t xml:space="preserve">Two key players </w:t>
+      </w:r>
+    </w:p>
+    <w:tbl>
+      <w:tblPr>
+        <w:tblStyle w:val="TableGrid"/>
+        <w:tblW w:w="0" w:type="auto"/>
+        <w:tblLook w:val="04A0" w:firstRow="1" w:lastRow="0" w:firstColumn="1" w:lastColumn="0" w:noHBand="0" w:noVBand="1"/>
+      </w:tblPr>
+      <w:tblGrid>
+        <w:gridCol w:w="4675"/>
+        <w:gridCol w:w="4675"/>
+      </w:tblGrid>
+      <w:tr>
+        <w:tc>
+          <w:tcPr>
+            <w:tcW w:w="4675" w:type="dxa"/>
+          </w:tcPr>
+          <w:p>
+            <w:pPr>
+              <w:tabs>
+                <w:tab w:val="left" w:pos="6336"/>
+              </w:tabs>
+            </w:pPr>
+            <w:r>
+              <w:t>Class</w:t>
+            </w:r>
+          </w:p>
+        </w:tc>
+        <w:tc>
+          <w:tcPr>
+            <w:tcW w:w="4675" w:type="dxa"/>
+          </w:tcPr>
+          <w:p>
+            <w:pPr>
+              <w:tabs>
+                <w:tab w:val="left" w:pos="6336"/>
+              </w:tabs>
+            </w:pPr>
+            <w:r>
+              <w:t>Description</w:t>
+            </w:r>
+          </w:p>
+        </w:tc>
+      </w:tr>
+      <w:tr>
+        <w:tc>
+          <w:tcPr>
+            <w:tcW w:w="4675" w:type="dxa"/>
+          </w:tcPr>
+          <w:p>
+            <w:pPr>
+              <w:tabs>
+                <w:tab w:val="left" w:pos="6336"/>
+              </w:tabs>
+            </w:pPr>
+            <w:r>
+              <w:t>SessionFactory</w:t>
+            </w:r>
+          </w:p>
+        </w:tc>
+        <w:tc>
+          <w:tcPr>
+            <w:tcW w:w="4675" w:type="dxa"/>
+          </w:tcPr>
+          <w:p>
+            <w:pPr>
+              <w:tabs>
+                <w:tab w:val="left" w:pos="6336"/>
+              </w:tabs>
+            </w:pPr>
+            <w:r>
+              <w:t>Reads the hibernate config file</w:t>
+            </w:r>
+          </w:p>
+          <w:p>
+            <w:pPr>
+              <w:tabs>
+                <w:tab w:val="left" w:pos="6336"/>
+              </w:tabs>
+            </w:pPr>
+            <w:r>
+              <w:t>Creates Session objects</w:t>
+            </w:r>
+          </w:p>
+          <w:p>
+            <w:pPr>
+              <w:tabs>
+                <w:tab w:val="left" w:pos="6336"/>
+              </w:tabs>
+            </w:pPr>
+            <w:r>
+              <w:t>Heavy -weight object</w:t>
+            </w:r>
+          </w:p>
+          <w:p>
+            <w:pPr>
+              <w:tabs>
+                <w:tab w:val="left" w:pos="6336"/>
+              </w:tabs>
+            </w:pPr>
+            <w:r>
+              <w:t>Only create once in the app</w:t>
+            </w:r>
+          </w:p>
+        </w:tc>
+      </w:tr>
+      <w:tr>
+        <w:tc>
+          <w:tcPr>
+            <w:tcW w:w="4675" w:type="dxa"/>
+          </w:tcPr>
+          <w:p>
+            <w:pPr>
+              <w:tabs>
+                <w:tab w:val="left" w:pos="6336"/>
+              </w:tabs>
+            </w:pPr>
+            <w:r>
+              <w:t>Session</w:t>
+            </w:r>
+          </w:p>
+        </w:tc>
+        <w:tc>
+          <w:tcPr>
+            <w:tcW w:w="4675" w:type="dxa"/>
+          </w:tcPr>
+          <w:p>
+            <w:pPr>
+              <w:tabs>
+                <w:tab w:val="left" w:pos="6336"/>
+              </w:tabs>
+            </w:pPr>
+            <w:r>
+              <w:t>Wraps a JDBC Connection</w:t>
+            </w:r>
+          </w:p>
+          <w:p>
+            <w:pPr>
+              <w:tabs>
+                <w:tab w:val="left" w:pos="6336"/>
+              </w:tabs>
+            </w:pPr>
+            <w:r>
+              <w:t>Main object used to save/retrieve objects</w:t>
+            </w:r>
+          </w:p>
+          <w:p>
+            <w:pPr>
+              <w:tabs>
+                <w:tab w:val="left" w:pos="6336"/>
+              </w:tabs>
+            </w:pPr>
+            <w:r>
+              <w:t>Short-lived object</w:t>
+            </w:r>
+          </w:p>
+          <w:p>
+            <w:pPr>
+              <w:tabs>
+                <w:tab w:val="left" w:pos="6336"/>
+              </w:tabs>
+            </w:pPr>
+            <w:r>
+              <w:t>Retrieved from SessionFactory</w:t>
+            </w:r>
+          </w:p>
+        </w:tc>
+      </w:tr>
+    </w:tbl>
+    <w:p>
+      <w:pPr>
+        <w:tabs>
+          <w:tab w:val="left" w:pos="6336"/>
+        </w:tabs>
+      </w:pPr>
+    </w:p>
+    <w:p>
+      <w:pPr>
+        <w:pStyle w:val="ListParagraph"/>
+        <w:tabs>
+          <w:tab w:val="left" w:pos="6336"/>
+        </w:tabs>
+      </w:pPr>
+    </w:p>
+    <w:p>
+      <w:pPr>
+        <w:pStyle w:val="ListParagraph"/>
+        <w:tabs>
+          <w:tab w:val="left" w:pos="6336"/>
+        </w:tabs>
+      </w:pPr>
+    </w:p>
+    <w:p>
+      <w:pPr>
+        <w:pStyle w:val="ListParagraph"/>
+        <w:tabs>
+          <w:tab w:val="left" w:pos="6336"/>
+        </w:tabs>
+      </w:pPr>
+    </w:p>
+    <w:p>
+      <w:pPr>
+        <w:pStyle w:val="ListParagraph"/>
+        <w:tabs>
+          <w:tab w:val="left" w:pos="6336"/>
+        </w:tabs>
+      </w:pPr>
+    </w:p>
+    <w:p>
+      <w:pPr>
+        <w:pStyle w:val="ListParagraph"/>
+        <w:tabs>
+          <w:tab w:val="left" w:pos="6336"/>
+        </w:tabs>
+      </w:pPr>
+    </w:p>
+    <w:p>
+      <w:pPr>
+        <w:pStyle w:val="ListParagraph"/>
+        <w:tabs>
+          <w:tab w:val="left" w:pos="6336"/>
+        </w:tabs>
+      </w:pPr>
+    </w:p>
+    <w:p>
+      <w:pPr>
+        <w:pStyle w:val="ListParagraph"/>
+        <w:tabs>
+          <w:tab w:val="left" w:pos="6336"/>
+        </w:tabs>
+      </w:pPr>
+    </w:p>
+    <w:p>
+      <w:pPr>
+        <w:pStyle w:val="ListParagraph"/>
+        <w:tabs>
+          <w:tab w:val="left" w:pos="6336"/>
+        </w:tabs>
+      </w:pPr>
+    </w:p>
+    <w:p>
+      <w:pPr>
+        <w:pStyle w:val="ListParagraph"/>
+        <w:numPr>
+          <w:ilvl w:val="0"/>
+          <w:numId w:val="8"/>
+        </w:numPr>
+        <w:tabs>
+          <w:tab w:val="left" w:pos="6336"/>
+        </w:tabs>
+        <w:rPr>
+          <w:b/>
+          <w:bCs/>
+          <w:u w:val="single"/>
+        </w:rPr>
+      </w:pPr>
+      <w:r>
+        <w:rPr>
+          <w:b/>
+          <w:bCs/>
+          <w:u w:val="single"/>
+        </w:rPr>
+        <w:lastRenderedPageBreak/>
+        <w:t>Hibernate Configuration File (hibernate.cfg.xml)</w:t>
+      </w:r>
+    </w:p>
+    <w:bookmarkStart w:id="0" w:name="_MON_1663075663"/>
+    <w:bookmarkEnd w:id="0"/>
+    <w:p>
+      <w:pPr>
+        <w:tabs>
+          <w:tab w:val="left" w:pos="6336"/>
+        </w:tabs>
+      </w:pPr>
+      <w:r>
+        <w:rPr>
+          <w:u w:val="single"/>
+        </w:rPr>
+        <w:object w:dxaOrig="9360" w:dyaOrig="7438" w14:anchorId="71233A24">
+          <v:shapetype id="_x0000_t75" coordsize="21600,21600" o:spt="75" o:preferrelative="t" path="m@4@5l@4@11@9@11@9@5xe" filled="f" stroked="f">
+            <v:stroke joinstyle="miter"/>
+            <v:formulas>
+              <v:f eqn="if lineDrawn pixelLineWidth 0"/>
+              <v:f eqn="sum @0 1 0"/>
+              <v:f eqn="sum 0 0 @1"/>
+              <v:f eqn="prod @2 1 2"/>
+              <v:f eqn="prod @3 21600 pixelWidth"/>
+              <v:f eqn="prod @3 21600 pixelHeight"/>
+              <v:f eqn="sum @0 0 1"/>
+              <v:f eqn="prod @6 1 2"/>
+              <v:f eqn="prod @7 21600 pixelWidth"/>
+              <v:f eqn="sum @8 21600 0"/>
+              <v:f eqn="prod @7 21600 pixelHeight"/>
+              <v:f eqn="sum @10 21600 0"/>
+            </v:formulas>
+            <v:path o:extrusionok="f" gradientshapeok="t" o:connecttype="rect"/>
+            <o:lock v:ext="edit" aspectratio="t"/>
+          </v:shapetype>
+          <v:shape id="_x0000_i1027" type="#_x0000_t75" style="width:468pt;height:372pt" o:ole="">
+            <v:imagedata r:id="rId11" o:title=""/>
+          </v:shape>
+          <o:OLEObject Type="Embed" ProgID="Word.OpenDocumentText.12" ShapeID="_x0000_i1027" DrawAspect="Content" ObjectID="_1663396597" r:id="rId12"/>
+        </w:object>
+      </w:r>
+    </w:p>
+    <w:p>
+      <w:pPr>
+        <w:pStyle w:val="ListParagraph"/>
+        <w:numPr>
+          <w:ilvl w:val="0"/>
+          <w:numId w:val="8"/>
+        </w:numPr>
+        <w:tabs>
+          <w:tab w:val="left" w:pos="6336"/>
+        </w:tabs>
+      </w:pPr>
+      <w:r>
+        <w:t xml:space="preserve">Adding annotations to Entity Class </w:t>
+      </w:r>
+    </w:p>
+    <w:bookmarkStart w:id="1" w:name="_MON_1663075739"/>
+    <w:bookmarkEnd w:id="1"/>
+    <w:p>
+      <w:pPr>
+        <w:tabs>
+          <w:tab w:val="left" w:pos="6336"/>
+        </w:tabs>
+      </w:pPr>
+      <w:r>
+        <w:object w:dxaOrig="9360" w:dyaOrig="12752" w14:anchorId="34FBB586">
+          <v:shape id="_x0000_i1031" type="#_x0000_t75" style="width:468pt;height:637.8pt" o:ole="">
+            <v:imagedata r:id="rId13" o:title=""/>
+          </v:shape>
+          <o:OLEObject Type="Embed" ProgID="Word.OpenDocumentText.12" ShapeID="_x0000_i1031" DrawAspect="Content" ObjectID="_1663396598" r:id="rId14"/>
+        </w:object>
+      </w:r>
+    </w:p>
+    <w:bookmarkStart w:id="2" w:name="_MON_1663075839"/>
+    <w:bookmarkEnd w:id="2"/>
+    <w:p>
+      <w:pPr>
+        <w:tabs>
+          <w:tab w:val="left" w:pos="6336"/>
+        </w:tabs>
+      </w:pPr>
+      <w:r>
+        <w:rPr>
+          <w:u w:val="single"/>
+        </w:rPr>
+        <w:object w:dxaOrig="9360" w:dyaOrig="9941" w14:anchorId="202C1784">
+          <v:shape id="_x0000_i1034" type="#_x0000_t75" style="width:468pt;height:496.8pt" o:ole="">
+            <v:imagedata r:id="rId15" o:title=""/>
+          </v:shape>
+          <o:OLEObject Type="Embed" ProgID="Word.OpenDocumentText.12" ShapeID="_x0000_i1034" DrawAspect="Content" ObjectID="_1663396599" r:id="rId16"/>
+        </w:object>
+      </w:r>
+    </w:p>
+    <w:p>
+      <w:pPr>
+        <w:pStyle w:val="ListParagraph"/>
+        <w:numPr>
+          <w:ilvl w:val="0"/>
+          <w:numId w:val="8"/>
+        </w:numPr>
+        <w:tabs>
+          <w:tab w:val="left" w:pos="6336"/>
+        </w:tabs>
+        <w:rPr>
+          <w:b/>
+          <w:bCs/>
+          <w:u w:val="single"/>
+        </w:rPr>
+      </w:pPr>
+      <w:r>
+        <w:rPr>
+          <w:b/>
+          <w:bCs/>
+          <w:u w:val="single"/>
+        </w:rPr>
+        <w:t>Java Code to perform database operations</w:t>
+      </w:r>
+    </w:p>
+    <w:bookmarkStart w:id="3" w:name="_MON_1663076260"/>
+    <w:bookmarkEnd w:id="3"/>
+    <w:p>
+      <w:pPr>
+        <w:tabs>
+          <w:tab w:val="left" w:pos="6336"/>
+        </w:tabs>
+        <w:rPr>
+          <w:u w:val="single"/>
+        </w:rPr>
+      </w:pPr>
+      <w:r>
+        <w:rPr>
+          <w:u w:val="single"/>
+        </w:rPr>
+        <w:object w:dxaOrig="9360" w:dyaOrig="11819" w14:anchorId="4B1515D8">
+          <v:shape id="_x0000_i1042" type="#_x0000_t75" style="width:468pt;height:591pt" o:ole="">
+            <v:imagedata r:id="rId17" o:title=""/>
+          </v:shape>
+          <o:OLEObject Type="Embed" ProgID="Word.OpenDocumentText.12" ShapeID="_x0000_i1042" DrawAspect="Content" ObjectID="_1663396600" r:id="rId18"/>
+        </w:object>
+      </w:r>
+    </w:p>
+    <w:p>
+      <w:pPr>
+        <w:tabs>
+          <w:tab w:val="left" w:pos="6336"/>
+        </w:tabs>
+        <w:rPr>
+          <w:u w:val="single"/>
+        </w:rPr>
+      </w:pPr>
+    </w:p>
+    <w:p>
+      <w:pPr>
+        <w:tabs>
+          <w:tab w:val="left" w:pos="6336"/>
+        </w:tabs>
+      </w:pPr>
+      <w:r>
+        <w:rPr>
+          <w:noProof/>
+        </w:rPr>
+        <w:lastRenderedPageBreak/>
+        <w:drawing>
+          <wp:inline distT="0" distB="0" distL="0" distR="0" wp14:anchorId="7BB54D21" wp14:editId="0CDD74B5">
+            <wp:extent cx="5646420" cy="2933700"/>
+            <wp:effectExtent l="0" t="0" r="0" b="0"/>
+            <wp:docPr id="10" name="Picture 10"/>
+            <wp:cNvGraphicFramePr>
+              <a:graphicFrameLocks xmlns:a="http://schemas.openxmlformats.org/drawingml/2006/main" noChangeAspect="1"/>
+            </wp:cNvGraphicFramePr>
+            <a:graphic xmlns:a="http://schemas.openxmlformats.org/drawingml/2006/main">
+              <a:graphicData uri="http://schemas.openxmlformats.org/drawingml/2006/picture">
+                <pic:pic xmlns:pic="http://schemas.openxmlformats.org/drawingml/2006/picture">
+                  <pic:nvPicPr>
+                    <pic:cNvPr id="10" name="45454.PNG"/>
+                    <pic:cNvPicPr/>
+                  </pic:nvPicPr>
+                  <pic:blipFill rotWithShape="1">
+                    <a:blip r:embed="rId19">
+                      <a:extLst>
+                        <a:ext uri="{28A0092B-C50C-407E-A947-70E740481C1C}">
+                          <a14:useLocalDpi xmlns:a14="http://schemas.microsoft.com/office/drawing/2010/main" val="0"/>
+                        </a:ext>
+                      </a:extLst>
+                    </a:blip>
+                    <a:srcRect l="1924" r="3077" b="4268"/>
+                    <a:stretch/>
+                  </pic:blipFill>
+                  <pic:spPr bwMode="auto">
+                    <a:xfrm>
+                      <a:off x="0" y="0"/>
+                      <a:ext cx="5646420" cy="2933700"/>
+                    </a:xfrm>
+                    <a:prstGeom prst="rect">
+                      <a:avLst/>
+                    </a:prstGeom>
+                    <a:ln>
+                      <a:noFill/>
+                    </a:ln>
+                    <a:extLst>
+                      <a:ext uri="{53640926-AAD7-44D8-BBD7-CCE9431645EC}">
+                        <a14:shadowObscured xmlns:a14="http://schemas.microsoft.com/office/drawing/2010/main"/>
+                      </a:ext>
+                    </a:extLst>
+                  </pic:spPr>
+                </pic:pic>
+              </a:graphicData>
+            </a:graphic>
+          </wp:inline>
+        </w:drawing>
+      </w:r>
+    </w:p>
+    <w:p>
+      <w:pPr>
+        <w:tabs>
+          <w:tab w:val="left" w:pos="6336"/>
+        </w:tabs>
+      </w:pPr>
+      <w:r>
+        <w:t>@</w:t>
+      </w:r>
+      <w:proofErr w:type="gramStart"/>
+      <w:r>
+        <w:t>GeneratedValue(</w:t>
+      </w:r>
+      <w:proofErr w:type="gramEnd"/>
+      <w:r>
+        <w:t xml:space="preserve">strategy=GenerationType.”Name” </w:t>
+      </w:r>
+      <w:r>
+        <w:sym w:font="Wingdings" w:char="F0E0"/>
+      </w:r>
+      <w:r>
+        <w:t xml:space="preserve"> way of telling hibernate to the way of handling the particular Id explicitly.</w:t>
+      </w:r>
+    </w:p>
+    <w:p>
+      <w:pPr>
+        <w:tabs>
+          <w:tab w:val="left" w:pos="6336"/>
+        </w:tabs>
+      </w:pPr>
+      <w:r>
+        <w:rPr>
+          <w:noProof/>
+        </w:rPr>
+        <w:drawing>
+          <wp:inline distT="0" distB="0" distL="0" distR="0" wp14:anchorId="7EA493AE" wp14:editId="17CF9C30">
+            <wp:extent cx="5943600" cy="1536065"/>
+            <wp:effectExtent l="0" t="0" r="0" b="6985"/>
+            <wp:docPr id="11" name="Picture 11"/>
+            <wp:cNvGraphicFramePr>
+              <a:graphicFrameLocks xmlns:a="http://schemas.openxmlformats.org/drawingml/2006/main" noChangeAspect="1"/>
+            </wp:cNvGraphicFramePr>
+            <a:graphic xmlns:a="http://schemas.openxmlformats.org/drawingml/2006/main">
+              <a:graphicData uri="http://schemas.openxmlformats.org/drawingml/2006/picture">
+                <pic:pic xmlns:pic="http://schemas.openxmlformats.org/drawingml/2006/picture">
+                  <pic:nvPicPr>
+                    <pic:cNvPr id="11" name="45454.PNG"/>
+                    <pic:cNvPicPr/>
+                  </pic:nvPicPr>
+                  <pic:blipFill>
+                    <a:blip r:embed="rId20">
+                      <a:extLst>
+                        <a:ext uri="{28A0092B-C50C-407E-A947-70E740481C1C}">
+                          <a14:useLocalDpi xmlns:a14="http://schemas.microsoft.com/office/drawing/2010/main" val="0"/>
+                        </a:ext>
+                      </a:extLst>
+                    </a:blip>
+                    <a:stretch>
+                      <a:fillRect/>
+                    </a:stretch>
+                  </pic:blipFill>
+                  <pic:spPr>
+                    <a:xfrm>
+                      <a:off x="0" y="0"/>
+                      <a:ext cx="5943600" cy="1536065"/>
+                    </a:xfrm>
+                    <a:prstGeom prst="rect">
+                      <a:avLst/>
+                    </a:prstGeom>
+                  </pic:spPr>
+                </pic:pic>
+              </a:graphicData>
+            </a:graphic>
+          </wp:inline>
+        </w:drawing>
+      </w:r>
+    </w:p>
+    <w:p>
+      <w:pPr>
+        <w:tabs>
+          <w:tab w:val="left" w:pos="6336"/>
+        </w:tabs>
+      </w:pPr>
+      <w:r>
+        <w:t>Adding custom business logic</w:t>
+      </w:r>
+      <w:r>
+        <w:t xml:space="preserve"> in </w:t>
+      </w:r>
+      <w:r>
+        <w:rPr>
+          <w:b/>
+          <w:bCs/>
+          <w:i/>
+          <w:iCs/>
+        </w:rPr>
+        <w:t xml:space="preserve">public Serializable </w:t>
+      </w:r>
+      <w:proofErr w:type="gramStart"/>
+      <w:r>
+        <w:rPr>
+          <w:b/>
+          <w:bCs/>
+          <w:i/>
+          <w:iCs/>
+        </w:rPr>
+        <w:t>generate(</w:t>
+      </w:r>
+      <w:proofErr w:type="gramEnd"/>
+      <w:r>
+        <w:rPr>
+          <w:b/>
+          <w:bCs/>
+          <w:i/>
+          <w:iCs/>
+        </w:rPr>
+        <w:t>…)</w:t>
+      </w:r>
+      <w:r>
+        <w:t xml:space="preserve"> and always generate unique value, work in high-volume, multi-threaded environment, if using server clusters, always generate unique value.</w:t>
+      </w:r>
+    </w:p>
+    <w:p>
+      <w:pPr>
+        <w:tabs>
+          <w:tab w:val="left" w:pos="6336"/>
+        </w:tabs>
+      </w:pPr>
+    </w:p>
     <w:sectPr>
       <w:pgSz w:w="12240" w:h="15840"/>
       <w:pgMar w:top="1440" w:right="1440" w:bottom="1440" w:left="1440" w:header="720" w:footer="720" w:gutter="0"/>
@@ -674,6 +1560,184 @@
 <file path=word/numbering.xml><?xml version="1.0" encoding="utf-8"?>
 <w:numbering xmlns:wpc="http://schemas.microsoft.com/office/word/2010/wordprocessingCanvas" xmlns:cx="http://schemas.microsoft.com/office/drawing/2014/chartex" xmlns:cx1="http://schemas.microsoft.com/office/drawing/2015/9/8/chartex" xmlns:cx2="http://schemas.microsoft.com/office/drawing/2015/10/21/chartex" xmlns:cx3="http://schemas.microsoft.com/office/drawing/2016/5/9/chartex" xmlns:cx4="http://schemas.microsoft.com/office/drawing/2016/5/10/chartex" xmlns:cx5="http://schemas.microsoft.com/office/drawing/2016/5/11/chartex" xmlns:cx6="http://schemas.microsoft.com/office/drawing/2016/5/12/chartex" xmlns:cx7="http://schemas.microsoft.com/office/drawing/2016/5/13/chartex" xmlns:cx8="http://schemas.microsoft.com/office/drawing/2016/5/14/chartex" xmlns:mc="http://schemas.openxmlformats.org/markup-compatibility/2006" xmlns:aink="http://schemas.microsoft.com/office/drawing/2016/ink" xmlns:am3d="http://schemas.microsoft.com/office/drawing/2017/model3d" xmlns:o="urn:schemas-microsoft-com:office:office" xmlns:r="http://schemas.openxmlformats.org/officeDocument/2006/relationships" xmlns:m="http://schemas.openxmlformats.org/officeDocument/2006/math" xmlns:v="urn:schemas-microsoft-com:vml" xmlns:wp14="http://schemas.microsoft.com/office/word/2010/wordprocessingDrawing" xmlns:wp="http://schemas.openxmlformats.org/drawingml/2006/wordprocessingDrawing" xmlns:w10="urn:schemas-microsoft-com:office:word" xmlns:w="http://schemas.openxmlformats.org/wordprocessingml/2006/main" xmlns:w14="http://schemas.microsoft.com/office/word/2010/wordml" xmlns:w15="http://schemas.microsoft.com/office/word/2012/wordml" xmlns:w16cex="http://schemas.microsoft.com/office/word/2018/wordml/cex" xmlns:w16cid="http://schemas.microsoft.com/office/word/2016/wordml/cid" xmlns:w16="http://schemas.microsoft.com/office/word/2018/wordml" xmlns:w16se="http://schemas.microsoft.com/office/word/2015/wordml/symex" xmlns:wpg="http://schemas.microsoft.com/office/word/2010/wordprocessingGroup" xmlns:wpi="http://schemas.microsoft.com/office/word/2010/wordprocessingInk" xmlns:wne="http://schemas.microsoft.com/office/word/2006/wordml" xmlns:wps="http://schemas.microsoft.com/office/word/2010/wordprocessingShape" mc:Ignorable="w14 w15 w16se w16cid w16 w16cex wp14">
   <w:abstractNum w:abstractNumId="0" w15:restartNumberingAfterBreak="0">
+    <w:nsid w:val="297D4B68"/>
+    <w:multiLevelType w:val="hybridMultilevel"/>
+    <w:tmpl w:val="056EA522"/>
+    <w:lvl w:ilvl="0" w:tplc="0409000F">
+      <w:start w:val="1"/>
+      <w:numFmt w:val="decimal"/>
+      <w:lvlText w:val="%1."/>
+      <w:lvlJc w:val="left"/>
+      <w:pPr>
+        <w:ind w:left="720" w:hanging="360"/>
+      </w:pPr>
+      <w:rPr>
+        <w:rFonts w:hint="default"/>
+      </w:rPr>
+    </w:lvl>
+    <w:lvl w:ilvl="1" w:tplc="04090019" w:tentative="1">
+      <w:start w:val="1"/>
+      <w:numFmt w:val="lowerLetter"/>
+      <w:lvlText w:val="%2."/>
+      <w:lvlJc w:val="left"/>
+      <w:pPr>
+        <w:ind w:left="1440" w:hanging="360"/>
+      </w:pPr>
+    </w:lvl>
+    <w:lvl w:ilvl="2" w:tplc="0409001B" w:tentative="1">
+      <w:start w:val="1"/>
+      <w:numFmt w:val="lowerRoman"/>
+      <w:lvlText w:val="%3."/>
+      <w:lvlJc w:val="right"/>
+      <w:pPr>
+        <w:ind w:left="2160" w:hanging="180"/>
+      </w:pPr>
+    </w:lvl>
+    <w:lvl w:ilvl="3" w:tplc="0409000F" w:tentative="1">
+      <w:start w:val="1"/>
+      <w:numFmt w:val="decimal"/>
+      <w:lvlText w:val="%4."/>
+      <w:lvlJc w:val="left"/>
+      <w:pPr>
+        <w:ind w:left="2880" w:hanging="360"/>
+      </w:pPr>
+    </w:lvl>
+    <w:lvl w:ilvl="4" w:tplc="04090019" w:tentative="1">
+      <w:start w:val="1"/>
+      <w:numFmt w:val="lowerLetter"/>
+      <w:lvlText w:val="%5."/>
+      <w:lvlJc w:val="left"/>
+      <w:pPr>
+        <w:ind w:left="3600" w:hanging="360"/>
+      </w:pPr>
+    </w:lvl>
+    <w:lvl w:ilvl="5" w:tplc="0409001B" w:tentative="1">
+      <w:start w:val="1"/>
+      <w:numFmt w:val="lowerRoman"/>
+      <w:lvlText w:val="%6."/>
+      <w:lvlJc w:val="right"/>
+      <w:pPr>
+        <w:ind w:left="4320" w:hanging="180"/>
+      </w:pPr>
+    </w:lvl>
+    <w:lvl w:ilvl="6" w:tplc="0409000F" w:tentative="1">
+      <w:start w:val="1"/>
+      <w:numFmt w:val="decimal"/>
+      <w:lvlText w:val="%7."/>
+      <w:lvlJc w:val="left"/>
+      <w:pPr>
+        <w:ind w:left="5040" w:hanging="360"/>
+      </w:pPr>
+    </w:lvl>
+    <w:lvl w:ilvl="7" w:tplc="04090019" w:tentative="1">
+      <w:start w:val="1"/>
+      <w:numFmt w:val="lowerLetter"/>
+      <w:lvlText w:val="%8."/>
+      <w:lvlJc w:val="left"/>
+      <w:pPr>
+        <w:ind w:left="5760" w:hanging="360"/>
+      </w:pPr>
+    </w:lvl>
+    <w:lvl w:ilvl="8" w:tplc="0409001B" w:tentative="1">
+      <w:start w:val="1"/>
+      <w:numFmt w:val="lowerRoman"/>
+      <w:lvlText w:val="%9."/>
+      <w:lvlJc w:val="right"/>
+      <w:pPr>
+        <w:ind w:left="6480" w:hanging="180"/>
+      </w:pPr>
+    </w:lvl>
+  </w:abstractNum>
+  <w:abstractNum w:abstractNumId="1" w15:restartNumberingAfterBreak="0">
+    <w:nsid w:val="2ED30DCC"/>
+    <w:multiLevelType w:val="hybridMultilevel"/>
+    <w:tmpl w:val="3BF21AC6"/>
+    <w:lvl w:ilvl="0" w:tplc="0409000F">
+      <w:start w:val="1"/>
+      <w:numFmt w:val="decimal"/>
+      <w:lvlText w:val="%1."/>
+      <w:lvlJc w:val="left"/>
+      <w:pPr>
+        <w:ind w:left="720" w:hanging="360"/>
+      </w:pPr>
+      <w:rPr>
+        <w:rFonts w:hint="default"/>
+      </w:rPr>
+    </w:lvl>
+    <w:lvl w:ilvl="1" w:tplc="04090019" w:tentative="1">
+      <w:start w:val="1"/>
+      <w:numFmt w:val="lowerLetter"/>
+      <w:lvlText w:val="%2."/>
+      <w:lvlJc w:val="left"/>
+      <w:pPr>
+        <w:ind w:left="1440" w:hanging="360"/>
+      </w:pPr>
+    </w:lvl>
+    <w:lvl w:ilvl="2" w:tplc="0409001B" w:tentative="1">
+      <w:start w:val="1"/>
+      <w:numFmt w:val="lowerRoman"/>
+      <w:lvlText w:val="%3."/>
+      <w:lvlJc w:val="right"/>
+      <w:pPr>
+        <w:ind w:left="2160" w:hanging="180"/>
+      </w:pPr>
+    </w:lvl>
+    <w:lvl w:ilvl="3" w:tplc="0409000F" w:tentative="1">
+      <w:start w:val="1"/>
+      <w:numFmt w:val="decimal"/>
+      <w:lvlText w:val="%4."/>
+      <w:lvlJc w:val="left"/>
+      <w:pPr>
+        <w:ind w:left="2880" w:hanging="360"/>
+      </w:pPr>
+    </w:lvl>
+    <w:lvl w:ilvl="4" w:tplc="04090019" w:tentative="1">
+      <w:start w:val="1"/>
+      <w:numFmt w:val="lowerLetter"/>
+      <w:lvlText w:val="%5."/>
+      <w:lvlJc w:val="left"/>
+      <w:pPr>
+        <w:ind w:left="3600" w:hanging="360"/>
+      </w:pPr>
+    </w:lvl>
+    <w:lvl w:ilvl="5" w:tplc="0409001B" w:tentative="1">
+      <w:start w:val="1"/>
+      <w:numFmt w:val="lowerRoman"/>
+      <w:lvlText w:val="%6."/>
+      <w:lvlJc w:val="right"/>
+      <w:pPr>
+        <w:ind w:left="4320" w:hanging="180"/>
+      </w:pPr>
+    </w:lvl>
+    <w:lvl w:ilvl="6" w:tplc="0409000F" w:tentative="1">
+      <w:start w:val="1"/>
+      <w:numFmt w:val="decimal"/>
+      <w:lvlText w:val="%7."/>
+      <w:lvlJc w:val="left"/>
+      <w:pPr>
+        <w:ind w:left="5040" w:hanging="360"/>
+      </w:pPr>
+    </w:lvl>
+    <w:lvl w:ilvl="7" w:tplc="04090019" w:tentative="1">
+      <w:start w:val="1"/>
+      <w:numFmt w:val="lowerLetter"/>
+      <w:lvlText w:val="%8."/>
+      <w:lvlJc w:val="left"/>
+      <w:pPr>
+        <w:ind w:left="5760" w:hanging="360"/>
+      </w:pPr>
+    </w:lvl>
+    <w:lvl w:ilvl="8" w:tplc="0409001B" w:tentative="1">
+      <w:start w:val="1"/>
+      <w:numFmt w:val="lowerRoman"/>
+      <w:lvlText w:val="%9."/>
+      <w:lvlJc w:val="right"/>
+      <w:pPr>
+        <w:ind w:left="6480" w:hanging="180"/>
+      </w:pPr>
+    </w:lvl>
+  </w:abstractNum>
+  <w:abstractNum w:abstractNumId="2" w15:restartNumberingAfterBreak="0">
     <w:nsid w:val="50FF7CF0"/>
     <w:multiLevelType w:val="hybridMultilevel"/>
     <w:tmpl w:val="5AD06712"/>
@@ -785,7 +1849,7 @@
       </w:rPr>
     </w:lvl>
   </w:abstractNum>
-  <w:abstractNum w:abstractNumId="1" w15:restartNumberingAfterBreak="0">
+  <w:abstractNum w:abstractNumId="3" w15:restartNumberingAfterBreak="0">
     <w:nsid w:val="5866140B"/>
     <w:multiLevelType w:val="hybridMultilevel"/>
     <w:tmpl w:val="A21223C8"/>
@@ -897,11 +1961,409 @@
       </w:rPr>
     </w:lvl>
   </w:abstractNum>
+  <w:abstractNum w:abstractNumId="4" w15:restartNumberingAfterBreak="0">
+    <w:nsid w:val="60491779"/>
+    <w:multiLevelType w:val="hybridMultilevel"/>
+    <w:tmpl w:val="F5600E54"/>
+    <w:lvl w:ilvl="0" w:tplc="0409000F">
+      <w:start w:val="1"/>
+      <w:numFmt w:val="decimal"/>
+      <w:lvlText w:val="%1."/>
+      <w:lvlJc w:val="left"/>
+      <w:pPr>
+        <w:ind w:left="720" w:hanging="360"/>
+      </w:pPr>
+      <w:rPr>
+        <w:rFonts w:hint="default"/>
+      </w:rPr>
+    </w:lvl>
+    <w:lvl w:ilvl="1" w:tplc="04090019" w:tentative="1">
+      <w:start w:val="1"/>
+      <w:numFmt w:val="lowerLetter"/>
+      <w:lvlText w:val="%2."/>
+      <w:lvlJc w:val="left"/>
+      <w:pPr>
+        <w:ind w:left="1440" w:hanging="360"/>
+      </w:pPr>
+    </w:lvl>
+    <w:lvl w:ilvl="2" w:tplc="0409001B" w:tentative="1">
+      <w:start w:val="1"/>
+      <w:numFmt w:val="lowerRoman"/>
+      <w:lvlText w:val="%3."/>
+      <w:lvlJc w:val="right"/>
+      <w:pPr>
+        <w:ind w:left="2160" w:hanging="180"/>
+      </w:pPr>
+    </w:lvl>
+    <w:lvl w:ilvl="3" w:tplc="0409000F" w:tentative="1">
+      <w:start w:val="1"/>
+      <w:numFmt w:val="decimal"/>
+      <w:lvlText w:val="%4."/>
+      <w:lvlJc w:val="left"/>
+      <w:pPr>
+        <w:ind w:left="2880" w:hanging="360"/>
+      </w:pPr>
+    </w:lvl>
+    <w:lvl w:ilvl="4" w:tplc="04090019" w:tentative="1">
+      <w:start w:val="1"/>
+      <w:numFmt w:val="lowerLetter"/>
+      <w:lvlText w:val="%5."/>
+      <w:lvlJc w:val="left"/>
+      <w:pPr>
+        <w:ind w:left="3600" w:hanging="360"/>
+      </w:pPr>
+    </w:lvl>
+    <w:lvl w:ilvl="5" w:tplc="0409001B" w:tentative="1">
+      <w:start w:val="1"/>
+      <w:numFmt w:val="lowerRoman"/>
+      <w:lvlText w:val="%6."/>
+      <w:lvlJc w:val="right"/>
+      <w:pPr>
+        <w:ind w:left="4320" w:hanging="180"/>
+      </w:pPr>
+    </w:lvl>
+    <w:lvl w:ilvl="6" w:tplc="0409000F" w:tentative="1">
+      <w:start w:val="1"/>
+      <w:numFmt w:val="decimal"/>
+      <w:lvlText w:val="%7."/>
+      <w:lvlJc w:val="left"/>
+      <w:pPr>
+        <w:ind w:left="5040" w:hanging="360"/>
+      </w:pPr>
+    </w:lvl>
+    <w:lvl w:ilvl="7" w:tplc="04090019" w:tentative="1">
+      <w:start w:val="1"/>
+      <w:numFmt w:val="lowerLetter"/>
+      <w:lvlText w:val="%8."/>
+      <w:lvlJc w:val="left"/>
+      <w:pPr>
+        <w:ind w:left="5760" w:hanging="360"/>
+      </w:pPr>
+    </w:lvl>
+    <w:lvl w:ilvl="8" w:tplc="0409001B" w:tentative="1">
+      <w:start w:val="1"/>
+      <w:numFmt w:val="lowerRoman"/>
+      <w:lvlText w:val="%9."/>
+      <w:lvlJc w:val="right"/>
+      <w:pPr>
+        <w:ind w:left="6480" w:hanging="180"/>
+      </w:pPr>
+    </w:lvl>
+  </w:abstractNum>
+  <w:abstractNum w:abstractNumId="5" w15:restartNumberingAfterBreak="0">
+    <w:nsid w:val="60E04869"/>
+    <w:multiLevelType w:val="hybridMultilevel"/>
+    <w:tmpl w:val="419EA448"/>
+    <w:lvl w:ilvl="0" w:tplc="04090001">
+      <w:start w:val="1"/>
+      <w:numFmt w:val="bullet"/>
+      <w:lvlText w:val=""/>
+      <w:lvlJc w:val="left"/>
+      <w:pPr>
+        <w:ind w:left="720" w:hanging="360"/>
+      </w:pPr>
+      <w:rPr>
+        <w:rFonts w:ascii="Symbol" w:hAnsi="Symbol" w:hint="default"/>
+      </w:rPr>
+    </w:lvl>
+    <w:lvl w:ilvl="1" w:tplc="04090003">
+      <w:start w:val="1"/>
+      <w:numFmt w:val="bullet"/>
+      <w:lvlText w:val="o"/>
+      <w:lvlJc w:val="left"/>
+      <w:pPr>
+        <w:ind w:left="1440" w:hanging="360"/>
+      </w:pPr>
+      <w:rPr>
+        <w:rFonts w:ascii="Courier New" w:hAnsi="Courier New" w:cs="Courier New" w:hint="default"/>
+      </w:rPr>
+    </w:lvl>
+    <w:lvl w:ilvl="2" w:tplc="04090005" w:tentative="1">
+      <w:start w:val="1"/>
+      <w:numFmt w:val="bullet"/>
+      <w:lvlText w:val=""/>
+      <w:lvlJc w:val="left"/>
+      <w:pPr>
+        <w:ind w:left="2160" w:hanging="360"/>
+      </w:pPr>
+      <w:rPr>
+        <w:rFonts w:ascii="Wingdings" w:hAnsi="Wingdings" w:hint="default"/>
+      </w:rPr>
+    </w:lvl>
+    <w:lvl w:ilvl="3" w:tplc="04090001" w:tentative="1">
+      <w:start w:val="1"/>
+      <w:numFmt w:val="bullet"/>
+      <w:lvlText w:val=""/>
+      <w:lvlJc w:val="left"/>
+      <w:pPr>
+        <w:ind w:left="2880" w:hanging="360"/>
+      </w:pPr>
+      <w:rPr>
+        <w:rFonts w:ascii="Symbol" w:hAnsi="Symbol" w:hint="default"/>
+      </w:rPr>
+    </w:lvl>
+    <w:lvl w:ilvl="4" w:tplc="04090003" w:tentative="1">
+      <w:start w:val="1"/>
+      <w:numFmt w:val="bullet"/>
+      <w:lvlText w:val="o"/>
+      <w:lvlJc w:val="left"/>
+      <w:pPr>
+        <w:ind w:left="3600" w:hanging="360"/>
+      </w:pPr>
+      <w:rPr>
+        <w:rFonts w:ascii="Courier New" w:hAnsi="Courier New" w:cs="Courier New" w:hint="default"/>
+      </w:rPr>
+    </w:lvl>
+    <w:lvl w:ilvl="5" w:tplc="04090005" w:tentative="1">
+      <w:start w:val="1"/>
+      <w:numFmt w:val="bullet"/>
+      <w:lvlText w:val=""/>
+      <w:lvlJc w:val="left"/>
+      <w:pPr>
+        <w:ind w:left="4320" w:hanging="360"/>
+      </w:pPr>
+      <w:rPr>
+        <w:rFonts w:ascii="Wingdings" w:hAnsi="Wingdings" w:hint="default"/>
+      </w:rPr>
+    </w:lvl>
+    <w:lvl w:ilvl="6" w:tplc="04090001" w:tentative="1">
+      <w:start w:val="1"/>
+      <w:numFmt w:val="bullet"/>
+      <w:lvlText w:val=""/>
+      <w:lvlJc w:val="left"/>
+      <w:pPr>
+        <w:ind w:left="5040" w:hanging="360"/>
+      </w:pPr>
+      <w:rPr>
+        <w:rFonts w:ascii="Symbol" w:hAnsi="Symbol" w:hint="default"/>
+      </w:rPr>
+    </w:lvl>
+    <w:lvl w:ilvl="7" w:tplc="04090003" w:tentative="1">
+      <w:start w:val="1"/>
+      <w:numFmt w:val="bullet"/>
+      <w:lvlText w:val="o"/>
+      <w:lvlJc w:val="left"/>
+      <w:pPr>
+        <w:ind w:left="5760" w:hanging="360"/>
+      </w:pPr>
+      <w:rPr>
+        <w:rFonts w:ascii="Courier New" w:hAnsi="Courier New" w:cs="Courier New" w:hint="default"/>
+      </w:rPr>
+    </w:lvl>
+    <w:lvl w:ilvl="8" w:tplc="04090005" w:tentative="1">
+      <w:start w:val="1"/>
+      <w:numFmt w:val="bullet"/>
+      <w:lvlText w:val=""/>
+      <w:lvlJc w:val="left"/>
+      <w:pPr>
+        <w:ind w:left="6480" w:hanging="360"/>
+      </w:pPr>
+      <w:rPr>
+        <w:rFonts w:ascii="Wingdings" w:hAnsi="Wingdings" w:hint="default"/>
+      </w:rPr>
+    </w:lvl>
+  </w:abstractNum>
+  <w:abstractNum w:abstractNumId="6" w15:restartNumberingAfterBreak="0">
+    <w:nsid w:val="6D965C9C"/>
+    <w:multiLevelType w:val="hybridMultilevel"/>
+    <w:tmpl w:val="B942B61E"/>
+    <w:lvl w:ilvl="0" w:tplc="0409000F">
+      <w:start w:val="1"/>
+      <w:numFmt w:val="decimal"/>
+      <w:lvlText w:val="%1."/>
+      <w:lvlJc w:val="left"/>
+      <w:pPr>
+        <w:ind w:left="720" w:hanging="360"/>
+      </w:pPr>
+      <w:rPr>
+        <w:rFonts w:hint="default"/>
+      </w:rPr>
+    </w:lvl>
+    <w:lvl w:ilvl="1" w:tplc="04090019" w:tentative="1">
+      <w:start w:val="1"/>
+      <w:numFmt w:val="lowerLetter"/>
+      <w:lvlText w:val="%2."/>
+      <w:lvlJc w:val="left"/>
+      <w:pPr>
+        <w:ind w:left="1440" w:hanging="360"/>
+      </w:pPr>
+    </w:lvl>
+    <w:lvl w:ilvl="2" w:tplc="0409001B" w:tentative="1">
+      <w:start w:val="1"/>
+      <w:numFmt w:val="lowerRoman"/>
+      <w:lvlText w:val="%3."/>
+      <w:lvlJc w:val="right"/>
+      <w:pPr>
+        <w:ind w:left="2160" w:hanging="180"/>
+      </w:pPr>
+    </w:lvl>
+    <w:lvl w:ilvl="3" w:tplc="0409000F" w:tentative="1">
+      <w:start w:val="1"/>
+      <w:numFmt w:val="decimal"/>
+      <w:lvlText w:val="%4."/>
+      <w:lvlJc w:val="left"/>
+      <w:pPr>
+        <w:ind w:left="2880" w:hanging="360"/>
+      </w:pPr>
+    </w:lvl>
+    <w:lvl w:ilvl="4" w:tplc="04090019" w:tentative="1">
+      <w:start w:val="1"/>
+      <w:numFmt w:val="lowerLetter"/>
+      <w:lvlText w:val="%5."/>
+      <w:lvlJc w:val="left"/>
+      <w:pPr>
+        <w:ind w:left="3600" w:hanging="360"/>
+      </w:pPr>
+    </w:lvl>
+    <w:lvl w:ilvl="5" w:tplc="0409001B" w:tentative="1">
+      <w:start w:val="1"/>
+      <w:numFmt w:val="lowerRoman"/>
+      <w:lvlText w:val="%6."/>
+      <w:lvlJc w:val="right"/>
+      <w:pPr>
+        <w:ind w:left="4320" w:hanging="180"/>
+      </w:pPr>
+    </w:lvl>
+    <w:lvl w:ilvl="6" w:tplc="0409000F" w:tentative="1">
+      <w:start w:val="1"/>
+      <w:numFmt w:val="decimal"/>
+      <w:lvlText w:val="%7."/>
+      <w:lvlJc w:val="left"/>
+      <w:pPr>
+        <w:ind w:left="5040" w:hanging="360"/>
+      </w:pPr>
+    </w:lvl>
+    <w:lvl w:ilvl="7" w:tplc="04090019" w:tentative="1">
+      <w:start w:val="1"/>
+      <w:numFmt w:val="lowerLetter"/>
+      <w:lvlText w:val="%8."/>
+      <w:lvlJc w:val="left"/>
+      <w:pPr>
+        <w:ind w:left="5760" w:hanging="360"/>
+      </w:pPr>
+    </w:lvl>
+    <w:lvl w:ilvl="8" w:tplc="0409001B" w:tentative="1">
+      <w:start w:val="1"/>
+      <w:numFmt w:val="lowerRoman"/>
+      <w:lvlText w:val="%9."/>
+      <w:lvlJc w:val="right"/>
+      <w:pPr>
+        <w:ind w:left="6480" w:hanging="180"/>
+      </w:pPr>
+    </w:lvl>
+  </w:abstractNum>
+  <w:abstractNum w:abstractNumId="7" w15:restartNumberingAfterBreak="0">
+    <w:nsid w:val="7D754E98"/>
+    <w:multiLevelType w:val="hybridMultilevel"/>
+    <w:tmpl w:val="4052F604"/>
+    <w:lvl w:ilvl="0" w:tplc="0409000F">
+      <w:start w:val="1"/>
+      <w:numFmt w:val="decimal"/>
+      <w:lvlText w:val="%1."/>
+      <w:lvlJc w:val="left"/>
+      <w:pPr>
+        <w:ind w:left="720" w:hanging="360"/>
+      </w:pPr>
+      <w:rPr>
+        <w:rFonts w:hint="default"/>
+      </w:rPr>
+    </w:lvl>
+    <w:lvl w:ilvl="1" w:tplc="04090019" w:tentative="1">
+      <w:start w:val="1"/>
+      <w:numFmt w:val="lowerLetter"/>
+      <w:lvlText w:val="%2."/>
+      <w:lvlJc w:val="left"/>
+      <w:pPr>
+        <w:ind w:left="1440" w:hanging="360"/>
+      </w:pPr>
+    </w:lvl>
+    <w:lvl w:ilvl="2" w:tplc="0409001B" w:tentative="1">
+      <w:start w:val="1"/>
+      <w:numFmt w:val="lowerRoman"/>
+      <w:lvlText w:val="%3."/>
+      <w:lvlJc w:val="right"/>
+      <w:pPr>
+        <w:ind w:left="2160" w:hanging="180"/>
+      </w:pPr>
+    </w:lvl>
+    <w:lvl w:ilvl="3" w:tplc="0409000F" w:tentative="1">
+      <w:start w:val="1"/>
+      <w:numFmt w:val="decimal"/>
+      <w:lvlText w:val="%4."/>
+      <w:lvlJc w:val="left"/>
+      <w:pPr>
+        <w:ind w:left="2880" w:hanging="360"/>
+      </w:pPr>
+    </w:lvl>
+    <w:lvl w:ilvl="4" w:tplc="04090019" w:tentative="1">
+      <w:start w:val="1"/>
+      <w:numFmt w:val="lowerLetter"/>
+      <w:lvlText w:val="%5."/>
+      <w:lvlJc w:val="left"/>
+      <w:pPr>
+        <w:ind w:left="3600" w:hanging="360"/>
+      </w:pPr>
+    </w:lvl>
+    <w:lvl w:ilvl="5" w:tplc="0409001B" w:tentative="1">
+      <w:start w:val="1"/>
+      <w:numFmt w:val="lowerRoman"/>
+      <w:lvlText w:val="%6."/>
+      <w:lvlJc w:val="right"/>
+      <w:pPr>
+        <w:ind w:left="4320" w:hanging="180"/>
+      </w:pPr>
+    </w:lvl>
+    <w:lvl w:ilvl="6" w:tplc="0409000F" w:tentative="1">
+      <w:start w:val="1"/>
+      <w:numFmt w:val="decimal"/>
+      <w:lvlText w:val="%7."/>
+      <w:lvlJc w:val="left"/>
+      <w:pPr>
+        <w:ind w:left="5040" w:hanging="360"/>
+      </w:pPr>
+    </w:lvl>
+    <w:lvl w:ilvl="7" w:tplc="04090019" w:tentative="1">
+      <w:start w:val="1"/>
+      <w:numFmt w:val="lowerLetter"/>
+      <w:lvlText w:val="%8."/>
+      <w:lvlJc w:val="left"/>
+      <w:pPr>
+        <w:ind w:left="5760" w:hanging="360"/>
+      </w:pPr>
+    </w:lvl>
+    <w:lvl w:ilvl="8" w:tplc="0409001B" w:tentative="1">
+      <w:start w:val="1"/>
+      <w:numFmt w:val="lowerRoman"/>
+      <w:lvlText w:val="%9."/>
+      <w:lvlJc w:val="right"/>
+      <w:pPr>
+        <w:ind w:left="6480" w:hanging="180"/>
+      </w:pPr>
+    </w:lvl>
+  </w:abstractNum>
   <w:num w:numId="1">
+    <w:abstractNumId w:val="2"/>
+  </w:num>
+  <w:num w:numId="2">
+    <w:abstractNumId w:val="3"/>
+  </w:num>
+  <w:num w:numId="3">
+    <w:abstractNumId w:val="6"/>
+  </w:num>
+  <w:num w:numId="4">
+    <w:abstractNumId w:val="1"/>
+  </w:num>
+  <w:num w:numId="5">
     <w:abstractNumId w:val="0"/>
   </w:num>
-  <w:num w:numId="2">
-    <w:abstractNumId w:val="1"/>
+  <w:num w:numId="6">
+    <w:abstractNumId w:val="5"/>
+  </w:num>
+  <w:num w:numId="7">
+    <w:abstractNumId w:val="4"/>
+  </w:num>
+  <w:num w:numId="8">
+    <w:abstractNumId w:val="7"/>
   </w:num>
 </w:numbering>
 </file>
@@ -1343,6 +2805,25 @@
       <w:contextualSpacing/>
     </w:pPr>
   </w:style>
+  <w:style w:type="table" w:styleId="TableGrid">
+    <w:name w:val="Table Grid"/>
+    <w:basedOn w:val="TableNormal"/>
+    <w:uiPriority w:val="39"/>
+    <w:rsid w:val="006B2472"/>
+    <w:pPr>
+      <w:spacing w:after="0" w:line="240" w:lineRule="auto"/>
+    </w:pPr>
+    <w:tblPr>
+      <w:tblBorders>
+        <w:top w:val="single" w:sz="4" w:space="0" w:color="auto"/>
+        <w:left w:val="single" w:sz="4" w:space="0" w:color="auto"/>
+        <w:bottom w:val="single" w:sz="4" w:space="0" w:color="auto"/>
+        <w:right w:val="single" w:sz="4" w:space="0" w:color="auto"/>
+        <w:insideH w:val="single" w:sz="4" w:space="0" w:color="auto"/>
+        <w:insideV w:val="single" w:sz="4" w:space="0" w:color="auto"/>
+      </w:tblBorders>
+    </w:tblPr>
+  </w:style>
 </w:styles>
 </file>
 

--- a/Hibernate/Notes/Hibernate.docx
+++ b/Hibernate/Notes/Hibernate.docx
@@ -479,6 +479,7 @@
       </w:r>
     </w:p>
     <w:p/>
+    <w:p/>
     <w:p>
       <w:pPr>
         <w:spacing w:after="0"/>
@@ -602,9 +603,1830 @@
         </w:drawing>
       </w:r>
     </w:p>
-    <w:p/>
-    <w:p>
-      <w:r>
+    <w:p>
+      <w:pPr>
+        <w:spacing w:after="0"/>
+      </w:pPr>
+    </w:p>
+    <w:p>
+      <w:pPr>
+        <w:spacing w:after="0"/>
+      </w:pPr>
+    </w:p>
+    <w:p>
+      <w:pPr>
+        <w:spacing w:after="0"/>
+      </w:pPr>
+    </w:p>
+    <w:p>
+      <w:pPr>
+        <w:spacing w:before="100" w:beforeAutospacing="1" w:after="100" w:afterAutospacing="1" w:line="240" w:lineRule="auto"/>
+        <w:outlineLvl w:val="1"/>
+        <w:rPr>
+          <w:rFonts w:eastAsia="Times New Roman" w:cstheme="minorHAnsi"/>
+          <w:b/>
+          <w:bCs/>
+        </w:rPr>
+      </w:pPr>
+      <w:r>
+        <w:rPr>
+          <w:rFonts w:eastAsia="Times New Roman" w:cstheme="minorHAnsi"/>
+          <w:b/>
+          <w:bCs/>
+        </w:rPr>
+        <w:t>Why Object Relational Mapping (ORM)?</w:t>
+      </w:r>
+    </w:p>
+    <w:p>
+      <w:pPr>
+        <w:spacing w:before="100" w:beforeAutospacing="1" w:after="100" w:afterAutospacing="1" w:line="240" w:lineRule="auto"/>
+        <w:rPr>
+          <w:rFonts w:eastAsia="Times New Roman" w:cstheme="minorHAnsi"/>
+        </w:rPr>
+      </w:pPr>
+      <w:r>
+        <w:rPr>
+          <w:rFonts w:eastAsia="Times New Roman" w:cstheme="minorHAnsi"/>
+        </w:rPr>
+        <w:t>When we work with an object-oriented system, there is a mismatch between the object model and the relational database. RDBMSs represent data in a tabular format whereas object-oriented languages, such as Java or C# represent it as an interconnected graph of objects.</w:t>
+      </w:r>
+    </w:p>
+    <w:p>
+      <w:pPr>
+        <w:spacing w:before="100" w:beforeAutospacing="1" w:after="100" w:afterAutospacing="1" w:line="240" w:lineRule="auto"/>
+        <w:rPr>
+          <w:rFonts w:eastAsia="Times New Roman" w:cstheme="minorHAnsi"/>
+        </w:rPr>
+      </w:pPr>
+    </w:p>
+    <w:p>
+      <w:pPr>
+        <w:spacing w:after="0"/>
+      </w:pPr>
+    </w:p>
+    <w:p>
+      <w:pPr>
+        <w:spacing w:after="0"/>
+      </w:pPr>
+    </w:p>
+    <w:p>
+      <w:pPr>
+        <w:spacing w:after="0"/>
+      </w:pPr>
+      <w:r>
+        <w:rPr>
+          <w:noProof/>
+        </w:rPr>
+        <w:lastRenderedPageBreak/>
+        <w:drawing>
+          <wp:inline distT="0" distB="0" distL="0" distR="0" wp14:anchorId="23F178D4" wp14:editId="32455724">
+            <wp:extent cx="3669078" cy="4175760"/>
+            <wp:effectExtent l="0" t="0" r="7620" b="0"/>
+            <wp:docPr id="12" name="Picture 12"/>
+            <wp:cNvGraphicFramePr>
+              <a:graphicFrameLocks xmlns:a="http://schemas.openxmlformats.org/drawingml/2006/main" noChangeAspect="1"/>
+            </wp:cNvGraphicFramePr>
+            <a:graphic xmlns:a="http://schemas.openxmlformats.org/drawingml/2006/main">
+              <a:graphicData uri="http://schemas.openxmlformats.org/drawingml/2006/picture">
+                <pic:pic xmlns:pic="http://schemas.openxmlformats.org/drawingml/2006/picture">
+                  <pic:nvPicPr>
+                    <pic:cNvPr id="12" name="Capture.PNG"/>
+                    <pic:cNvPicPr/>
+                  </pic:nvPicPr>
+                  <pic:blipFill>
+                    <a:blip r:embed="rId9">
+                      <a:extLst>
+                        <a:ext uri="{28A0092B-C50C-407E-A947-70E740481C1C}">
+                          <a14:useLocalDpi xmlns:a14="http://schemas.microsoft.com/office/drawing/2010/main" val="0"/>
+                        </a:ext>
+                      </a:extLst>
+                    </a:blip>
+                    <a:stretch>
+                      <a:fillRect/>
+                    </a:stretch>
+                  </pic:blipFill>
+                  <pic:spPr>
+                    <a:xfrm>
+                      <a:off x="0" y="0"/>
+                      <a:ext cx="3671985" cy="4179068"/>
+                    </a:xfrm>
+                    <a:prstGeom prst="rect">
+                      <a:avLst/>
+                    </a:prstGeom>
+                  </pic:spPr>
+                </pic:pic>
+              </a:graphicData>
+            </a:graphic>
+          </wp:inline>
+        </w:drawing>
+      </w:r>
+    </w:p>
+    <w:p>
+      <w:pPr>
+        <w:spacing w:after="0"/>
+      </w:pPr>
+    </w:p>
+    <w:p>
+      <w:pPr>
+        <w:spacing w:after="0"/>
+      </w:pPr>
+      <w:r>
+        <w:t>Consider the above objects are to be stored and retrieved into the following RDBMS table –</w:t>
+      </w:r>
+    </w:p>
+    <w:p>
+      <w:pPr>
+        <w:spacing w:after="0"/>
+      </w:pPr>
+    </w:p>
+    <w:p>
+      <w:pPr>
+        <w:spacing w:after="0"/>
+      </w:pPr>
+      <w:r>
+        <w:rPr>
+          <w:noProof/>
+        </w:rPr>
+        <w:drawing>
+          <wp:inline distT="0" distB="0" distL="0" distR="0" wp14:anchorId="0CF4E141" wp14:editId="297223C0">
+            <wp:extent cx="4133850" cy="1657350"/>
+            <wp:effectExtent l="0" t="0" r="0" b="0"/>
+            <wp:docPr id="13" name="Picture 13"/>
+            <wp:cNvGraphicFramePr>
+              <a:graphicFrameLocks xmlns:a="http://schemas.openxmlformats.org/drawingml/2006/main" noChangeAspect="1"/>
+            </wp:cNvGraphicFramePr>
+            <a:graphic xmlns:a="http://schemas.openxmlformats.org/drawingml/2006/main">
+              <a:graphicData uri="http://schemas.openxmlformats.org/drawingml/2006/picture">
+                <pic:pic xmlns:pic="http://schemas.openxmlformats.org/drawingml/2006/picture">
+                  <pic:nvPicPr>
+                    <pic:cNvPr id="1" name=""/>
+                    <pic:cNvPicPr/>
+                  </pic:nvPicPr>
+                  <pic:blipFill>
+                    <a:blip r:embed="rId10"/>
+                    <a:stretch>
+                      <a:fillRect/>
+                    </a:stretch>
+                  </pic:blipFill>
+                  <pic:spPr>
+                    <a:xfrm>
+                      <a:off x="0" y="0"/>
+                      <a:ext cx="4133850" cy="1657350"/>
+                    </a:xfrm>
+                    <a:prstGeom prst="rect">
+                      <a:avLst/>
+                    </a:prstGeom>
+                  </pic:spPr>
+                </pic:pic>
+              </a:graphicData>
+            </a:graphic>
+          </wp:inline>
+        </w:drawing>
+      </w:r>
+    </w:p>
+    <w:p>
+      <w:pPr>
+        <w:spacing w:after="0"/>
+      </w:pPr>
+    </w:p>
+    <w:p>
+      <w:pPr>
+        <w:pStyle w:val="NormalWeb"/>
+        <w:rPr>
+          <w:rFonts w:asciiTheme="minorHAnsi" w:hAnsiTheme="minorHAnsi" w:cstheme="minorHAnsi"/>
+          <w:sz w:val="22"/>
+          <w:szCs w:val="22"/>
+        </w:rPr>
+      </w:pPr>
+      <w:r>
+        <w:rPr>
+          <w:rFonts w:asciiTheme="minorHAnsi" w:hAnsiTheme="minorHAnsi" w:cstheme="minorHAnsi"/>
+          <w:sz w:val="22"/>
+          <w:szCs w:val="22"/>
+        </w:rPr>
+        <w:t>First problem, what if we need to modify the design of our database after having developed a few pages or our application? Second, loading and storing objects in a relational database exposes us to the following five mismatch problems –</w:t>
+      </w:r>
+    </w:p>
+    <w:p>
+      <w:pPr>
+        <w:pStyle w:val="NormalWeb"/>
+        <w:rPr>
+          <w:rFonts w:asciiTheme="minorHAnsi" w:hAnsiTheme="minorHAnsi" w:cstheme="minorHAnsi"/>
+          <w:sz w:val="22"/>
+          <w:szCs w:val="22"/>
+        </w:rPr>
+      </w:pPr>
+    </w:p>
+    <w:p>
+      <w:pPr>
+        <w:pStyle w:val="NormalWeb"/>
+        <w:rPr>
+          <w:rFonts w:asciiTheme="minorHAnsi" w:hAnsiTheme="minorHAnsi" w:cstheme="minorHAnsi"/>
+          <w:sz w:val="22"/>
+          <w:szCs w:val="22"/>
+        </w:rPr>
+      </w:pPr>
+    </w:p>
+    <w:tbl>
+      <w:tblPr>
+        <w:tblStyle w:val="PlainTable1"/>
+        <w:tblW w:w="0" w:type="auto"/>
+        <w:tblLook w:val="04A0" w:firstRow="1" w:lastRow="0" w:firstColumn="1" w:lastColumn="0" w:noHBand="0" w:noVBand="1"/>
+      </w:tblPr>
+      <w:tblGrid>
+        <w:gridCol w:w="935"/>
+        <w:gridCol w:w="8415"/>
+      </w:tblGrid>
+      <w:tr>
+        <w:trPr>
+          <w:cnfStyle w:val="100000000000" w:firstRow="1" w:lastRow="0" w:firstColumn="0" w:lastColumn="0" w:oddVBand="0" w:evenVBand="0" w:oddHBand="0" w:evenHBand="0" w:firstRowFirstColumn="0" w:firstRowLastColumn="0" w:lastRowFirstColumn="0" w:lastRowLastColumn="0"/>
+        </w:trPr>
+        <w:tc>
+          <w:tcPr>
+            <w:cnfStyle w:val="001000000000" w:firstRow="0" w:lastRow="0" w:firstColumn="1" w:lastColumn="0" w:oddVBand="0" w:evenVBand="0" w:oddHBand="0" w:evenHBand="0" w:firstRowFirstColumn="0" w:firstRowLastColumn="0" w:lastRowFirstColumn="0" w:lastRowLastColumn="0"/>
+            <w:tcW w:w="500" w:type="pct"/>
+            <w:hideMark/>
+          </w:tcPr>
+          <w:p>
+            <w:pPr>
+              <w:jc w:val="center"/>
+              <w:rPr>
+                <w:rFonts w:cstheme="minorHAnsi"/>
+              </w:rPr>
+            </w:pPr>
+            <w:r>
+              <w:rPr>
+                <w:rFonts w:cstheme="minorHAnsi"/>
+                <w:b w:val="0"/>
+                <w:bCs w:val="0"/>
+              </w:rPr>
+              <w:lastRenderedPageBreak/>
+              <w:t>Sr.No.</w:t>
+            </w:r>
+          </w:p>
+        </w:tc>
+        <w:tc>
+          <w:tcPr>
+            <w:tcW w:w="0" w:type="auto"/>
+            <w:hideMark/>
+          </w:tcPr>
+          <w:p>
+            <w:pPr>
+              <w:jc w:val="center"/>
+              <w:cnfStyle w:val="100000000000" w:firstRow="1" w:lastRow="0" w:firstColumn="0" w:lastColumn="0" w:oddVBand="0" w:evenVBand="0" w:oddHBand="0" w:evenHBand="0" w:firstRowFirstColumn="0" w:firstRowLastColumn="0" w:lastRowFirstColumn="0" w:lastRowLastColumn="0"/>
+              <w:rPr>
+                <w:rFonts w:cstheme="minorHAnsi"/>
+                <w:b w:val="0"/>
+                <w:bCs w:val="0"/>
+              </w:rPr>
+            </w:pPr>
+            <w:r>
+              <w:rPr>
+                <w:rFonts w:cstheme="minorHAnsi"/>
+                <w:b w:val="0"/>
+                <w:bCs w:val="0"/>
+              </w:rPr>
+              <w:t>Mismatch &amp; Description</w:t>
+            </w:r>
+          </w:p>
+        </w:tc>
+      </w:tr>
+      <w:tr>
+        <w:trPr>
+          <w:cnfStyle w:val="000000100000" w:firstRow="0" w:lastRow="0" w:firstColumn="0" w:lastColumn="0" w:oddVBand="0" w:evenVBand="0" w:oddHBand="1" w:evenHBand="0" w:firstRowFirstColumn="0" w:firstRowLastColumn="0" w:lastRowFirstColumn="0" w:lastRowLastColumn="0"/>
+        </w:trPr>
+        <w:tc>
+          <w:tcPr>
+            <w:cnfStyle w:val="001000000000" w:firstRow="0" w:lastRow="0" w:firstColumn="1" w:lastColumn="0" w:oddVBand="0" w:evenVBand="0" w:oddHBand="0" w:evenHBand="0" w:firstRowFirstColumn="0" w:firstRowLastColumn="0" w:lastRowFirstColumn="0" w:lastRowLastColumn="0"/>
+            <w:tcW w:w="0" w:type="auto"/>
+            <w:hideMark/>
+          </w:tcPr>
+          <w:p>
+            <w:pPr>
+              <w:rPr>
+                <w:rFonts w:cstheme="minorHAnsi"/>
+                <w:b w:val="0"/>
+                <w:bCs w:val="0"/>
+              </w:rPr>
+            </w:pPr>
+            <w:r>
+              <w:rPr>
+                <w:rFonts w:cstheme="minorHAnsi"/>
+              </w:rPr>
+              <w:t>1</w:t>
+            </w:r>
+          </w:p>
+        </w:tc>
+        <w:tc>
+          <w:tcPr>
+            <w:tcW w:w="0" w:type="auto"/>
+            <w:hideMark/>
+          </w:tcPr>
+          <w:p>
+            <w:pPr>
+              <w:pStyle w:val="NormalWeb"/>
+              <w:cnfStyle w:val="000000100000" w:firstRow="0" w:lastRow="0" w:firstColumn="0" w:lastColumn="0" w:oddVBand="0" w:evenVBand="0" w:oddHBand="1" w:evenHBand="0" w:firstRowFirstColumn="0" w:firstRowLastColumn="0" w:lastRowFirstColumn="0" w:lastRowLastColumn="0"/>
+              <w:rPr>
+                <w:rFonts w:asciiTheme="minorHAnsi" w:hAnsiTheme="minorHAnsi" w:cstheme="minorHAnsi"/>
+                <w:sz w:val="22"/>
+                <w:szCs w:val="22"/>
+              </w:rPr>
+            </w:pPr>
+            <w:r>
+              <w:rPr>
+                <w:rFonts w:asciiTheme="minorHAnsi" w:hAnsiTheme="minorHAnsi" w:cstheme="minorHAnsi"/>
+                <w:b/>
+                <w:bCs/>
+                <w:sz w:val="22"/>
+                <w:szCs w:val="22"/>
+              </w:rPr>
+              <w:t>Granularity</w:t>
+            </w:r>
+          </w:p>
+          <w:p>
+            <w:pPr>
+              <w:pStyle w:val="NormalWeb"/>
+              <w:cnfStyle w:val="000000100000" w:firstRow="0" w:lastRow="0" w:firstColumn="0" w:lastColumn="0" w:oddVBand="0" w:evenVBand="0" w:oddHBand="1" w:evenHBand="0" w:firstRowFirstColumn="0" w:firstRowLastColumn="0" w:lastRowFirstColumn="0" w:lastRowLastColumn="0"/>
+              <w:rPr>
+                <w:rFonts w:asciiTheme="minorHAnsi" w:hAnsiTheme="minorHAnsi" w:cstheme="minorHAnsi"/>
+                <w:sz w:val="22"/>
+                <w:szCs w:val="22"/>
+              </w:rPr>
+            </w:pPr>
+            <w:r>
+              <w:rPr>
+                <w:rFonts w:asciiTheme="minorHAnsi" w:hAnsiTheme="minorHAnsi" w:cstheme="minorHAnsi"/>
+                <w:sz w:val="22"/>
+                <w:szCs w:val="22"/>
+              </w:rPr>
+              <w:t>Sometimes you will have an object model, which has more classes than the number of corresponding tables in the database.</w:t>
+            </w:r>
+          </w:p>
+        </w:tc>
+      </w:tr>
+      <w:tr>
+        <w:tc>
+          <w:tcPr>
+            <w:cnfStyle w:val="001000000000" w:firstRow="0" w:lastRow="0" w:firstColumn="1" w:lastColumn="0" w:oddVBand="0" w:evenVBand="0" w:oddHBand="0" w:evenHBand="0" w:firstRowFirstColumn="0" w:firstRowLastColumn="0" w:lastRowFirstColumn="0" w:lastRowLastColumn="0"/>
+            <w:tcW w:w="0" w:type="auto"/>
+            <w:hideMark/>
+          </w:tcPr>
+          <w:p>
+            <w:pPr>
+              <w:rPr>
+                <w:rFonts w:cstheme="minorHAnsi"/>
+              </w:rPr>
+            </w:pPr>
+            <w:r>
+              <w:rPr>
+                <w:rFonts w:cstheme="minorHAnsi"/>
+              </w:rPr>
+              <w:t>2</w:t>
+            </w:r>
+          </w:p>
+        </w:tc>
+        <w:tc>
+          <w:tcPr>
+            <w:tcW w:w="0" w:type="auto"/>
+            <w:hideMark/>
+          </w:tcPr>
+          <w:p>
+            <w:pPr>
+              <w:pStyle w:val="NormalWeb"/>
+              <w:cnfStyle w:val="000000000000" w:firstRow="0" w:lastRow="0" w:firstColumn="0" w:lastColumn="0" w:oddVBand="0" w:evenVBand="0" w:oddHBand="0" w:evenHBand="0" w:firstRowFirstColumn="0" w:firstRowLastColumn="0" w:lastRowFirstColumn="0" w:lastRowLastColumn="0"/>
+              <w:rPr>
+                <w:rFonts w:asciiTheme="minorHAnsi" w:hAnsiTheme="minorHAnsi" w:cstheme="minorHAnsi"/>
+                <w:sz w:val="22"/>
+                <w:szCs w:val="22"/>
+              </w:rPr>
+            </w:pPr>
+            <w:r>
+              <w:rPr>
+                <w:rFonts w:asciiTheme="minorHAnsi" w:hAnsiTheme="minorHAnsi" w:cstheme="minorHAnsi"/>
+                <w:b/>
+                <w:bCs/>
+                <w:sz w:val="22"/>
+                <w:szCs w:val="22"/>
+              </w:rPr>
+              <w:t>Inheritance</w:t>
+            </w:r>
+          </w:p>
+          <w:p>
+            <w:pPr>
+              <w:pStyle w:val="NormalWeb"/>
+              <w:cnfStyle w:val="000000000000" w:firstRow="0" w:lastRow="0" w:firstColumn="0" w:lastColumn="0" w:oddVBand="0" w:evenVBand="0" w:oddHBand="0" w:evenHBand="0" w:firstRowFirstColumn="0" w:firstRowLastColumn="0" w:lastRowFirstColumn="0" w:lastRowLastColumn="0"/>
+              <w:rPr>
+                <w:rFonts w:asciiTheme="minorHAnsi" w:hAnsiTheme="minorHAnsi" w:cstheme="minorHAnsi"/>
+                <w:sz w:val="22"/>
+                <w:szCs w:val="22"/>
+              </w:rPr>
+            </w:pPr>
+            <w:r>
+              <w:rPr>
+                <w:rFonts w:asciiTheme="minorHAnsi" w:hAnsiTheme="minorHAnsi" w:cstheme="minorHAnsi"/>
+                <w:sz w:val="22"/>
+                <w:szCs w:val="22"/>
+              </w:rPr>
+              <w:t>RDBMSs do not define anything similar to Inheritance, which is a natural paradigm in object-oriented programming languages.</w:t>
+            </w:r>
+          </w:p>
+        </w:tc>
+      </w:tr>
+      <w:tr>
+        <w:trPr>
+          <w:cnfStyle w:val="000000100000" w:firstRow="0" w:lastRow="0" w:firstColumn="0" w:lastColumn="0" w:oddVBand="0" w:evenVBand="0" w:oddHBand="1" w:evenHBand="0" w:firstRowFirstColumn="0" w:firstRowLastColumn="0" w:lastRowFirstColumn="0" w:lastRowLastColumn="0"/>
+        </w:trPr>
+        <w:tc>
+          <w:tcPr>
+            <w:cnfStyle w:val="001000000000" w:firstRow="0" w:lastRow="0" w:firstColumn="1" w:lastColumn="0" w:oddVBand="0" w:evenVBand="0" w:oddHBand="0" w:evenHBand="0" w:firstRowFirstColumn="0" w:firstRowLastColumn="0" w:lastRowFirstColumn="0" w:lastRowLastColumn="0"/>
+            <w:tcW w:w="0" w:type="auto"/>
+            <w:hideMark/>
+          </w:tcPr>
+          <w:p>
+            <w:pPr>
+              <w:rPr>
+                <w:rFonts w:cstheme="minorHAnsi"/>
+              </w:rPr>
+            </w:pPr>
+            <w:r>
+              <w:rPr>
+                <w:rFonts w:cstheme="minorHAnsi"/>
+              </w:rPr>
+              <w:t>3</w:t>
+            </w:r>
+          </w:p>
+        </w:tc>
+        <w:tc>
+          <w:tcPr>
+            <w:tcW w:w="0" w:type="auto"/>
+            <w:hideMark/>
+          </w:tcPr>
+          <w:p>
+            <w:pPr>
+              <w:pStyle w:val="NormalWeb"/>
+              <w:cnfStyle w:val="000000100000" w:firstRow="0" w:lastRow="0" w:firstColumn="0" w:lastColumn="0" w:oddVBand="0" w:evenVBand="0" w:oddHBand="1" w:evenHBand="0" w:firstRowFirstColumn="0" w:firstRowLastColumn="0" w:lastRowFirstColumn="0" w:lastRowLastColumn="0"/>
+              <w:rPr>
+                <w:rFonts w:asciiTheme="minorHAnsi" w:hAnsiTheme="minorHAnsi" w:cstheme="minorHAnsi"/>
+                <w:sz w:val="22"/>
+                <w:szCs w:val="22"/>
+              </w:rPr>
+            </w:pPr>
+            <w:r>
+              <w:rPr>
+                <w:rFonts w:asciiTheme="minorHAnsi" w:hAnsiTheme="minorHAnsi" w:cstheme="minorHAnsi"/>
+                <w:b/>
+                <w:bCs/>
+                <w:sz w:val="22"/>
+                <w:szCs w:val="22"/>
+              </w:rPr>
+              <w:t>Identity</w:t>
+            </w:r>
+          </w:p>
+          <w:p>
+            <w:pPr>
+              <w:pStyle w:val="NormalWeb"/>
+              <w:cnfStyle w:val="000000100000" w:firstRow="0" w:lastRow="0" w:firstColumn="0" w:lastColumn="0" w:oddVBand="0" w:evenVBand="0" w:oddHBand="1" w:evenHBand="0" w:firstRowFirstColumn="0" w:firstRowLastColumn="0" w:lastRowFirstColumn="0" w:lastRowLastColumn="0"/>
+              <w:rPr>
+                <w:rFonts w:asciiTheme="minorHAnsi" w:hAnsiTheme="minorHAnsi" w:cstheme="minorHAnsi"/>
+                <w:sz w:val="22"/>
+                <w:szCs w:val="22"/>
+              </w:rPr>
+            </w:pPr>
+            <w:r>
+              <w:rPr>
+                <w:rFonts w:asciiTheme="minorHAnsi" w:hAnsiTheme="minorHAnsi" w:cstheme="minorHAnsi"/>
+                <w:sz w:val="22"/>
+                <w:szCs w:val="22"/>
+              </w:rPr>
+              <w:t>An RDBMS defines exactly one notion of 'sameness': the primary key. Java, however, defines both object identity (a==b) and object equality (</w:t>
+            </w:r>
+            <w:proofErr w:type="spellStart"/>
+            <w:proofErr w:type="gramStart"/>
+            <w:r>
+              <w:rPr>
+                <w:rFonts w:asciiTheme="minorHAnsi" w:hAnsiTheme="minorHAnsi" w:cstheme="minorHAnsi"/>
+                <w:sz w:val="22"/>
+                <w:szCs w:val="22"/>
+              </w:rPr>
+              <w:t>a.equals</w:t>
+            </w:r>
+            <w:proofErr w:type="spellEnd"/>
+            <w:proofErr w:type="gramEnd"/>
+            <w:r>
+              <w:rPr>
+                <w:rFonts w:asciiTheme="minorHAnsi" w:hAnsiTheme="minorHAnsi" w:cstheme="minorHAnsi"/>
+                <w:sz w:val="22"/>
+                <w:szCs w:val="22"/>
+              </w:rPr>
+              <w:t>(b)).</w:t>
+            </w:r>
+          </w:p>
+        </w:tc>
+      </w:tr>
+      <w:tr>
+        <w:tc>
+          <w:tcPr>
+            <w:cnfStyle w:val="001000000000" w:firstRow="0" w:lastRow="0" w:firstColumn="1" w:lastColumn="0" w:oddVBand="0" w:evenVBand="0" w:oddHBand="0" w:evenHBand="0" w:firstRowFirstColumn="0" w:firstRowLastColumn="0" w:lastRowFirstColumn="0" w:lastRowLastColumn="0"/>
+            <w:tcW w:w="0" w:type="auto"/>
+            <w:hideMark/>
+          </w:tcPr>
+          <w:p>
+            <w:pPr>
+              <w:rPr>
+                <w:rFonts w:cstheme="minorHAnsi"/>
+              </w:rPr>
+            </w:pPr>
+            <w:r>
+              <w:rPr>
+                <w:rFonts w:cstheme="minorHAnsi"/>
+              </w:rPr>
+              <w:t>4</w:t>
+            </w:r>
+          </w:p>
+        </w:tc>
+        <w:tc>
+          <w:tcPr>
+            <w:tcW w:w="0" w:type="auto"/>
+            <w:hideMark/>
+          </w:tcPr>
+          <w:p>
+            <w:pPr>
+              <w:pStyle w:val="NormalWeb"/>
+              <w:cnfStyle w:val="000000000000" w:firstRow="0" w:lastRow="0" w:firstColumn="0" w:lastColumn="0" w:oddVBand="0" w:evenVBand="0" w:oddHBand="0" w:evenHBand="0" w:firstRowFirstColumn="0" w:firstRowLastColumn="0" w:lastRowFirstColumn="0" w:lastRowLastColumn="0"/>
+              <w:rPr>
+                <w:rFonts w:asciiTheme="minorHAnsi" w:hAnsiTheme="minorHAnsi" w:cstheme="minorHAnsi"/>
+                <w:sz w:val="22"/>
+                <w:szCs w:val="22"/>
+              </w:rPr>
+            </w:pPr>
+            <w:r>
+              <w:rPr>
+                <w:rFonts w:asciiTheme="minorHAnsi" w:hAnsiTheme="minorHAnsi" w:cstheme="minorHAnsi"/>
+                <w:b/>
+                <w:bCs/>
+                <w:sz w:val="22"/>
+                <w:szCs w:val="22"/>
+              </w:rPr>
+              <w:t>Associations</w:t>
+            </w:r>
+          </w:p>
+          <w:p>
+            <w:pPr>
+              <w:pStyle w:val="NormalWeb"/>
+              <w:cnfStyle w:val="000000000000" w:firstRow="0" w:lastRow="0" w:firstColumn="0" w:lastColumn="0" w:oddVBand="0" w:evenVBand="0" w:oddHBand="0" w:evenHBand="0" w:firstRowFirstColumn="0" w:firstRowLastColumn="0" w:lastRowFirstColumn="0" w:lastRowLastColumn="0"/>
+              <w:rPr>
+                <w:rFonts w:asciiTheme="minorHAnsi" w:hAnsiTheme="minorHAnsi" w:cstheme="minorHAnsi"/>
+                <w:sz w:val="22"/>
+                <w:szCs w:val="22"/>
+              </w:rPr>
+            </w:pPr>
+            <w:r>
+              <w:rPr>
+                <w:rFonts w:asciiTheme="minorHAnsi" w:hAnsiTheme="minorHAnsi" w:cstheme="minorHAnsi"/>
+                <w:sz w:val="22"/>
+                <w:szCs w:val="22"/>
+              </w:rPr>
+              <w:t>Object-oriented languages represent associations using object references whereas an RDBMS represents an association as a foreign key column.</w:t>
+            </w:r>
+          </w:p>
+        </w:tc>
+      </w:tr>
+      <w:tr>
+        <w:trPr>
+          <w:cnfStyle w:val="000000100000" w:firstRow="0" w:lastRow="0" w:firstColumn="0" w:lastColumn="0" w:oddVBand="0" w:evenVBand="0" w:oddHBand="1" w:evenHBand="0" w:firstRowFirstColumn="0" w:firstRowLastColumn="0" w:lastRowFirstColumn="0" w:lastRowLastColumn="0"/>
+        </w:trPr>
+        <w:tc>
+          <w:tcPr>
+            <w:cnfStyle w:val="001000000000" w:firstRow="0" w:lastRow="0" w:firstColumn="1" w:lastColumn="0" w:oddVBand="0" w:evenVBand="0" w:oddHBand="0" w:evenHBand="0" w:firstRowFirstColumn="0" w:firstRowLastColumn="0" w:lastRowFirstColumn="0" w:lastRowLastColumn="0"/>
+            <w:tcW w:w="0" w:type="auto"/>
+            <w:hideMark/>
+          </w:tcPr>
+          <w:p>
+            <w:pPr>
+              <w:rPr>
+                <w:rFonts w:cstheme="minorHAnsi"/>
+              </w:rPr>
+            </w:pPr>
+            <w:r>
+              <w:rPr>
+                <w:rFonts w:cstheme="minorHAnsi"/>
+              </w:rPr>
+              <w:t>5</w:t>
+            </w:r>
+          </w:p>
+        </w:tc>
+        <w:tc>
+          <w:tcPr>
+            <w:tcW w:w="0" w:type="auto"/>
+            <w:hideMark/>
+          </w:tcPr>
+          <w:p>
+            <w:pPr>
+              <w:pStyle w:val="NormalWeb"/>
+              <w:cnfStyle w:val="000000100000" w:firstRow="0" w:lastRow="0" w:firstColumn="0" w:lastColumn="0" w:oddVBand="0" w:evenVBand="0" w:oddHBand="1" w:evenHBand="0" w:firstRowFirstColumn="0" w:firstRowLastColumn="0" w:lastRowFirstColumn="0" w:lastRowLastColumn="0"/>
+              <w:rPr>
+                <w:rFonts w:asciiTheme="minorHAnsi" w:hAnsiTheme="minorHAnsi" w:cstheme="minorHAnsi"/>
+                <w:sz w:val="22"/>
+                <w:szCs w:val="22"/>
+              </w:rPr>
+            </w:pPr>
+            <w:r>
+              <w:rPr>
+                <w:rFonts w:asciiTheme="minorHAnsi" w:hAnsiTheme="minorHAnsi" w:cstheme="minorHAnsi"/>
+                <w:b/>
+                <w:bCs/>
+                <w:sz w:val="22"/>
+                <w:szCs w:val="22"/>
+              </w:rPr>
+              <w:t>Navigation</w:t>
+            </w:r>
+          </w:p>
+          <w:p>
+            <w:pPr>
+              <w:pStyle w:val="NormalWeb"/>
+              <w:cnfStyle w:val="000000100000" w:firstRow="0" w:lastRow="0" w:firstColumn="0" w:lastColumn="0" w:oddVBand="0" w:evenVBand="0" w:oddHBand="1" w:evenHBand="0" w:firstRowFirstColumn="0" w:firstRowLastColumn="0" w:lastRowFirstColumn="0" w:lastRowLastColumn="0"/>
+              <w:rPr>
+                <w:rFonts w:asciiTheme="minorHAnsi" w:hAnsiTheme="minorHAnsi" w:cstheme="minorHAnsi"/>
+                <w:sz w:val="22"/>
+                <w:szCs w:val="22"/>
+              </w:rPr>
+            </w:pPr>
+            <w:r>
+              <w:rPr>
+                <w:rFonts w:asciiTheme="minorHAnsi" w:hAnsiTheme="minorHAnsi" w:cstheme="minorHAnsi"/>
+                <w:sz w:val="22"/>
+                <w:szCs w:val="22"/>
+              </w:rPr>
+              <w:t>The ways you access objects in Java and in RDBMS are fundamentally different.</w:t>
+            </w:r>
+          </w:p>
+        </w:tc>
+      </w:tr>
+    </w:tbl>
+    <w:p>
+      <w:pPr>
+        <w:pStyle w:val="NormalWeb"/>
+        <w:rPr>
+          <w:rFonts w:asciiTheme="minorHAnsi" w:hAnsiTheme="minorHAnsi" w:cstheme="minorHAnsi"/>
+          <w:sz w:val="22"/>
+          <w:szCs w:val="22"/>
+        </w:rPr>
+      </w:pPr>
+      <w:r>
+        <w:rPr>
+          <w:rFonts w:asciiTheme="minorHAnsi" w:hAnsiTheme="minorHAnsi" w:cstheme="minorHAnsi"/>
+          <w:sz w:val="22"/>
+          <w:szCs w:val="22"/>
+        </w:rPr>
+        <w:t xml:space="preserve">The </w:t>
+      </w:r>
+      <w:r>
+        <w:rPr>
+          <w:rFonts w:asciiTheme="minorHAnsi" w:hAnsiTheme="minorHAnsi" w:cstheme="minorHAnsi"/>
+          <w:b/>
+          <w:bCs/>
+          <w:sz w:val="22"/>
+          <w:szCs w:val="22"/>
+        </w:rPr>
+        <w:t>O</w:t>
+      </w:r>
+      <w:r>
+        <w:rPr>
+          <w:rFonts w:asciiTheme="minorHAnsi" w:hAnsiTheme="minorHAnsi" w:cstheme="minorHAnsi"/>
+          <w:sz w:val="22"/>
+          <w:szCs w:val="22"/>
+        </w:rPr>
+        <w:t>bject-</w:t>
+      </w:r>
+      <w:r>
+        <w:rPr>
+          <w:rFonts w:asciiTheme="minorHAnsi" w:hAnsiTheme="minorHAnsi" w:cstheme="minorHAnsi"/>
+          <w:b/>
+          <w:bCs/>
+          <w:sz w:val="22"/>
+          <w:szCs w:val="22"/>
+        </w:rPr>
+        <w:t>R</w:t>
+      </w:r>
+      <w:r>
+        <w:rPr>
+          <w:rFonts w:asciiTheme="minorHAnsi" w:hAnsiTheme="minorHAnsi" w:cstheme="minorHAnsi"/>
+          <w:sz w:val="22"/>
+          <w:szCs w:val="22"/>
+        </w:rPr>
+        <w:t xml:space="preserve">elational </w:t>
+      </w:r>
+      <w:r>
+        <w:rPr>
+          <w:rFonts w:asciiTheme="minorHAnsi" w:hAnsiTheme="minorHAnsi" w:cstheme="minorHAnsi"/>
+          <w:b/>
+          <w:bCs/>
+          <w:sz w:val="22"/>
+          <w:szCs w:val="22"/>
+        </w:rPr>
+        <w:t>M</w:t>
+      </w:r>
+      <w:r>
+        <w:rPr>
+          <w:rFonts w:asciiTheme="minorHAnsi" w:hAnsiTheme="minorHAnsi" w:cstheme="minorHAnsi"/>
+          <w:sz w:val="22"/>
+          <w:szCs w:val="22"/>
+        </w:rPr>
+        <w:t>apping (ORM) is the solution to handle all the above impedance mismatches.</w:t>
+      </w:r>
+    </w:p>
+    <w:p>
+      <w:pPr>
+        <w:pStyle w:val="Heading2"/>
+        <w:rPr>
+          <w:rFonts w:asciiTheme="minorHAnsi" w:hAnsiTheme="minorHAnsi" w:cstheme="minorHAnsi"/>
+          <w:sz w:val="22"/>
+          <w:szCs w:val="22"/>
+        </w:rPr>
+      </w:pPr>
+      <w:r>
+        <w:rPr>
+          <w:rFonts w:asciiTheme="minorHAnsi" w:hAnsiTheme="minorHAnsi" w:cstheme="minorHAnsi"/>
+          <w:sz w:val="22"/>
+          <w:szCs w:val="22"/>
+        </w:rPr>
+        <w:t>What is ORM?</w:t>
+      </w:r>
+    </w:p>
+    <w:p>
+      <w:pPr>
+        <w:pStyle w:val="NormalWeb"/>
+        <w:rPr>
+          <w:rFonts w:asciiTheme="minorHAnsi" w:hAnsiTheme="minorHAnsi" w:cstheme="minorHAnsi"/>
+          <w:sz w:val="22"/>
+          <w:szCs w:val="22"/>
+        </w:rPr>
+      </w:pPr>
+      <w:r>
+        <w:rPr>
+          <w:rFonts w:asciiTheme="minorHAnsi" w:hAnsiTheme="minorHAnsi" w:cstheme="minorHAnsi"/>
+          <w:sz w:val="22"/>
+          <w:szCs w:val="22"/>
+        </w:rPr>
+        <w:t xml:space="preserve">ORM stands for </w:t>
+      </w:r>
+      <w:r>
+        <w:rPr>
+          <w:rFonts w:asciiTheme="minorHAnsi" w:hAnsiTheme="minorHAnsi" w:cstheme="minorHAnsi"/>
+          <w:b/>
+          <w:bCs/>
+          <w:sz w:val="22"/>
+          <w:szCs w:val="22"/>
+        </w:rPr>
+        <w:t>O</w:t>
+      </w:r>
+      <w:r>
+        <w:rPr>
+          <w:rFonts w:asciiTheme="minorHAnsi" w:hAnsiTheme="minorHAnsi" w:cstheme="minorHAnsi"/>
+          <w:sz w:val="22"/>
+          <w:szCs w:val="22"/>
+        </w:rPr>
+        <w:t>bject-</w:t>
+      </w:r>
+      <w:r>
+        <w:rPr>
+          <w:rFonts w:asciiTheme="minorHAnsi" w:hAnsiTheme="minorHAnsi" w:cstheme="minorHAnsi"/>
+          <w:b/>
+          <w:bCs/>
+          <w:sz w:val="22"/>
+          <w:szCs w:val="22"/>
+        </w:rPr>
+        <w:t>R</w:t>
+      </w:r>
+      <w:r>
+        <w:rPr>
+          <w:rFonts w:asciiTheme="minorHAnsi" w:hAnsiTheme="minorHAnsi" w:cstheme="minorHAnsi"/>
+          <w:sz w:val="22"/>
+          <w:szCs w:val="22"/>
+        </w:rPr>
+        <w:t xml:space="preserve">elational </w:t>
+      </w:r>
+      <w:r>
+        <w:rPr>
+          <w:rFonts w:asciiTheme="minorHAnsi" w:hAnsiTheme="minorHAnsi" w:cstheme="minorHAnsi"/>
+          <w:b/>
+          <w:bCs/>
+          <w:sz w:val="22"/>
+          <w:szCs w:val="22"/>
+        </w:rPr>
+        <w:t>M</w:t>
+      </w:r>
+      <w:r>
+        <w:rPr>
+          <w:rFonts w:asciiTheme="minorHAnsi" w:hAnsiTheme="minorHAnsi" w:cstheme="minorHAnsi"/>
+          <w:sz w:val="22"/>
+          <w:szCs w:val="22"/>
+        </w:rPr>
+        <w:t xml:space="preserve">apping (ORM) is a programming technique for converting data between relational databases and </w:t>
+      </w:r>
+      <w:proofErr w:type="gramStart"/>
+      <w:r>
+        <w:rPr>
+          <w:rFonts w:asciiTheme="minorHAnsi" w:hAnsiTheme="minorHAnsi" w:cstheme="minorHAnsi"/>
+          <w:sz w:val="22"/>
+          <w:szCs w:val="22"/>
+        </w:rPr>
+        <w:t>object oriented</w:t>
+      </w:r>
+      <w:proofErr w:type="gramEnd"/>
+      <w:r>
+        <w:rPr>
+          <w:rFonts w:asciiTheme="minorHAnsi" w:hAnsiTheme="minorHAnsi" w:cstheme="minorHAnsi"/>
+          <w:sz w:val="22"/>
+          <w:szCs w:val="22"/>
+        </w:rPr>
+        <w:t xml:space="preserve"> programming languages such as Java, C#, etc.</w:t>
+      </w:r>
+    </w:p>
+    <w:p>
+      <w:pPr>
+        <w:pStyle w:val="NormalWeb"/>
+        <w:rPr>
+          <w:rFonts w:asciiTheme="minorHAnsi" w:hAnsiTheme="minorHAnsi" w:cstheme="minorHAnsi"/>
+          <w:sz w:val="22"/>
+          <w:szCs w:val="22"/>
+        </w:rPr>
+      </w:pPr>
+      <w:r>
+        <w:rPr>
+          <w:rFonts w:asciiTheme="minorHAnsi" w:hAnsiTheme="minorHAnsi" w:cstheme="minorHAnsi"/>
+          <w:sz w:val="22"/>
+          <w:szCs w:val="22"/>
+        </w:rPr>
+        <w:t>An ORM system has the following advantages over plain JDBC −</w:t>
+      </w:r>
+    </w:p>
+    <w:tbl>
+      <w:tblPr>
+        <w:tblStyle w:val="PlainTable1"/>
+        <w:tblW w:w="0" w:type="auto"/>
+        <w:tblLook w:val="04A0" w:firstRow="1" w:lastRow="0" w:firstColumn="1" w:lastColumn="0" w:noHBand="0" w:noVBand="1"/>
+      </w:tblPr>
+      <w:tblGrid>
+        <w:gridCol w:w="763"/>
+        <w:gridCol w:w="6867"/>
+      </w:tblGrid>
+      <w:tr>
+        <w:trPr>
+          <w:cnfStyle w:val="100000000000" w:firstRow="1" w:lastRow="0" w:firstColumn="0" w:lastColumn="0" w:oddVBand="0" w:evenVBand="0" w:oddHBand="0" w:evenHBand="0" w:firstRowFirstColumn="0" w:firstRowLastColumn="0" w:lastRowFirstColumn="0" w:lastRowLastColumn="0"/>
+        </w:trPr>
+        <w:tc>
+          <w:tcPr>
+            <w:cnfStyle w:val="001000000000" w:firstRow="0" w:lastRow="0" w:firstColumn="1" w:lastColumn="0" w:oddVBand="0" w:evenVBand="0" w:oddHBand="0" w:evenHBand="0" w:firstRowFirstColumn="0" w:firstRowLastColumn="0" w:lastRowFirstColumn="0" w:lastRowLastColumn="0"/>
+            <w:tcW w:w="500" w:type="pct"/>
+            <w:hideMark/>
+          </w:tcPr>
+          <w:p>
+            <w:pPr>
+              <w:jc w:val="center"/>
+              <w:rPr>
+                <w:rFonts w:cstheme="minorHAnsi"/>
+              </w:rPr>
+            </w:pPr>
+            <w:r>
+              <w:rPr>
+                <w:rFonts w:cstheme="minorHAnsi"/>
+                <w:b w:val="0"/>
+                <w:bCs w:val="0"/>
+              </w:rPr>
+              <w:t>Sr.No.</w:t>
+            </w:r>
+          </w:p>
+        </w:tc>
+        <w:tc>
+          <w:tcPr>
+            <w:tcW w:w="0" w:type="auto"/>
+            <w:hideMark/>
+          </w:tcPr>
+          <w:p>
+            <w:pPr>
+              <w:jc w:val="center"/>
+              <w:cnfStyle w:val="100000000000" w:firstRow="1" w:lastRow="0" w:firstColumn="0" w:lastColumn="0" w:oddVBand="0" w:evenVBand="0" w:oddHBand="0" w:evenHBand="0" w:firstRowFirstColumn="0" w:firstRowLastColumn="0" w:lastRowFirstColumn="0" w:lastRowLastColumn="0"/>
+              <w:rPr>
+                <w:rFonts w:cstheme="minorHAnsi"/>
+                <w:b w:val="0"/>
+                <w:bCs w:val="0"/>
+              </w:rPr>
+            </w:pPr>
+            <w:r>
+              <w:rPr>
+                <w:rFonts w:cstheme="minorHAnsi"/>
+                <w:b w:val="0"/>
+                <w:bCs w:val="0"/>
+              </w:rPr>
+              <w:t>Advantages</w:t>
+            </w:r>
+          </w:p>
+        </w:tc>
+      </w:tr>
+      <w:tr>
+        <w:trPr>
+          <w:cnfStyle w:val="000000100000" w:firstRow="0" w:lastRow="0" w:firstColumn="0" w:lastColumn="0" w:oddVBand="0" w:evenVBand="0" w:oddHBand="1" w:evenHBand="0" w:firstRowFirstColumn="0" w:firstRowLastColumn="0" w:lastRowFirstColumn="0" w:lastRowLastColumn="0"/>
+        </w:trPr>
+        <w:tc>
+          <w:tcPr>
+            <w:cnfStyle w:val="001000000000" w:firstRow="0" w:lastRow="0" w:firstColumn="1" w:lastColumn="0" w:oddVBand="0" w:evenVBand="0" w:oddHBand="0" w:evenHBand="0" w:firstRowFirstColumn="0" w:firstRowLastColumn="0" w:lastRowFirstColumn="0" w:lastRowLastColumn="0"/>
+            <w:tcW w:w="0" w:type="auto"/>
+            <w:hideMark/>
+          </w:tcPr>
+          <w:p>
+            <w:pPr>
+              <w:rPr>
+                <w:rFonts w:cstheme="minorHAnsi"/>
+                <w:b w:val="0"/>
+                <w:bCs w:val="0"/>
+              </w:rPr>
+            </w:pPr>
+            <w:r>
+              <w:rPr>
+                <w:rFonts w:cstheme="minorHAnsi"/>
+              </w:rPr>
+              <w:t>1</w:t>
+            </w:r>
+          </w:p>
+        </w:tc>
+        <w:tc>
+          <w:tcPr>
+            <w:tcW w:w="0" w:type="auto"/>
+            <w:hideMark/>
+          </w:tcPr>
+          <w:p>
+            <w:pPr>
+              <w:cnfStyle w:val="000000100000" w:firstRow="0" w:lastRow="0" w:firstColumn="0" w:lastColumn="0" w:oddVBand="0" w:evenVBand="0" w:oddHBand="1" w:evenHBand="0" w:firstRowFirstColumn="0" w:firstRowLastColumn="0" w:lastRowFirstColumn="0" w:lastRowLastColumn="0"/>
+              <w:rPr>
+                <w:rFonts w:cstheme="minorHAnsi"/>
+              </w:rPr>
+            </w:pPr>
+            <w:r>
+              <w:rPr>
+                <w:rFonts w:cstheme="minorHAnsi"/>
+              </w:rPr>
+              <w:t>Let’s business code access objects rather than DB tables.</w:t>
+            </w:r>
+          </w:p>
+        </w:tc>
+      </w:tr>
+      <w:tr>
+        <w:tc>
+          <w:tcPr>
+            <w:cnfStyle w:val="001000000000" w:firstRow="0" w:lastRow="0" w:firstColumn="1" w:lastColumn="0" w:oddVBand="0" w:evenVBand="0" w:oddHBand="0" w:evenHBand="0" w:firstRowFirstColumn="0" w:firstRowLastColumn="0" w:lastRowFirstColumn="0" w:lastRowLastColumn="0"/>
+            <w:tcW w:w="0" w:type="auto"/>
+            <w:hideMark/>
+          </w:tcPr>
+          <w:p>
+            <w:pPr>
+              <w:rPr>
+                <w:rFonts w:cstheme="minorHAnsi"/>
+              </w:rPr>
+            </w:pPr>
+            <w:r>
+              <w:rPr>
+                <w:rFonts w:cstheme="minorHAnsi"/>
+              </w:rPr>
+              <w:t>2</w:t>
+            </w:r>
+          </w:p>
+        </w:tc>
+        <w:tc>
+          <w:tcPr>
+            <w:tcW w:w="0" w:type="auto"/>
+            <w:hideMark/>
+          </w:tcPr>
+          <w:p>
+            <w:pPr>
+              <w:cnfStyle w:val="000000000000" w:firstRow="0" w:lastRow="0" w:firstColumn="0" w:lastColumn="0" w:oddVBand="0" w:evenVBand="0" w:oddHBand="0" w:evenHBand="0" w:firstRowFirstColumn="0" w:firstRowLastColumn="0" w:lastRowFirstColumn="0" w:lastRowLastColumn="0"/>
+              <w:rPr>
+                <w:rFonts w:cstheme="minorHAnsi"/>
+              </w:rPr>
+            </w:pPr>
+            <w:r>
+              <w:rPr>
+                <w:rFonts w:cstheme="minorHAnsi"/>
+              </w:rPr>
+              <w:t>Hides details of SQL queries from OO logic.</w:t>
+            </w:r>
+          </w:p>
+        </w:tc>
+      </w:tr>
+      <w:tr>
+        <w:trPr>
+          <w:cnfStyle w:val="000000100000" w:firstRow="0" w:lastRow="0" w:firstColumn="0" w:lastColumn="0" w:oddVBand="0" w:evenVBand="0" w:oddHBand="1" w:evenHBand="0" w:firstRowFirstColumn="0" w:firstRowLastColumn="0" w:lastRowFirstColumn="0" w:lastRowLastColumn="0"/>
+        </w:trPr>
+        <w:tc>
+          <w:tcPr>
+            <w:cnfStyle w:val="001000000000" w:firstRow="0" w:lastRow="0" w:firstColumn="1" w:lastColumn="0" w:oddVBand="0" w:evenVBand="0" w:oddHBand="0" w:evenHBand="0" w:firstRowFirstColumn="0" w:firstRowLastColumn="0" w:lastRowFirstColumn="0" w:lastRowLastColumn="0"/>
+            <w:tcW w:w="0" w:type="auto"/>
+            <w:hideMark/>
+          </w:tcPr>
+          <w:p>
+            <w:pPr>
+              <w:rPr>
+                <w:rFonts w:cstheme="minorHAnsi"/>
+              </w:rPr>
+            </w:pPr>
+            <w:r>
+              <w:rPr>
+                <w:rFonts w:cstheme="minorHAnsi"/>
+              </w:rPr>
+              <w:t>3</w:t>
+            </w:r>
+          </w:p>
+        </w:tc>
+        <w:tc>
+          <w:tcPr>
+            <w:tcW w:w="0" w:type="auto"/>
+            <w:hideMark/>
+          </w:tcPr>
+          <w:p>
+            <w:pPr>
+              <w:cnfStyle w:val="000000100000" w:firstRow="0" w:lastRow="0" w:firstColumn="0" w:lastColumn="0" w:oddVBand="0" w:evenVBand="0" w:oddHBand="1" w:evenHBand="0" w:firstRowFirstColumn="0" w:firstRowLastColumn="0" w:lastRowFirstColumn="0" w:lastRowLastColumn="0"/>
+              <w:rPr>
+                <w:rFonts w:cstheme="minorHAnsi"/>
+              </w:rPr>
+            </w:pPr>
+            <w:r>
+              <w:rPr>
+                <w:rFonts w:cstheme="minorHAnsi"/>
+              </w:rPr>
+              <w:t>Based on JDBC 'under the hood.'</w:t>
+            </w:r>
+          </w:p>
+        </w:tc>
+      </w:tr>
+      <w:tr>
+        <w:tc>
+          <w:tcPr>
+            <w:cnfStyle w:val="001000000000" w:firstRow="0" w:lastRow="0" w:firstColumn="1" w:lastColumn="0" w:oddVBand="0" w:evenVBand="0" w:oddHBand="0" w:evenHBand="0" w:firstRowFirstColumn="0" w:firstRowLastColumn="0" w:lastRowFirstColumn="0" w:lastRowLastColumn="0"/>
+            <w:tcW w:w="0" w:type="auto"/>
+            <w:hideMark/>
+          </w:tcPr>
+          <w:p>
+            <w:pPr>
+              <w:rPr>
+                <w:rFonts w:cstheme="minorHAnsi"/>
+              </w:rPr>
+            </w:pPr>
+            <w:r>
+              <w:rPr>
+                <w:rFonts w:cstheme="minorHAnsi"/>
+              </w:rPr>
+              <w:t>4</w:t>
+            </w:r>
+          </w:p>
+        </w:tc>
+        <w:tc>
+          <w:tcPr>
+            <w:tcW w:w="0" w:type="auto"/>
+            <w:hideMark/>
+          </w:tcPr>
+          <w:p>
+            <w:pPr>
+              <w:cnfStyle w:val="000000000000" w:firstRow="0" w:lastRow="0" w:firstColumn="0" w:lastColumn="0" w:oddVBand="0" w:evenVBand="0" w:oddHBand="0" w:evenHBand="0" w:firstRowFirstColumn="0" w:firstRowLastColumn="0" w:lastRowFirstColumn="0" w:lastRowLastColumn="0"/>
+              <w:rPr>
+                <w:rFonts w:cstheme="minorHAnsi"/>
+              </w:rPr>
+            </w:pPr>
+            <w:r>
+              <w:rPr>
+                <w:rFonts w:cstheme="minorHAnsi"/>
+              </w:rPr>
+              <w:t>No need to deal with the database implementation.</w:t>
+            </w:r>
+          </w:p>
+        </w:tc>
+      </w:tr>
+      <w:tr>
+        <w:trPr>
+          <w:cnfStyle w:val="000000100000" w:firstRow="0" w:lastRow="0" w:firstColumn="0" w:lastColumn="0" w:oddVBand="0" w:evenVBand="0" w:oddHBand="1" w:evenHBand="0" w:firstRowFirstColumn="0" w:firstRowLastColumn="0" w:lastRowFirstColumn="0" w:lastRowLastColumn="0"/>
+        </w:trPr>
+        <w:tc>
+          <w:tcPr>
+            <w:cnfStyle w:val="001000000000" w:firstRow="0" w:lastRow="0" w:firstColumn="1" w:lastColumn="0" w:oddVBand="0" w:evenVBand="0" w:oddHBand="0" w:evenHBand="0" w:firstRowFirstColumn="0" w:firstRowLastColumn="0" w:lastRowFirstColumn="0" w:lastRowLastColumn="0"/>
+            <w:tcW w:w="0" w:type="auto"/>
+            <w:hideMark/>
+          </w:tcPr>
+          <w:p>
+            <w:pPr>
+              <w:rPr>
+                <w:rFonts w:cstheme="minorHAnsi"/>
+              </w:rPr>
+            </w:pPr>
+            <w:r>
+              <w:rPr>
+                <w:rFonts w:cstheme="minorHAnsi"/>
+              </w:rPr>
+              <w:t>5</w:t>
+            </w:r>
+          </w:p>
+        </w:tc>
+        <w:tc>
+          <w:tcPr>
+            <w:tcW w:w="0" w:type="auto"/>
+            <w:hideMark/>
+          </w:tcPr>
+          <w:p>
+            <w:pPr>
+              <w:cnfStyle w:val="000000100000" w:firstRow="0" w:lastRow="0" w:firstColumn="0" w:lastColumn="0" w:oddVBand="0" w:evenVBand="0" w:oddHBand="1" w:evenHBand="0" w:firstRowFirstColumn="0" w:firstRowLastColumn="0" w:lastRowFirstColumn="0" w:lastRowLastColumn="0"/>
+              <w:rPr>
+                <w:rFonts w:cstheme="minorHAnsi"/>
+              </w:rPr>
+            </w:pPr>
+            <w:r>
+              <w:rPr>
+                <w:rFonts w:cstheme="minorHAnsi"/>
+              </w:rPr>
+              <w:t>Entities based on business concepts rather than database structure.</w:t>
+            </w:r>
+          </w:p>
+        </w:tc>
+      </w:tr>
+      <w:tr>
+        <w:tc>
+          <w:tcPr>
+            <w:cnfStyle w:val="001000000000" w:firstRow="0" w:lastRow="0" w:firstColumn="1" w:lastColumn="0" w:oddVBand="0" w:evenVBand="0" w:oddHBand="0" w:evenHBand="0" w:firstRowFirstColumn="0" w:firstRowLastColumn="0" w:lastRowFirstColumn="0" w:lastRowLastColumn="0"/>
+            <w:tcW w:w="0" w:type="auto"/>
+            <w:hideMark/>
+          </w:tcPr>
+          <w:p>
+            <w:pPr>
+              <w:rPr>
+                <w:rFonts w:cstheme="minorHAnsi"/>
+              </w:rPr>
+            </w:pPr>
+            <w:r>
+              <w:rPr>
+                <w:rFonts w:cstheme="minorHAnsi"/>
+              </w:rPr>
+              <w:t>6</w:t>
+            </w:r>
+          </w:p>
+        </w:tc>
+        <w:tc>
+          <w:tcPr>
+            <w:tcW w:w="0" w:type="auto"/>
+            <w:hideMark/>
+          </w:tcPr>
+          <w:p>
+            <w:pPr>
+              <w:cnfStyle w:val="000000000000" w:firstRow="0" w:lastRow="0" w:firstColumn="0" w:lastColumn="0" w:oddVBand="0" w:evenVBand="0" w:oddHBand="0" w:evenHBand="0" w:firstRowFirstColumn="0" w:firstRowLastColumn="0" w:lastRowFirstColumn="0" w:lastRowLastColumn="0"/>
+              <w:rPr>
+                <w:rFonts w:cstheme="minorHAnsi"/>
+              </w:rPr>
+            </w:pPr>
+            <w:r>
+              <w:rPr>
+                <w:rFonts w:cstheme="minorHAnsi"/>
+              </w:rPr>
+              <w:t>Transaction management and automatic key generation.</w:t>
+            </w:r>
+          </w:p>
+        </w:tc>
+      </w:tr>
+      <w:tr>
+        <w:trPr>
+          <w:cnfStyle w:val="000000100000" w:firstRow="0" w:lastRow="0" w:firstColumn="0" w:lastColumn="0" w:oddVBand="0" w:evenVBand="0" w:oddHBand="1" w:evenHBand="0" w:firstRowFirstColumn="0" w:firstRowLastColumn="0" w:lastRowFirstColumn="0" w:lastRowLastColumn="0"/>
+        </w:trPr>
+        <w:tc>
+          <w:tcPr>
+            <w:cnfStyle w:val="001000000000" w:firstRow="0" w:lastRow="0" w:firstColumn="1" w:lastColumn="0" w:oddVBand="0" w:evenVBand="0" w:oddHBand="0" w:evenHBand="0" w:firstRowFirstColumn="0" w:firstRowLastColumn="0" w:lastRowFirstColumn="0" w:lastRowLastColumn="0"/>
+            <w:tcW w:w="0" w:type="auto"/>
+            <w:hideMark/>
+          </w:tcPr>
+          <w:p>
+            <w:pPr>
+              <w:rPr>
+                <w:rFonts w:cstheme="minorHAnsi"/>
+              </w:rPr>
+            </w:pPr>
+            <w:r>
+              <w:rPr>
+                <w:rFonts w:cstheme="minorHAnsi"/>
+              </w:rPr>
+              <w:t>7</w:t>
+            </w:r>
+          </w:p>
+        </w:tc>
+        <w:tc>
+          <w:tcPr>
+            <w:tcW w:w="0" w:type="auto"/>
+            <w:hideMark/>
+          </w:tcPr>
+          <w:p>
+            <w:pPr>
+              <w:cnfStyle w:val="000000100000" w:firstRow="0" w:lastRow="0" w:firstColumn="0" w:lastColumn="0" w:oddVBand="0" w:evenVBand="0" w:oddHBand="1" w:evenHBand="0" w:firstRowFirstColumn="0" w:firstRowLastColumn="0" w:lastRowFirstColumn="0" w:lastRowLastColumn="0"/>
+              <w:rPr>
+                <w:rFonts w:cstheme="minorHAnsi"/>
+              </w:rPr>
+            </w:pPr>
+            <w:r>
+              <w:rPr>
+                <w:rFonts w:cstheme="minorHAnsi"/>
+              </w:rPr>
+              <w:t>Fast development of application.</w:t>
+            </w:r>
+          </w:p>
+        </w:tc>
+      </w:tr>
+    </w:tbl>
+    <w:p>
+      <w:pPr>
+        <w:pStyle w:val="NormalWeb"/>
+        <w:rPr>
+          <w:rFonts w:asciiTheme="minorHAnsi" w:hAnsiTheme="minorHAnsi" w:cstheme="minorHAnsi"/>
+          <w:sz w:val="22"/>
+          <w:szCs w:val="22"/>
+        </w:rPr>
+      </w:pPr>
+      <w:r>
+        <w:rPr>
+          <w:rFonts w:asciiTheme="minorHAnsi" w:hAnsiTheme="minorHAnsi" w:cstheme="minorHAnsi"/>
+          <w:sz w:val="22"/>
+          <w:szCs w:val="22"/>
+        </w:rPr>
+        <w:t>An</w:t>
+      </w:r>
+      <w:r>
+        <w:rPr>
+          <w:rFonts w:asciiTheme="minorHAnsi" w:hAnsiTheme="minorHAnsi" w:cstheme="minorHAnsi"/>
+          <w:b/>
+          <w:bCs/>
+          <w:sz w:val="22"/>
+          <w:szCs w:val="22"/>
+        </w:rPr>
+        <w:t>.</w:t>
+      </w:r>
+      <w:r>
+        <w:rPr>
+          <w:rFonts w:asciiTheme="minorHAnsi" w:hAnsiTheme="minorHAnsi" w:cstheme="minorHAnsi"/>
+          <w:sz w:val="22"/>
+          <w:szCs w:val="22"/>
+        </w:rPr>
+        <w:t xml:space="preserve"> ORM solution consists of the following four entities −</w:t>
+      </w:r>
+    </w:p>
+    <w:tbl>
+      <w:tblPr>
+        <w:tblStyle w:val="PlainTable1"/>
+        <w:tblW w:w="0" w:type="auto"/>
+        <w:tblLook w:val="04A0" w:firstRow="1" w:lastRow="0" w:firstColumn="1" w:lastColumn="0" w:noHBand="0" w:noVBand="1"/>
+      </w:tblPr>
+      <w:tblGrid>
+        <w:gridCol w:w="935"/>
+        <w:gridCol w:w="8415"/>
+      </w:tblGrid>
+      <w:tr>
+        <w:trPr>
+          <w:cnfStyle w:val="100000000000" w:firstRow="1" w:lastRow="0" w:firstColumn="0" w:lastColumn="0" w:oddVBand="0" w:evenVBand="0" w:oddHBand="0" w:evenHBand="0" w:firstRowFirstColumn="0" w:firstRowLastColumn="0" w:lastRowFirstColumn="0" w:lastRowLastColumn="0"/>
+        </w:trPr>
+        <w:tc>
+          <w:tcPr>
+            <w:cnfStyle w:val="001000000000" w:firstRow="0" w:lastRow="0" w:firstColumn="1" w:lastColumn="0" w:oddVBand="0" w:evenVBand="0" w:oddHBand="0" w:evenHBand="0" w:firstRowFirstColumn="0" w:firstRowLastColumn="0" w:lastRowFirstColumn="0" w:lastRowLastColumn="0"/>
+            <w:tcW w:w="500" w:type="pct"/>
+            <w:hideMark/>
+          </w:tcPr>
+          <w:p>
+            <w:pPr>
+              <w:jc w:val="center"/>
+              <w:rPr>
+                <w:rFonts w:cstheme="minorHAnsi"/>
+              </w:rPr>
+            </w:pPr>
+            <w:proofErr w:type="gramStart"/>
+            <w:r>
+              <w:rPr>
+                <w:rFonts w:cstheme="minorHAnsi"/>
+              </w:rPr>
+              <w:t>Sr.No</w:t>
+            </w:r>
+            <w:proofErr w:type="gramEnd"/>
+          </w:p>
+        </w:tc>
+        <w:tc>
+          <w:tcPr>
+            <w:tcW w:w="0" w:type="auto"/>
+            <w:hideMark/>
+          </w:tcPr>
+          <w:p>
+            <w:pPr>
+              <w:jc w:val="center"/>
+              <w:cnfStyle w:val="100000000000" w:firstRow="1" w:lastRow="0" w:firstColumn="0" w:lastColumn="0" w:oddVBand="0" w:evenVBand="0" w:oddHBand="0" w:evenHBand="0" w:firstRowFirstColumn="0" w:firstRowLastColumn="0" w:lastRowFirstColumn="0" w:lastRowLastColumn="0"/>
+              <w:rPr>
+                <w:rFonts w:cstheme="minorHAnsi"/>
+              </w:rPr>
+            </w:pPr>
+            <w:r>
+              <w:rPr>
+                <w:rFonts w:cstheme="minorHAnsi"/>
+              </w:rPr>
+              <w:t>Solutions</w:t>
+            </w:r>
+          </w:p>
+        </w:tc>
+      </w:tr>
+      <w:tr>
+        <w:trPr>
+          <w:cnfStyle w:val="000000100000" w:firstRow="0" w:lastRow="0" w:firstColumn="0" w:lastColumn="0" w:oddVBand="0" w:evenVBand="0" w:oddHBand="1" w:evenHBand="0" w:firstRowFirstColumn="0" w:firstRowLastColumn="0" w:lastRowFirstColumn="0" w:lastRowLastColumn="0"/>
+        </w:trPr>
+        <w:tc>
+          <w:tcPr>
+            <w:cnfStyle w:val="001000000000" w:firstRow="0" w:lastRow="0" w:firstColumn="1" w:lastColumn="0" w:oddVBand="0" w:evenVBand="0" w:oddHBand="0" w:evenHBand="0" w:firstRowFirstColumn="0" w:firstRowLastColumn="0" w:lastRowFirstColumn="0" w:lastRowLastColumn="0"/>
+            <w:tcW w:w="0" w:type="auto"/>
+            <w:hideMark/>
+          </w:tcPr>
+          <w:p>
+            <w:pPr>
+              <w:jc w:val="center"/>
+              <w:rPr>
+                <w:rFonts w:cstheme="minorHAnsi"/>
+                <w:b w:val="0"/>
+                <w:bCs w:val="0"/>
+              </w:rPr>
+            </w:pPr>
+            <w:r>
+              <w:rPr>
+                <w:rFonts w:cstheme="minorHAnsi"/>
+              </w:rPr>
+              <w:t>1</w:t>
+            </w:r>
+          </w:p>
+        </w:tc>
+        <w:tc>
+          <w:tcPr>
+            <w:tcW w:w="0" w:type="auto"/>
+            <w:hideMark/>
+          </w:tcPr>
+          <w:p>
+            <w:pPr>
+              <w:jc w:val="center"/>
+              <w:cnfStyle w:val="000000100000" w:firstRow="0" w:lastRow="0" w:firstColumn="0" w:lastColumn="0" w:oddVBand="0" w:evenVBand="0" w:oddHBand="1" w:evenHBand="0" w:firstRowFirstColumn="0" w:firstRowLastColumn="0" w:lastRowFirstColumn="0" w:lastRowLastColumn="0"/>
+              <w:rPr>
+                <w:rFonts w:cstheme="minorHAnsi"/>
+              </w:rPr>
+            </w:pPr>
+            <w:r>
+              <w:rPr>
+                <w:rFonts w:cstheme="minorHAnsi"/>
+              </w:rPr>
+              <w:t>An API to perform basic CRUD operations on objects of persistent classes.</w:t>
+            </w:r>
+          </w:p>
+        </w:tc>
+      </w:tr>
+      <w:tr>
+        <w:tc>
+          <w:tcPr>
+            <w:cnfStyle w:val="001000000000" w:firstRow="0" w:lastRow="0" w:firstColumn="1" w:lastColumn="0" w:oddVBand="0" w:evenVBand="0" w:oddHBand="0" w:evenHBand="0" w:firstRowFirstColumn="0" w:firstRowLastColumn="0" w:lastRowFirstColumn="0" w:lastRowLastColumn="0"/>
+            <w:tcW w:w="0" w:type="auto"/>
+            <w:hideMark/>
+          </w:tcPr>
+          <w:p>
+            <w:pPr>
+              <w:jc w:val="center"/>
+              <w:rPr>
+                <w:rFonts w:cstheme="minorHAnsi"/>
+              </w:rPr>
+            </w:pPr>
+            <w:r>
+              <w:rPr>
+                <w:rFonts w:cstheme="minorHAnsi"/>
+              </w:rPr>
+              <w:t>2</w:t>
+            </w:r>
+          </w:p>
+        </w:tc>
+        <w:tc>
+          <w:tcPr>
+            <w:tcW w:w="0" w:type="auto"/>
+            <w:hideMark/>
+          </w:tcPr>
+          <w:p>
+            <w:pPr>
+              <w:jc w:val="center"/>
+              <w:cnfStyle w:val="000000000000" w:firstRow="0" w:lastRow="0" w:firstColumn="0" w:lastColumn="0" w:oddVBand="0" w:evenVBand="0" w:oddHBand="0" w:evenHBand="0" w:firstRowFirstColumn="0" w:firstRowLastColumn="0" w:lastRowFirstColumn="0" w:lastRowLastColumn="0"/>
+              <w:rPr>
+                <w:rFonts w:cstheme="minorHAnsi"/>
+              </w:rPr>
+            </w:pPr>
+            <w:r>
+              <w:rPr>
+                <w:rFonts w:cstheme="minorHAnsi"/>
+              </w:rPr>
+              <w:t>A language or API to specify queries that refer to classes and properties of classes.</w:t>
+            </w:r>
+          </w:p>
+        </w:tc>
+      </w:tr>
+      <w:tr>
+        <w:trPr>
+          <w:cnfStyle w:val="000000100000" w:firstRow="0" w:lastRow="0" w:firstColumn="0" w:lastColumn="0" w:oddVBand="0" w:evenVBand="0" w:oddHBand="1" w:evenHBand="0" w:firstRowFirstColumn="0" w:firstRowLastColumn="0" w:lastRowFirstColumn="0" w:lastRowLastColumn="0"/>
+        </w:trPr>
+        <w:tc>
+          <w:tcPr>
+            <w:cnfStyle w:val="001000000000" w:firstRow="0" w:lastRow="0" w:firstColumn="1" w:lastColumn="0" w:oddVBand="0" w:evenVBand="0" w:oddHBand="0" w:evenHBand="0" w:firstRowFirstColumn="0" w:firstRowLastColumn="0" w:lastRowFirstColumn="0" w:lastRowLastColumn="0"/>
+            <w:tcW w:w="0" w:type="auto"/>
+            <w:hideMark/>
+          </w:tcPr>
+          <w:p>
+            <w:pPr>
+              <w:jc w:val="center"/>
+              <w:rPr>
+                <w:rFonts w:cstheme="minorHAnsi"/>
+              </w:rPr>
+            </w:pPr>
+            <w:r>
+              <w:rPr>
+                <w:rFonts w:cstheme="minorHAnsi"/>
+              </w:rPr>
+              <w:t>3</w:t>
+            </w:r>
+          </w:p>
+        </w:tc>
+        <w:tc>
+          <w:tcPr>
+            <w:tcW w:w="0" w:type="auto"/>
+            <w:hideMark/>
+          </w:tcPr>
+          <w:p>
+            <w:pPr>
+              <w:jc w:val="center"/>
+              <w:cnfStyle w:val="000000100000" w:firstRow="0" w:lastRow="0" w:firstColumn="0" w:lastColumn="0" w:oddVBand="0" w:evenVBand="0" w:oddHBand="1" w:evenHBand="0" w:firstRowFirstColumn="0" w:firstRowLastColumn="0" w:lastRowFirstColumn="0" w:lastRowLastColumn="0"/>
+              <w:rPr>
+                <w:rFonts w:cstheme="minorHAnsi"/>
+              </w:rPr>
+            </w:pPr>
+            <w:r>
+              <w:rPr>
+                <w:rFonts w:cstheme="minorHAnsi"/>
+              </w:rPr>
+              <w:t>A configurable facility for specifying mapping metadata.</w:t>
+            </w:r>
+          </w:p>
+        </w:tc>
+      </w:tr>
+      <w:tr>
+        <w:tc>
+          <w:tcPr>
+            <w:cnfStyle w:val="001000000000" w:firstRow="0" w:lastRow="0" w:firstColumn="1" w:lastColumn="0" w:oddVBand="0" w:evenVBand="0" w:oddHBand="0" w:evenHBand="0" w:firstRowFirstColumn="0" w:firstRowLastColumn="0" w:lastRowFirstColumn="0" w:lastRowLastColumn="0"/>
+            <w:tcW w:w="0" w:type="auto"/>
+            <w:hideMark/>
+          </w:tcPr>
+          <w:p>
+            <w:pPr>
+              <w:jc w:val="center"/>
+              <w:rPr>
+                <w:rFonts w:cstheme="minorHAnsi"/>
+              </w:rPr>
+            </w:pPr>
+            <w:r>
+              <w:rPr>
+                <w:rFonts w:cstheme="minorHAnsi"/>
+              </w:rPr>
+              <w:lastRenderedPageBreak/>
+              <w:t>4</w:t>
+            </w:r>
+          </w:p>
+        </w:tc>
+        <w:tc>
+          <w:tcPr>
+            <w:tcW w:w="0" w:type="auto"/>
+            <w:hideMark/>
+          </w:tcPr>
+          <w:p>
+            <w:pPr>
+              <w:jc w:val="center"/>
+              <w:cnfStyle w:val="000000000000" w:firstRow="0" w:lastRow="0" w:firstColumn="0" w:lastColumn="0" w:oddVBand="0" w:evenVBand="0" w:oddHBand="0" w:evenHBand="0" w:firstRowFirstColumn="0" w:firstRowLastColumn="0" w:lastRowFirstColumn="0" w:lastRowLastColumn="0"/>
+              <w:rPr>
+                <w:rFonts w:cstheme="minorHAnsi"/>
+              </w:rPr>
+            </w:pPr>
+            <w:r>
+              <w:rPr>
+                <w:rFonts w:cstheme="minorHAnsi"/>
+              </w:rPr>
+              <w:t>A technique to interact with transactional objects to perform dirty checking, lazy association fetching, and other optimization functions.</w:t>
+            </w:r>
+          </w:p>
+        </w:tc>
+      </w:tr>
+    </w:tbl>
+    <w:p>
+      <w:pPr>
+        <w:pStyle w:val="Heading2"/>
+        <w:rPr>
+          <w:rFonts w:asciiTheme="minorHAnsi" w:hAnsiTheme="minorHAnsi" w:cstheme="minorHAnsi"/>
+          <w:sz w:val="22"/>
+          <w:szCs w:val="22"/>
+        </w:rPr>
+      </w:pPr>
+      <w:r>
+        <w:rPr>
+          <w:rFonts w:asciiTheme="minorHAnsi" w:hAnsiTheme="minorHAnsi" w:cstheme="minorHAnsi"/>
+          <w:sz w:val="22"/>
+          <w:szCs w:val="22"/>
+        </w:rPr>
+        <w:t>Java ORM Frameworks</w:t>
+      </w:r>
+    </w:p>
+    <w:p>
+      <w:pPr>
+        <w:pStyle w:val="NormalWeb"/>
+        <w:rPr>
+          <w:rFonts w:asciiTheme="minorHAnsi" w:hAnsiTheme="minorHAnsi" w:cstheme="minorHAnsi"/>
+          <w:sz w:val="22"/>
+          <w:szCs w:val="22"/>
+        </w:rPr>
+      </w:pPr>
+      <w:r>
+        <w:rPr>
+          <w:rFonts w:asciiTheme="minorHAnsi" w:hAnsiTheme="minorHAnsi" w:cstheme="minorHAnsi"/>
+          <w:sz w:val="22"/>
+          <w:szCs w:val="22"/>
+        </w:rPr>
+        <w:t>There are several persistent frameworks and ORM options in Java. A persistent framework is an ORM service that stores and retrieves objects into a relational database.</w:t>
+      </w:r>
+    </w:p>
+    <w:p>
+      <w:pPr>
+        <w:numPr>
+          <w:ilvl w:val="0"/>
+          <w:numId w:val="9"/>
+        </w:numPr>
+        <w:spacing w:before="100" w:beforeAutospacing="1" w:after="100" w:afterAutospacing="1" w:line="240" w:lineRule="auto"/>
+        <w:rPr>
+          <w:rFonts w:cstheme="minorHAnsi"/>
+        </w:rPr>
+      </w:pPr>
+      <w:r>
+        <w:rPr>
+          <w:rFonts w:cstheme="minorHAnsi"/>
+        </w:rPr>
+        <w:t>Enterprise JavaBeans Entity Beans</w:t>
+      </w:r>
+    </w:p>
+    <w:p>
+      <w:pPr>
+        <w:numPr>
+          <w:ilvl w:val="0"/>
+          <w:numId w:val="9"/>
+        </w:numPr>
+        <w:spacing w:before="100" w:beforeAutospacing="1" w:after="100" w:afterAutospacing="1" w:line="240" w:lineRule="auto"/>
+        <w:rPr>
+          <w:rFonts w:cstheme="minorHAnsi"/>
+        </w:rPr>
+      </w:pPr>
+      <w:r>
+        <w:rPr>
+          <w:rFonts w:cstheme="minorHAnsi"/>
+        </w:rPr>
+        <w:t>Java Data Objects</w:t>
+      </w:r>
+    </w:p>
+    <w:p>
+      <w:pPr>
+        <w:numPr>
+          <w:ilvl w:val="0"/>
+          <w:numId w:val="9"/>
+        </w:numPr>
+        <w:spacing w:before="100" w:beforeAutospacing="1" w:after="100" w:afterAutospacing="1" w:line="240" w:lineRule="auto"/>
+        <w:rPr>
+          <w:rFonts w:cstheme="minorHAnsi"/>
+        </w:rPr>
+      </w:pPr>
+      <w:r>
+        <w:rPr>
+          <w:rFonts w:cstheme="minorHAnsi"/>
+        </w:rPr>
+        <w:t>Castor</w:t>
+      </w:r>
+    </w:p>
+    <w:p>
+      <w:pPr>
+        <w:numPr>
+          <w:ilvl w:val="0"/>
+          <w:numId w:val="9"/>
+        </w:numPr>
+        <w:spacing w:before="100" w:beforeAutospacing="1" w:after="100" w:afterAutospacing="1" w:line="240" w:lineRule="auto"/>
+        <w:rPr>
+          <w:rFonts w:cstheme="minorHAnsi"/>
+        </w:rPr>
+      </w:pPr>
+      <w:r>
+        <w:rPr>
+          <w:rFonts w:cstheme="minorHAnsi"/>
+        </w:rPr>
+        <w:t>TopLink</w:t>
+      </w:r>
+    </w:p>
+    <w:p>
+      <w:pPr>
+        <w:numPr>
+          <w:ilvl w:val="0"/>
+          <w:numId w:val="9"/>
+        </w:numPr>
+        <w:spacing w:before="100" w:beforeAutospacing="1" w:after="100" w:afterAutospacing="1" w:line="240" w:lineRule="auto"/>
+        <w:rPr>
+          <w:rFonts w:cstheme="minorHAnsi"/>
+        </w:rPr>
+      </w:pPr>
+      <w:r>
+        <w:rPr>
+          <w:rFonts w:cstheme="minorHAnsi"/>
+        </w:rPr>
+        <w:t>Spring DAO</w:t>
+      </w:r>
+    </w:p>
+    <w:p>
+      <w:pPr>
+        <w:numPr>
+          <w:ilvl w:val="0"/>
+          <w:numId w:val="9"/>
+        </w:numPr>
+        <w:spacing w:before="100" w:beforeAutospacing="1" w:after="100" w:afterAutospacing="1" w:line="240" w:lineRule="auto"/>
+        <w:rPr>
+          <w:rFonts w:cstheme="minorHAnsi"/>
+        </w:rPr>
+      </w:pPr>
+      <w:r>
+        <w:rPr>
+          <w:rFonts w:cstheme="minorHAnsi"/>
+        </w:rPr>
+        <w:t>Hibernate</w:t>
+      </w:r>
+    </w:p>
+    <w:p>
+      <w:pPr>
+        <w:spacing w:after="0"/>
+      </w:pPr>
+    </w:p>
+    <w:p>
+      <w:pPr>
+        <w:spacing w:after="0"/>
+      </w:pPr>
+    </w:p>
+    <w:p>
+      <w:pPr>
+        <w:spacing w:after="0"/>
+      </w:pPr>
+    </w:p>
+    <w:p>
+      <w:pPr>
+        <w:spacing w:after="0"/>
+      </w:pPr>
+    </w:p>
+    <w:p>
+      <w:pPr>
+        <w:spacing w:after="0"/>
+      </w:pPr>
+    </w:p>
+    <w:p>
+      <w:pPr>
+        <w:spacing w:after="0"/>
+      </w:pPr>
+    </w:p>
+    <w:p>
+      <w:pPr>
+        <w:spacing w:after="0"/>
+      </w:pPr>
+    </w:p>
+    <w:p>
+      <w:pPr>
+        <w:spacing w:after="0"/>
+      </w:pPr>
+    </w:p>
+    <w:p>
+      <w:pPr>
+        <w:spacing w:after="0"/>
+      </w:pPr>
+    </w:p>
+    <w:p>
+      <w:pPr>
+        <w:spacing w:after="0"/>
+      </w:pPr>
+    </w:p>
+    <w:p>
+      <w:pPr>
+        <w:spacing w:after="0"/>
+      </w:pPr>
+    </w:p>
+    <w:p>
+      <w:pPr>
+        <w:spacing w:after="0"/>
+      </w:pPr>
+    </w:p>
+    <w:p>
+      <w:pPr>
+        <w:spacing w:after="0"/>
+      </w:pPr>
+    </w:p>
+    <w:p>
+      <w:pPr>
+        <w:spacing w:after="0"/>
+      </w:pPr>
+    </w:p>
+    <w:p>
+      <w:pPr>
+        <w:spacing w:after="0"/>
+      </w:pPr>
+    </w:p>
+    <w:p>
+      <w:pPr>
+        <w:spacing w:after="0"/>
+      </w:pPr>
+    </w:p>
+    <w:p>
+      <w:pPr>
+        <w:spacing w:after="0"/>
+      </w:pPr>
+    </w:p>
+    <w:p>
+      <w:pPr>
+        <w:spacing w:after="0"/>
+      </w:pPr>
+    </w:p>
+    <w:p>
+      <w:pPr>
+        <w:spacing w:after="0"/>
+      </w:pPr>
+    </w:p>
+    <w:p>
+      <w:pPr>
+        <w:spacing w:after="0"/>
+      </w:pPr>
+    </w:p>
+    <w:p>
+      <w:pPr>
+        <w:spacing w:after="0"/>
+      </w:pPr>
+    </w:p>
+    <w:p>
+      <w:pPr>
+        <w:spacing w:after="0"/>
+      </w:pPr>
+    </w:p>
+    <w:p>
+      <w:pPr>
+        <w:spacing w:after="0"/>
+      </w:pPr>
+    </w:p>
+    <w:p>
+      <w:pPr>
+        <w:spacing w:after="0"/>
+      </w:pPr>
+    </w:p>
+    <w:p>
+      <w:pPr>
+        <w:spacing w:after="0"/>
+      </w:pPr>
+    </w:p>
+    <w:p>
+      <w:pPr>
+        <w:spacing w:after="0"/>
+      </w:pPr>
+    </w:p>
+    <w:p>
+      <w:pPr>
+        <w:spacing w:after="0"/>
+      </w:pPr>
+    </w:p>
+    <w:p>
+      <w:pPr>
+        <w:spacing w:after="0"/>
+      </w:pPr>
+    </w:p>
+    <w:p>
+      <w:pPr>
+        <w:spacing w:after="0"/>
+      </w:pPr>
+    </w:p>
+    <w:p>
+      <w:pPr>
+        <w:rPr>
+          <w:b/>
+          <w:bCs/>
+          <w:u w:val="single"/>
+        </w:rPr>
+      </w:pPr>
+    </w:p>
+    <w:p>
+      <w:pPr>
+        <w:rPr>
+          <w:b/>
+          <w:bCs/>
+          <w:u w:val="single"/>
+        </w:rPr>
+      </w:pPr>
+      <w:r>
+        <w:rPr>
+          <w:b/>
+          <w:bCs/>
+          <w:u w:val="single"/>
+        </w:rPr>
+        <w:lastRenderedPageBreak/>
         <w:t>Hibernate and JDBC</w:t>
       </w:r>
     </w:p>
@@ -639,7 +2461,7 @@
                     <pic:cNvPicPr/>
                   </pic:nvPicPr>
                   <pic:blipFill>
-                    <a:blip r:embed="rId9">
+                    <a:blip r:embed="rId11">
                       <a:extLst>
                         <a:ext uri="{28A0092B-C50C-407E-A947-70E740481C1C}">
                           <a14:useLocalDpi xmlns:a14="http://schemas.microsoft.com/office/drawing/2010/main" val="0"/>
@@ -666,29 +2488,6 @@
         </w:drawing>
       </w:r>
     </w:p>
-    <w:p/>
-    <w:p/>
-    <w:p/>
-    <w:p/>
-    <w:p/>
-    <w:p/>
-    <w:p>
-      <w:pPr>
-        <w:rPr>
-          <w:noProof/>
-        </w:rPr>
-      </w:pPr>
-    </w:p>
-    <w:p>
-      <w:pPr>
-        <w:tabs>
-          <w:tab w:val="left" w:pos="6336"/>
-        </w:tabs>
-      </w:pPr>
-      <w:r>
-        <w:tab/>
-      </w:r>
-    </w:p>
     <w:p>
       <w:pPr>
         <w:tabs>
@@ -713,7 +2512,6 @@
           <w:bCs/>
           <w:u w:val="single"/>
         </w:rPr>
-        <w:lastRenderedPageBreak/>
         <w:t>Entity Class</w:t>
       </w:r>
     </w:p>
@@ -775,7 +2573,7 @@
                     <pic:cNvPicPr/>
                   </pic:nvPicPr>
                   <pic:blipFill rotWithShape="1">
-                    <a:blip r:embed="rId10"/>
+                    <a:blip r:embed="rId12"/>
                     <a:srcRect t="28039"/>
                     <a:stretch/>
                   </pic:blipFill>
@@ -929,6 +2727,41 @@
         <w:tabs>
           <w:tab w:val="left" w:pos="6336"/>
         </w:tabs>
+      </w:pPr>
+    </w:p>
+    <w:p>
+      <w:pPr>
+        <w:tabs>
+          <w:tab w:val="left" w:pos="6336"/>
+        </w:tabs>
+      </w:pPr>
+    </w:p>
+    <w:p>
+      <w:pPr>
+        <w:tabs>
+          <w:tab w:val="left" w:pos="6336"/>
+        </w:tabs>
+      </w:pPr>
+    </w:p>
+    <w:p>
+      <w:pPr>
+        <w:tabs>
+          <w:tab w:val="left" w:pos="6336"/>
+        </w:tabs>
+      </w:pPr>
+    </w:p>
+    <w:p>
+      <w:pPr>
+        <w:tabs>
+          <w:tab w:val="left" w:pos="6336"/>
+        </w:tabs>
+      </w:pPr>
+    </w:p>
+    <w:p>
+      <w:pPr>
+        <w:tabs>
+          <w:tab w:val="left" w:pos="6336"/>
+        </w:tabs>
         <w:rPr>
           <w:b/>
           <w:bCs/>
@@ -941,6 +2774,7 @@
           <w:bCs/>
           <w:u w:val="single"/>
         </w:rPr>
+        <w:lastRenderedPageBreak/>
         <w:t xml:space="preserve">Two key players </w:t>
       </w:r>
     </w:p>
@@ -1204,7 +3038,6 @@
           <w:bCs/>
           <w:u w:val="single"/>
         </w:rPr>
-        <w:lastRenderedPageBreak/>
         <w:t>Hibernate Configuration File (hibernate.cfg.xml)</w:t>
       </w:r>
     </w:p>
@@ -1240,10 +3073,10 @@
             <v:path o:extrusionok="f" gradientshapeok="t" o:connecttype="rect"/>
             <o:lock v:ext="edit" aspectratio="t"/>
           </v:shapetype>
-          <v:shape id="_x0000_i1027" type="#_x0000_t75" style="width:468pt;height:372pt" o:ole="">
-            <v:imagedata r:id="rId11" o:title=""/>
+          <v:shape id="_x0000_i1025" type="#_x0000_t75" style="width:468pt;height:372pt" o:ole="">
+            <v:imagedata r:id="rId13" o:title=""/>
           </v:shape>
-          <o:OLEObject Type="Embed" ProgID="Word.OpenDocumentText.12" ShapeID="_x0000_i1027" DrawAspect="Content" ObjectID="_1663396597" r:id="rId12"/>
+          <o:OLEObject Type="Embed" ProgID="Word.OpenDocumentText.12" ShapeID="_x0000_i1025" DrawAspect="Content" ObjectID="_1664871794" r:id="rId14"/>
         </w:object>
       </w:r>
     </w:p>
@@ -1271,11 +3104,11 @@
         </w:tabs>
       </w:pPr>
       <w:r>
-        <w:object w:dxaOrig="9360" w:dyaOrig="12752" w14:anchorId="34FBB586">
-          <v:shape id="_x0000_i1031" type="#_x0000_t75" style="width:468pt;height:637.8pt" o:ole="">
-            <v:imagedata r:id="rId13" o:title=""/>
+        <w:object w:dxaOrig="9360" w:dyaOrig="12920" w14:anchorId="34FBB586">
+          <v:shape id="_x0000_i1026" type="#_x0000_t75" style="width:468pt;height:646.2pt" o:ole="">
+            <v:imagedata r:id="rId15" o:title=""/>
           </v:shape>
-          <o:OLEObject Type="Embed" ProgID="Word.OpenDocumentText.12" ShapeID="_x0000_i1031" DrawAspect="Content" ObjectID="_1663396598" r:id="rId14"/>
+          <o:OLEObject Type="Embed" ProgID="Word.OpenDocumentText.12" ShapeID="_x0000_i1026" DrawAspect="Content" ObjectID="_1664871795" r:id="rId16"/>
         </w:object>
       </w:r>
     </w:p>
@@ -1286,18 +3119,78 @@
         <w:tabs>
           <w:tab w:val="left" w:pos="6336"/>
         </w:tabs>
-      </w:pPr>
-      <w:r>
         <w:rPr>
           <w:u w:val="single"/>
         </w:rPr>
+      </w:pPr>
+      <w:r>
+        <w:rPr>
+          <w:u w:val="single"/>
+        </w:rPr>
         <w:object w:dxaOrig="9360" w:dyaOrig="9941" w14:anchorId="202C1784">
-          <v:shape id="_x0000_i1034" type="#_x0000_t75" style="width:468pt;height:496.8pt" o:ole="">
-            <v:imagedata r:id="rId15" o:title=""/>
+          <v:shape id="_x0000_i1027" type="#_x0000_t75" style="width:468pt;height:496.8pt" o:ole="">
+            <v:imagedata r:id="rId17" o:title=""/>
           </v:shape>
-          <o:OLEObject Type="Embed" ProgID="Word.OpenDocumentText.12" ShapeID="_x0000_i1034" DrawAspect="Content" ObjectID="_1663396599" r:id="rId16"/>
+          <o:OLEObject Type="Embed" ProgID="Word.OpenDocumentText.12" ShapeID="_x0000_i1027" DrawAspect="Content" ObjectID="_1664871796" r:id="rId18"/>
         </w:object>
       </w:r>
+    </w:p>
+    <w:p>
+      <w:pPr>
+        <w:tabs>
+          <w:tab w:val="left" w:pos="6336"/>
+        </w:tabs>
+        <w:rPr>
+          <w:u w:val="single"/>
+        </w:rPr>
+      </w:pPr>
+    </w:p>
+    <w:p>
+      <w:pPr>
+        <w:tabs>
+          <w:tab w:val="left" w:pos="6336"/>
+        </w:tabs>
+        <w:rPr>
+          <w:u w:val="single"/>
+        </w:rPr>
+      </w:pPr>
+    </w:p>
+    <w:p>
+      <w:pPr>
+        <w:tabs>
+          <w:tab w:val="left" w:pos="6336"/>
+        </w:tabs>
+        <w:rPr>
+          <w:u w:val="single"/>
+        </w:rPr>
+      </w:pPr>
+    </w:p>
+    <w:p>
+      <w:pPr>
+        <w:tabs>
+          <w:tab w:val="left" w:pos="6336"/>
+        </w:tabs>
+        <w:rPr>
+          <w:u w:val="single"/>
+        </w:rPr>
+      </w:pPr>
+    </w:p>
+    <w:p>
+      <w:pPr>
+        <w:tabs>
+          <w:tab w:val="left" w:pos="6336"/>
+        </w:tabs>
+        <w:rPr>
+          <w:u w:val="single"/>
+        </w:rPr>
+      </w:pPr>
+    </w:p>
+    <w:p>
+      <w:pPr>
+        <w:tabs>
+          <w:tab w:val="left" w:pos="6336"/>
+        </w:tabs>
+      </w:pPr>
     </w:p>
     <w:p>
       <w:pPr>
@@ -1321,7 +3214,38 @@
           <w:bCs/>
           <w:u w:val="single"/>
         </w:rPr>
+        <w:lastRenderedPageBreak/>
         <w:t>Java Code to perform database operations</w:t>
+      </w:r>
+    </w:p>
+    <w:p>
+      <w:pPr>
+        <w:tabs>
+          <w:tab w:val="left" w:pos="6336"/>
+        </w:tabs>
+        <w:rPr>
+          <w:b/>
+          <w:bCs/>
+          <w:u w:val="single"/>
+        </w:rPr>
+      </w:pPr>
+      <w:r>
+        <w:rPr>
+          <w:b/>
+          <w:bCs/>
+          <w:sz w:val="40"/>
+          <w:szCs w:val="40"/>
+          <w:u w:val="single"/>
+        </w:rPr>
+        <w:t>CREATE</w:t>
+      </w:r>
+      <w:r>
+        <w:rPr>
+          <w:b/>
+          <w:bCs/>
+          <w:u w:val="single"/>
+        </w:rPr>
+        <w:t xml:space="preserve"> </w:t>
       </w:r>
     </w:p>
     <w:bookmarkStart w:id="3" w:name="_MON_1663076260"/>
@@ -1339,11 +3263,11 @@
         <w:rPr>
           <w:u w:val="single"/>
         </w:rPr>
-        <w:object w:dxaOrig="9360" w:dyaOrig="11819" w14:anchorId="4B1515D8">
-          <v:shape id="_x0000_i1042" type="#_x0000_t75" style="width:468pt;height:591pt" o:ole="">
-            <v:imagedata r:id="rId17" o:title=""/>
+        <w:object w:dxaOrig="9360" w:dyaOrig="11585" w14:anchorId="4B1515D8">
+          <v:shape id="_x0000_i1028" type="#_x0000_t75" style="width:468pt;height:579pt" o:ole="">
+            <v:imagedata r:id="rId19" o:title=""/>
           </v:shape>
-          <o:OLEObject Type="Embed" ProgID="Word.OpenDocumentText.12" ShapeID="_x0000_i1042" DrawAspect="Content" ObjectID="_1663396600" r:id="rId18"/>
+          <o:OLEObject Type="Embed" ProgID="Word.OpenDocumentText.12" ShapeID="_x0000_i1028" DrawAspect="Content" ObjectID="_1664871797" r:id="rId20"/>
         </w:object>
       </w:r>
     </w:p>
@@ -1362,16 +3286,51 @@
         <w:tabs>
           <w:tab w:val="left" w:pos="6336"/>
         </w:tabs>
+        <w:rPr>
+          <w:b/>
+          <w:bCs/>
+          <w:u w:val="single"/>
+        </w:rPr>
+      </w:pPr>
+      <w:r>
+        <w:rPr>
+          <w:b/>
+          <w:bCs/>
+          <w:u w:val="single"/>
+        </w:rPr>
+        <w:t>Primary Keys</w:t>
+      </w:r>
+    </w:p>
+    <w:p>
+      <w:pPr>
+        <w:tabs>
+          <w:tab w:val="left" w:pos="6336"/>
+        </w:tabs>
+      </w:pPr>
+      <w:r>
+        <w:t xml:space="preserve">@GeneratedValue(strategy=GenerationType.”Name” </w:t>
+      </w:r>
+      <w:r>
+        <w:sym w:font="Wingdings" w:char="F0E0"/>
+      </w:r>
+      <w:r>
+        <w:t xml:space="preserve"> way of telling hibernate to the way of handling the particular Id explicitly.</w:t>
+      </w:r>
+    </w:p>
+    <w:p>
+      <w:pPr>
+        <w:tabs>
+          <w:tab w:val="left" w:pos="6336"/>
+        </w:tabs>
       </w:pPr>
       <w:r>
         <w:rPr>
           <w:noProof/>
         </w:rPr>
-        <w:lastRenderedPageBreak/>
         <w:drawing>
-          <wp:inline distT="0" distB="0" distL="0" distR="0" wp14:anchorId="7BB54D21" wp14:editId="0CDD74B5">
+          <wp:inline distT="0" distB="0" distL="0" distR="0" wp14:anchorId="7BB54D21" wp14:editId="0321E31D">
             <wp:extent cx="5646420" cy="2933700"/>
-            <wp:effectExtent l="0" t="0" r="0" b="0"/>
+            <wp:effectExtent l="76200" t="76200" r="125730" b="133350"/>
             <wp:docPr id="10" name="Picture 10"/>
             <wp:cNvGraphicFramePr>
               <a:graphicFrameLocks xmlns:a="http://schemas.openxmlformats.org/drawingml/2006/main" noChangeAspect="1"/>
@@ -1384,7 +3343,7 @@
                     <pic:cNvPicPr/>
                   </pic:nvPicPr>
                   <pic:blipFill rotWithShape="1">
-                    <a:blip r:embed="rId19">
+                    <a:blip r:embed="rId21">
                       <a:extLst>
                         <a:ext uri="{28A0092B-C50C-407E-A947-70E740481C1C}">
                           <a14:useLocalDpi xmlns:a14="http://schemas.microsoft.com/office/drawing/2010/main" val="0"/>
@@ -1402,9 +3361,20 @@
                     <a:prstGeom prst="rect">
                       <a:avLst/>
                     </a:prstGeom>
-                    <a:ln>
-                      <a:noFill/>
+                    <a:ln w="38100" cap="sq">
+                      <a:solidFill>
+                        <a:srgbClr val="000000"/>
+                      </a:solidFill>
+                      <a:prstDash val="solid"/>
+                      <a:miter lim="800000"/>
                     </a:ln>
+                    <a:effectLst>
+                      <a:outerShdw blurRad="50800" dist="38100" dir="2700000" algn="tl" rotWithShape="0">
+                        <a:srgbClr val="000000">
+                          <a:alpha val="43000"/>
+                        </a:srgbClr>
+                      </a:outerShdw>
+                    </a:effectLst>
                     <a:extLst>
                       <a:ext uri="{53640926-AAD7-44D8-BBD7-CCE9431645EC}">
                         <a14:shadowObscured xmlns:a14="http://schemas.microsoft.com/office/drawing/2010/main"/>
@@ -1425,37 +3395,13 @@
         </w:tabs>
       </w:pPr>
       <w:r>
-        <w:t>@</w:t>
-      </w:r>
-      <w:proofErr w:type="gramStart"/>
-      <w:r>
-        <w:t>GeneratedValue(</w:t>
-      </w:r>
-      <w:proofErr w:type="gramEnd"/>
-      <w:r>
-        <w:t xml:space="preserve">strategy=GenerationType.”Name” </w:t>
-      </w:r>
-      <w:r>
-        <w:sym w:font="Wingdings" w:char="F0E0"/>
-      </w:r>
-      <w:r>
-        <w:t xml:space="preserve"> way of telling hibernate to the way of handling the particular Id explicitly.</w:t>
-      </w:r>
-    </w:p>
-    <w:p>
-      <w:pPr>
-        <w:tabs>
-          <w:tab w:val="left" w:pos="6336"/>
-        </w:tabs>
-      </w:pPr>
-      <w:r>
         <w:rPr>
           <w:noProof/>
         </w:rPr>
         <w:drawing>
-          <wp:inline distT="0" distB="0" distL="0" distR="0" wp14:anchorId="7EA493AE" wp14:editId="17CF9C30">
-            <wp:extent cx="5943600" cy="1536065"/>
-            <wp:effectExtent l="0" t="0" r="0" b="6985"/>
+          <wp:inline distT="0" distB="0" distL="0" distR="0" wp14:anchorId="7EA493AE" wp14:editId="2563CEA3">
+            <wp:extent cx="5661660" cy="1536065"/>
+            <wp:effectExtent l="76200" t="76200" r="129540" b="140335"/>
             <wp:docPr id="11" name="Picture 11"/>
             <wp:cNvGraphicFramePr>
               <a:graphicFrameLocks xmlns:a="http://schemas.openxmlformats.org/drawingml/2006/main" noChangeAspect="1"/>
@@ -1468,7 +3414,7 @@
                     <pic:cNvPicPr/>
                   </pic:nvPicPr>
                   <pic:blipFill>
-                    <a:blip r:embed="rId20">
+                    <a:blip r:embed="rId22">
                       <a:extLst>
                         <a:ext uri="{28A0092B-C50C-407E-A947-70E740481C1C}">
                           <a14:useLocalDpi xmlns:a14="http://schemas.microsoft.com/office/drawing/2010/main" val="0"/>
@@ -1482,11 +3428,25 @@
                   <pic:spPr>
                     <a:xfrm>
                       <a:off x="0" y="0"/>
-                      <a:ext cx="5943600" cy="1536065"/>
+                      <a:ext cx="5661660" cy="1536065"/>
                     </a:xfrm>
                     <a:prstGeom prst="rect">
                       <a:avLst/>
                     </a:prstGeom>
+                    <a:ln w="38100" cap="sq">
+                      <a:solidFill>
+                        <a:srgbClr val="000000"/>
+                      </a:solidFill>
+                      <a:prstDash val="solid"/>
+                      <a:miter lim="800000"/>
+                    </a:ln>
+                    <a:effectLst>
+                      <a:outerShdw blurRad="50800" dist="38100" dir="2700000" algn="tl" rotWithShape="0">
+                        <a:srgbClr val="000000">
+                          <a:alpha val="43000"/>
+                        </a:srgbClr>
+                      </a:outerShdw>
+                    </a:effectLst>
                   </pic:spPr>
                 </pic:pic>
               </a:graphicData>
@@ -1545,6 +3505,3378 @@
         <w:tabs>
           <w:tab w:val="left" w:pos="6336"/>
         </w:tabs>
+        <w:rPr>
+          <w:b/>
+          <w:bCs/>
+          <w:u w:val="single"/>
+        </w:rPr>
+      </w:pPr>
+      <w:r>
+        <w:rPr>
+          <w:b/>
+          <w:bCs/>
+          <w:u w:val="single"/>
+        </w:rPr>
+        <w:t>Entity Class</w:t>
+      </w:r>
+    </w:p>
+    <w:bookmarkStart w:id="4" w:name="_MON_1664395211"/>
+    <w:bookmarkEnd w:id="4"/>
+    <w:p>
+      <w:pPr>
+        <w:tabs>
+          <w:tab w:val="left" w:pos="6336"/>
+        </w:tabs>
+        <w:rPr>
+          <w:u w:val="single"/>
+        </w:rPr>
+      </w:pPr>
+      <w:r>
+        <w:rPr>
+          <w:u w:val="single"/>
+        </w:rPr>
+        <w:object w:dxaOrig="9360" w:dyaOrig="1115" w14:anchorId="5BB36439">
+          <v:shape id="_x0000_i1029" type="#_x0000_t75" style="width:468pt;height:55.8pt" o:ole="">
+            <v:imagedata r:id="rId23" o:title=""/>
+          </v:shape>
+          <o:OLEObject Type="Embed" ProgID="Word.OpenDocumentText.12" ShapeID="_x0000_i1029" DrawAspect="Content" ObjectID="_1664871798" r:id="rId24"/>
+        </w:object>
+      </w:r>
+    </w:p>
+    <w:p>
+      <w:pPr>
+        <w:tabs>
+          <w:tab w:val="left" w:pos="7356"/>
+        </w:tabs>
+      </w:pPr>
+      <w:r>
+        <w:tab/>
+      </w:r>
+    </w:p>
+    <w:p>
+      <w:pPr>
+        <w:tabs>
+          <w:tab w:val="left" w:pos="7356"/>
+        </w:tabs>
+      </w:pPr>
+    </w:p>
+    <w:p>
+      <w:pPr>
+        <w:tabs>
+          <w:tab w:val="left" w:pos="7356"/>
+        </w:tabs>
+        <w:rPr>
+          <w:b/>
+          <w:bCs/>
+          <w:i/>
+          <w:iCs/>
+          <w:u w:val="single"/>
+        </w:rPr>
+      </w:pPr>
+      <w:r>
+        <w:rPr>
+          <w:b/>
+          <w:bCs/>
+          <w:u w:val="single"/>
+        </w:rPr>
+        <w:t xml:space="preserve">Creating 3 objects which will automatically map to the database via the </w:t>
+      </w:r>
+      <w:r>
+        <w:rPr>
+          <w:b/>
+          <w:bCs/>
+          <w:i/>
+          <w:iCs/>
+          <w:u w:val="single"/>
+        </w:rPr>
+        <w:t>id</w:t>
+      </w:r>
+    </w:p>
+    <w:bookmarkStart w:id="5" w:name="_MON_1664395285"/>
+    <w:bookmarkEnd w:id="5"/>
+    <w:p>
+      <w:pPr>
+        <w:tabs>
+          <w:tab w:val="left" w:pos="6336"/>
+        </w:tabs>
+      </w:pPr>
+      <w:r>
+        <w:object w:dxaOrig="9360" w:dyaOrig="11691" w14:anchorId="596B3476">
+          <v:shape id="_x0000_i1030" type="#_x0000_t75" style="width:468pt;height:584.4pt" o:ole="">
+            <v:imagedata r:id="rId25" o:title=""/>
+          </v:shape>
+          <o:OLEObject Type="Embed" ProgID="Word.OpenDocumentText.12" ShapeID="_x0000_i1030" DrawAspect="Content" ObjectID="_1664871799" r:id="rId26"/>
+        </w:object>
+      </w:r>
+    </w:p>
+    <w:p>
+      <w:pPr>
+        <w:tabs>
+          <w:tab w:val="left" w:pos="6336"/>
+        </w:tabs>
+        <w:rPr>
+          <w:b/>
+          <w:bCs/>
+          <w:sz w:val="40"/>
+          <w:szCs w:val="40"/>
+          <w:u w:val="single"/>
+        </w:rPr>
+      </w:pPr>
+      <w:r>
+        <w:rPr>
+          <w:b/>
+          <w:bCs/>
+          <w:sz w:val="40"/>
+          <w:szCs w:val="40"/>
+          <w:u w:val="single"/>
+        </w:rPr>
+        <w:lastRenderedPageBreak/>
+        <w:t>READ / RETRIEVE</w:t>
+      </w:r>
+    </w:p>
+    <w:bookmarkStart w:id="6" w:name="_MON_1664867952"/>
+    <w:bookmarkEnd w:id="6"/>
+    <w:p>
+      <w:pPr>
+        <w:tabs>
+          <w:tab w:val="left" w:pos="6336"/>
+        </w:tabs>
+      </w:pPr>
+      <w:r>
+        <w:object w:dxaOrig="9360" w:dyaOrig="12752" w14:anchorId="4DEC3985">
+          <v:shape id="_x0000_i1035" type="#_x0000_t75" style="width:420.6pt;height:573pt" o:ole="">
+            <v:imagedata r:id="rId27" o:title=""/>
+          </v:shape>
+          <o:OLEObject Type="Embed" ProgID="Word.OpenDocumentText.12" ShapeID="_x0000_i1035" DrawAspect="Content" ObjectID="_1664871800" r:id="rId28"/>
+        </w:object>
+      </w:r>
+    </w:p>
+    <w:p>
+      <w:pPr>
+        <w:tabs>
+          <w:tab w:val="left" w:pos="6336"/>
+        </w:tabs>
+      </w:pPr>
+    </w:p>
+    <w:bookmarkStart w:id="7" w:name="_MON_1664868053"/>
+    <w:bookmarkEnd w:id="7"/>
+    <w:p>
+      <w:pPr>
+        <w:tabs>
+          <w:tab w:val="left" w:pos="6336"/>
+        </w:tabs>
+        <w:rPr>
+          <w:u w:val="single"/>
+        </w:rPr>
+      </w:pPr>
+      <w:r>
+        <w:rPr>
+          <w:u w:val="single"/>
+        </w:rPr>
+        <w:object w:dxaOrig="9360" w:dyaOrig="4297" w14:anchorId="3D4F4027">
+          <v:shape id="_x0000_i1048" type="#_x0000_t75" style="width:468pt;height:214.8pt" o:ole="">
+            <v:imagedata r:id="rId29" o:title=""/>
+          </v:shape>
+          <o:OLEObject Type="Embed" ProgID="Word.OpenDocumentText.12" ShapeID="_x0000_i1048" DrawAspect="Content" ObjectID="_1664871801" r:id="rId30"/>
+        </w:object>
+      </w:r>
+    </w:p>
+    <w:p>
+      <w:pPr>
+        <w:tabs>
+          <w:tab w:val="left" w:pos="6336"/>
+        </w:tabs>
+        <w:rPr>
+          <w:b/>
+          <w:bCs/>
+          <w:sz w:val="40"/>
+          <w:szCs w:val="40"/>
+          <w:u w:val="single"/>
+        </w:rPr>
+      </w:pPr>
+    </w:p>
+    <w:p>
+      <w:pPr>
+        <w:tabs>
+          <w:tab w:val="left" w:pos="6336"/>
+        </w:tabs>
+        <w:rPr>
+          <w:b/>
+          <w:bCs/>
+          <w:sz w:val="40"/>
+          <w:szCs w:val="40"/>
+          <w:u w:val="single"/>
+        </w:rPr>
+      </w:pPr>
+    </w:p>
+    <w:p>
+      <w:pPr>
+        <w:tabs>
+          <w:tab w:val="left" w:pos="6336"/>
+        </w:tabs>
+        <w:rPr>
+          <w:b/>
+          <w:bCs/>
+          <w:sz w:val="40"/>
+          <w:szCs w:val="40"/>
+          <w:u w:val="single"/>
+        </w:rPr>
+      </w:pPr>
+    </w:p>
+    <w:p>
+      <w:pPr>
+        <w:tabs>
+          <w:tab w:val="left" w:pos="6336"/>
+        </w:tabs>
+        <w:rPr>
+          <w:b/>
+          <w:bCs/>
+          <w:sz w:val="40"/>
+          <w:szCs w:val="40"/>
+          <w:u w:val="single"/>
+        </w:rPr>
+      </w:pPr>
+    </w:p>
+    <w:p>
+      <w:pPr>
+        <w:tabs>
+          <w:tab w:val="left" w:pos="6336"/>
+        </w:tabs>
+        <w:rPr>
+          <w:b/>
+          <w:bCs/>
+          <w:sz w:val="40"/>
+          <w:szCs w:val="40"/>
+          <w:u w:val="single"/>
+        </w:rPr>
+      </w:pPr>
+    </w:p>
+    <w:p>
+      <w:pPr>
+        <w:tabs>
+          <w:tab w:val="left" w:pos="6336"/>
+        </w:tabs>
+        <w:rPr>
+          <w:b/>
+          <w:bCs/>
+          <w:sz w:val="40"/>
+          <w:szCs w:val="40"/>
+          <w:u w:val="single"/>
+        </w:rPr>
+      </w:pPr>
+    </w:p>
+    <w:p>
+      <w:pPr>
+        <w:tabs>
+          <w:tab w:val="left" w:pos="6336"/>
+        </w:tabs>
+        <w:rPr>
+          <w:b/>
+          <w:bCs/>
+          <w:sz w:val="40"/>
+          <w:szCs w:val="40"/>
+          <w:u w:val="single"/>
+        </w:rPr>
+      </w:pPr>
+    </w:p>
+    <w:p>
+      <w:pPr>
+        <w:tabs>
+          <w:tab w:val="left" w:pos="6336"/>
+        </w:tabs>
+        <w:rPr>
+          <w:b/>
+          <w:bCs/>
+          <w:sz w:val="40"/>
+          <w:szCs w:val="40"/>
+          <w:u w:val="single"/>
+        </w:rPr>
+      </w:pPr>
+    </w:p>
+    <w:p>
+      <w:pPr>
+        <w:tabs>
+          <w:tab w:val="left" w:pos="6336"/>
+        </w:tabs>
+        <w:rPr>
+          <w:b/>
+          <w:bCs/>
+          <w:sz w:val="40"/>
+          <w:szCs w:val="40"/>
+          <w:u w:val="single"/>
+        </w:rPr>
+      </w:pPr>
+    </w:p>
+    <w:p>
+      <w:pPr>
+        <w:tabs>
+          <w:tab w:val="left" w:pos="6336"/>
+        </w:tabs>
+        <w:rPr>
+          <w:b/>
+          <w:bCs/>
+          <w:sz w:val="40"/>
+          <w:szCs w:val="40"/>
+          <w:u w:val="single"/>
+        </w:rPr>
+      </w:pPr>
+    </w:p>
+    <w:p>
+      <w:pPr>
+        <w:tabs>
+          <w:tab w:val="left" w:pos="6336"/>
+        </w:tabs>
+        <w:rPr>
+          <w:b/>
+          <w:bCs/>
+          <w:sz w:val="40"/>
+          <w:szCs w:val="40"/>
+          <w:u w:val="single"/>
+        </w:rPr>
+      </w:pPr>
+    </w:p>
+    <w:p>
+      <w:pPr>
+        <w:tabs>
+          <w:tab w:val="left" w:pos="6336"/>
+        </w:tabs>
+        <w:rPr>
+          <w:b/>
+          <w:bCs/>
+          <w:sz w:val="40"/>
+          <w:szCs w:val="40"/>
+          <w:u w:val="single"/>
+        </w:rPr>
+      </w:pPr>
+    </w:p>
+    <w:p>
+      <w:pPr>
+        <w:tabs>
+          <w:tab w:val="left" w:pos="6336"/>
+        </w:tabs>
+        <w:rPr>
+          <w:b/>
+          <w:bCs/>
+          <w:sz w:val="40"/>
+          <w:szCs w:val="40"/>
+          <w:u w:val="single"/>
+        </w:rPr>
+      </w:pPr>
+      <w:r>
+        <w:rPr>
+          <w:b/>
+          <w:bCs/>
+          <w:sz w:val="40"/>
+          <w:szCs w:val="40"/>
+          <w:u w:val="single"/>
+        </w:rPr>
+        <w:lastRenderedPageBreak/>
+        <w:t>Querying objects with Hibernate</w:t>
+      </w:r>
+    </w:p>
+    <w:p>
+      <w:pPr>
+        <w:tabs>
+          <w:tab w:val="left" w:pos="6336"/>
+        </w:tabs>
+        <w:rPr>
+          <w:b/>
+          <w:bCs/>
+          <w:sz w:val="16"/>
+          <w:szCs w:val="16"/>
+        </w:rPr>
+      </w:pPr>
+      <w:r>
+        <w:rPr>
+          <w:b/>
+          <w:bCs/>
+          <w:sz w:val="28"/>
+          <w:szCs w:val="28"/>
+          <w:u w:val="single"/>
+        </w:rPr>
+        <w:t>Hibernate Query Language (HQL)</w:t>
+      </w:r>
+    </w:p>
+    <w:p>
+      <w:pPr>
+        <w:pStyle w:val="ListParagraph"/>
+        <w:numPr>
+          <w:ilvl w:val="0"/>
+          <w:numId w:val="1"/>
+        </w:numPr>
+        <w:tabs>
+          <w:tab w:val="left" w:pos="6336"/>
+        </w:tabs>
+      </w:pPr>
+      <w:r>
+        <w:t>Query language for retrieving objects</w:t>
+      </w:r>
+    </w:p>
+    <w:p>
+      <w:pPr>
+        <w:pStyle w:val="ListParagraph"/>
+        <w:numPr>
+          <w:ilvl w:val="0"/>
+          <w:numId w:val="1"/>
+        </w:numPr>
+        <w:tabs>
+          <w:tab w:val="left" w:pos="6336"/>
+        </w:tabs>
+      </w:pPr>
+      <w:r>
+        <w:t>Similar to nature to SQL</w:t>
+      </w:r>
+    </w:p>
+    <w:p>
+      <w:pPr>
+        <w:pStyle w:val="ListParagraph"/>
+        <w:numPr>
+          <w:ilvl w:val="1"/>
+          <w:numId w:val="1"/>
+        </w:numPr>
+        <w:tabs>
+          <w:tab w:val="left" w:pos="6336"/>
+        </w:tabs>
+      </w:pPr>
+      <w:r>
+        <w:t>where, like, order by, join, in, etc.</w:t>
+      </w:r>
+    </w:p>
+    <w:p>
+      <w:pPr>
+        <w:spacing w:after="0" w:line="240" w:lineRule="auto"/>
+        <w:ind w:left="360"/>
+        <w:rPr>
+          <w:rFonts w:eastAsia="Times New Roman" w:cstheme="minorHAnsi"/>
+          <w:b/>
+          <w:bCs/>
+          <w:sz w:val="24"/>
+          <w:szCs w:val="24"/>
+          <w:u w:val="single"/>
+        </w:rPr>
+      </w:pPr>
+      <w:r>
+        <w:rPr>
+          <w:rFonts w:eastAsia="Times New Roman" w:cstheme="minorHAnsi"/>
+          <w:b/>
+          <w:bCs/>
+          <w:sz w:val="24"/>
+          <w:szCs w:val="24"/>
+          <w:u w:val="single"/>
+        </w:rPr>
+        <w:t>Special Note about Deprecated Method in Hibernate 5.2</w:t>
+      </w:r>
+    </w:p>
+    <w:p>
+      <w:pPr>
+        <w:spacing w:before="100" w:beforeAutospacing="1" w:after="100" w:afterAutospacing="1" w:line="240" w:lineRule="auto"/>
+        <w:ind w:left="360"/>
+        <w:rPr>
+          <w:rFonts w:eastAsia="Times New Roman" w:cstheme="minorHAnsi"/>
+          <w:sz w:val="24"/>
+          <w:szCs w:val="24"/>
+        </w:rPr>
+      </w:pPr>
+      <w:r>
+        <w:rPr>
+          <w:rFonts w:eastAsia="Times New Roman" w:cstheme="minorHAnsi"/>
+          <w:sz w:val="24"/>
+          <w:szCs w:val="24"/>
+        </w:rPr>
+        <w:t xml:space="preserve">If you are using Hibernate 5.2 or higher, then the Query </w:t>
+      </w:r>
+      <w:proofErr w:type="gramStart"/>
+      <w:r>
+        <w:rPr>
+          <w:rFonts w:eastAsia="Times New Roman" w:cstheme="minorHAnsi"/>
+          <w:sz w:val="24"/>
+          <w:szCs w:val="24"/>
+        </w:rPr>
+        <w:t>list(</w:t>
+      </w:r>
+      <w:proofErr w:type="gramEnd"/>
+      <w:r>
+        <w:rPr>
+          <w:rFonts w:eastAsia="Times New Roman" w:cstheme="minorHAnsi"/>
+          <w:sz w:val="24"/>
+          <w:szCs w:val="24"/>
+        </w:rPr>
+        <w:t xml:space="preserve">) method has been </w:t>
+      </w:r>
+      <w:proofErr w:type="spellStart"/>
+      <w:r>
+        <w:rPr>
+          <w:rFonts w:eastAsia="Times New Roman" w:cstheme="minorHAnsi"/>
+          <w:sz w:val="24"/>
+          <w:szCs w:val="24"/>
+        </w:rPr>
+        <w:t>deprecated.In</w:t>
+      </w:r>
+      <w:proofErr w:type="spellEnd"/>
+      <w:r>
+        <w:rPr>
+          <w:rFonts w:eastAsia="Times New Roman" w:cstheme="minorHAnsi"/>
+          <w:sz w:val="24"/>
+          <w:szCs w:val="24"/>
+        </w:rPr>
+        <w:t xml:space="preserve"> your code you should make the following update:</w:t>
+      </w:r>
+    </w:p>
+    <w:p>
+      <w:pPr>
+        <w:spacing w:before="100" w:beforeAutospacing="1" w:after="100" w:afterAutospacing="1" w:line="240" w:lineRule="auto"/>
+        <w:ind w:left="360"/>
+        <w:rPr>
+          <w:rFonts w:eastAsia="Times New Roman" w:cstheme="minorHAnsi"/>
+          <w:sz w:val="24"/>
+          <w:szCs w:val="24"/>
+          <w:u w:val="single"/>
+        </w:rPr>
+      </w:pPr>
+      <w:r>
+        <w:rPr>
+          <w:rFonts w:eastAsia="Times New Roman" w:cstheme="minorHAnsi"/>
+          <w:b/>
+          <w:bCs/>
+          <w:sz w:val="24"/>
+          <w:szCs w:val="24"/>
+          <w:u w:val="single"/>
+        </w:rPr>
+        <w:t>Replace</w:t>
+      </w:r>
+      <w:r>
+        <w:rPr>
+          <w:rFonts w:eastAsia="Times New Roman" w:cstheme="minorHAnsi"/>
+          <w:sz w:val="24"/>
+          <w:szCs w:val="24"/>
+        </w:rPr>
+        <w:t xml:space="preserve"> - </w:t>
+      </w:r>
+      <w:proofErr w:type="spellStart"/>
+      <w:proofErr w:type="gramStart"/>
+      <w:r>
+        <w:rPr>
+          <w:rFonts w:eastAsia="Times New Roman" w:cstheme="minorHAnsi"/>
+          <w:sz w:val="20"/>
+          <w:szCs w:val="20"/>
+        </w:rPr>
+        <w:t>session.createQuery</w:t>
+      </w:r>
+      <w:proofErr w:type="spellEnd"/>
+      <w:proofErr w:type="gramEnd"/>
+      <w:r>
+        <w:rPr>
+          <w:rFonts w:eastAsia="Times New Roman" w:cstheme="minorHAnsi"/>
+          <w:sz w:val="20"/>
+          <w:szCs w:val="20"/>
+        </w:rPr>
+        <w:t>("from Student").list()</w:t>
+      </w:r>
+    </w:p>
+    <w:p>
+      <w:pPr>
+        <w:spacing w:before="100" w:beforeAutospacing="1" w:after="100" w:afterAutospacing="1" w:line="240" w:lineRule="auto"/>
+        <w:ind w:left="360"/>
+        <w:rPr>
+          <w:rFonts w:eastAsia="Times New Roman" w:cstheme="minorHAnsi"/>
+          <w:sz w:val="20"/>
+          <w:szCs w:val="20"/>
+        </w:rPr>
+      </w:pPr>
+      <w:r>
+        <w:rPr>
+          <w:rFonts w:eastAsia="Times New Roman" w:cstheme="minorHAnsi"/>
+          <w:b/>
+          <w:bCs/>
+          <w:sz w:val="24"/>
+          <w:szCs w:val="24"/>
+          <w:u w:val="single"/>
+        </w:rPr>
+        <w:t>With</w:t>
+      </w:r>
+      <w:r>
+        <w:rPr>
+          <w:rFonts w:eastAsia="Times New Roman" w:cstheme="minorHAnsi"/>
+          <w:b/>
+          <w:bCs/>
+          <w:sz w:val="24"/>
+          <w:szCs w:val="24"/>
+        </w:rPr>
+        <w:t xml:space="preserve"> - </w:t>
+      </w:r>
+      <w:proofErr w:type="spellStart"/>
+      <w:proofErr w:type="gramStart"/>
+      <w:r>
+        <w:rPr>
+          <w:rFonts w:eastAsia="Times New Roman" w:cstheme="minorHAnsi"/>
+          <w:sz w:val="20"/>
+          <w:szCs w:val="20"/>
+        </w:rPr>
+        <w:t>session.createQuery</w:t>
+      </w:r>
+      <w:proofErr w:type="spellEnd"/>
+      <w:proofErr w:type="gramEnd"/>
+      <w:r>
+        <w:rPr>
+          <w:rFonts w:eastAsia="Times New Roman" w:cstheme="minorHAnsi"/>
+          <w:sz w:val="20"/>
+          <w:szCs w:val="20"/>
+        </w:rPr>
+        <w:t>("from Student").</w:t>
+      </w:r>
+      <w:proofErr w:type="spellStart"/>
+      <w:r>
+        <w:rPr>
+          <w:rFonts w:eastAsia="Times New Roman" w:cstheme="minorHAnsi"/>
+          <w:sz w:val="20"/>
+          <w:szCs w:val="20"/>
+        </w:rPr>
+        <w:t>getResultList</w:t>
+      </w:r>
+      <w:proofErr w:type="spellEnd"/>
+      <w:r>
+        <w:rPr>
+          <w:rFonts w:eastAsia="Times New Roman" w:cstheme="minorHAnsi"/>
+          <w:sz w:val="20"/>
+          <w:szCs w:val="20"/>
+        </w:rPr>
+        <w:t>()</w:t>
+      </w:r>
+    </w:p>
+    <w:p>
+      <w:pPr>
+        <w:spacing w:before="100" w:beforeAutospacing="1" w:after="100" w:afterAutospacing="1" w:line="240" w:lineRule="auto"/>
+        <w:ind w:left="360"/>
+        <w:rPr>
+          <w:rFonts w:eastAsia="Times New Roman" w:cstheme="minorHAnsi"/>
+          <w:sz w:val="24"/>
+          <w:szCs w:val="24"/>
+        </w:rPr>
+      </w:pPr>
+    </w:p>
+    <w:bookmarkStart w:id="8" w:name="_MON_1664871182"/>
+    <w:bookmarkEnd w:id="8"/>
+    <w:p>
+      <w:pPr>
+        <w:spacing w:before="100" w:beforeAutospacing="1" w:after="100" w:afterAutospacing="1" w:line="240" w:lineRule="auto"/>
+        <w:ind w:left="360"/>
+        <w:rPr>
+          <w:rFonts w:eastAsia="Times New Roman" w:cstheme="minorHAnsi"/>
+          <w:sz w:val="24"/>
+          <w:szCs w:val="24"/>
+        </w:rPr>
+      </w:pPr>
+      <w:r>
+        <w:rPr>
+          <w:rFonts w:eastAsia="Times New Roman" w:cstheme="minorHAnsi"/>
+          <w:sz w:val="24"/>
+          <w:szCs w:val="24"/>
+        </w:rPr>
+        <w:object w:dxaOrig="9360" w:dyaOrig="12462" w14:anchorId="215791CA">
+          <v:shape id="_x0000_i1067" type="#_x0000_t75" style="width:468pt;height:623.4pt" o:ole="">
+            <v:imagedata r:id="rId31" o:title=""/>
+          </v:shape>
+          <o:OLEObject Type="Embed" ProgID="Word.OpenDocumentText.12" ShapeID="_x0000_i1067" DrawAspect="Content" ObjectID="_1664871802" r:id="rId32"/>
+        </w:object>
+      </w:r>
+    </w:p>
+    <w:bookmarkStart w:id="9" w:name="_MON_1664871363"/>
+    <w:bookmarkEnd w:id="9"/>
+    <w:p>
+      <w:pPr>
+        <w:spacing w:before="100" w:beforeAutospacing="1" w:after="100" w:afterAutospacing="1" w:line="240" w:lineRule="auto"/>
+        <w:ind w:left="360"/>
+        <w:rPr>
+          <w:rFonts w:eastAsia="Times New Roman" w:cstheme="minorHAnsi"/>
+          <w:sz w:val="24"/>
+          <w:szCs w:val="24"/>
+          <w:u w:val="single"/>
+        </w:rPr>
+      </w:pPr>
+      <w:r>
+        <w:rPr>
+          <w:rFonts w:eastAsia="Times New Roman" w:cstheme="minorHAnsi"/>
+          <w:sz w:val="24"/>
+          <w:szCs w:val="24"/>
+          <w:u w:val="single"/>
+        </w:rPr>
+        <w:object w:dxaOrig="9360" w:dyaOrig="9144" w14:anchorId="07C2E38A">
+          <v:shape id="_x0000_i1063" type="#_x0000_t75" style="width:468pt;height:457.2pt" o:ole="">
+            <v:imagedata r:id="rId33" o:title=""/>
+          </v:shape>
+          <o:OLEObject Type="Embed" ProgID="Word.OpenDocumentText.12" ShapeID="_x0000_i1063" DrawAspect="Content" ObjectID="_1664871803" r:id="rId34"/>
+        </w:object>
+      </w:r>
+    </w:p>
+    <w:p>
+      <w:pPr>
+        <w:spacing w:before="100" w:beforeAutospacing="1" w:after="100" w:afterAutospacing="1" w:line="240" w:lineRule="auto"/>
+        <w:ind w:left="360"/>
+        <w:rPr>
+          <w:rFonts w:eastAsia="Times New Roman" w:cstheme="minorHAnsi"/>
+          <w:sz w:val="24"/>
+          <w:szCs w:val="24"/>
+          <w:u w:val="single"/>
+        </w:rPr>
+      </w:pPr>
+    </w:p>
+    <w:p>
+      <w:pPr>
+        <w:spacing w:before="100" w:beforeAutospacing="1" w:after="100" w:afterAutospacing="1" w:line="240" w:lineRule="auto"/>
+        <w:ind w:left="360"/>
+        <w:rPr>
+          <w:rFonts w:eastAsia="Times New Roman" w:cstheme="minorHAnsi"/>
+          <w:sz w:val="24"/>
+          <w:szCs w:val="24"/>
+          <w:u w:val="single"/>
+        </w:rPr>
+      </w:pPr>
+    </w:p>
+    <w:p>
+      <w:pPr>
+        <w:spacing w:before="100" w:beforeAutospacing="1" w:after="100" w:afterAutospacing="1" w:line="240" w:lineRule="auto"/>
+        <w:ind w:left="360"/>
+        <w:rPr>
+          <w:rFonts w:eastAsia="Times New Roman" w:cstheme="minorHAnsi"/>
+          <w:sz w:val="24"/>
+          <w:szCs w:val="24"/>
+          <w:u w:val="single"/>
+        </w:rPr>
+      </w:pPr>
+    </w:p>
+    <w:p>
+      <w:pPr>
+        <w:spacing w:before="100" w:beforeAutospacing="1" w:after="100" w:afterAutospacing="1" w:line="240" w:lineRule="auto"/>
+        <w:ind w:left="360"/>
+        <w:rPr>
+          <w:rFonts w:eastAsia="Times New Roman" w:cstheme="minorHAnsi"/>
+          <w:sz w:val="24"/>
+          <w:szCs w:val="24"/>
+          <w:u w:val="single"/>
+        </w:rPr>
+      </w:pPr>
+    </w:p>
+    <w:p>
+      <w:pPr>
+        <w:spacing w:before="100" w:beforeAutospacing="1" w:after="100" w:afterAutospacing="1" w:line="240" w:lineRule="auto"/>
+        <w:ind w:left="360"/>
+        <w:rPr>
+          <w:rFonts w:eastAsia="Times New Roman" w:cstheme="minorHAnsi"/>
+          <w:sz w:val="24"/>
+          <w:szCs w:val="24"/>
+          <w:u w:val="single"/>
+        </w:rPr>
+      </w:pPr>
+    </w:p>
+    <w:p>
+      <w:pPr>
+        <w:spacing w:before="100" w:beforeAutospacing="1" w:after="100" w:afterAutospacing="1" w:line="240" w:lineRule="auto"/>
+        <w:ind w:left="360"/>
+        <w:rPr>
+          <w:rFonts w:eastAsia="Times New Roman" w:cstheme="minorHAnsi"/>
+          <w:sz w:val="24"/>
+          <w:szCs w:val="24"/>
+          <w:u w:val="single"/>
+        </w:rPr>
+      </w:pPr>
+    </w:p>
+    <w:p>
+      <w:pPr>
+        <w:rPr>
+          <w:rFonts w:cstheme="minorHAnsi"/>
+        </w:rPr>
+      </w:pPr>
+      <w:r>
+        <w:rPr>
+          <w:rFonts w:cstheme="minorHAnsi"/>
+        </w:rPr>
+        <w:lastRenderedPageBreak/>
+        <w:t xml:space="preserve">How </w:t>
+      </w:r>
+      <w:proofErr w:type="gramStart"/>
+      <w:r>
+        <w:rPr>
+          <w:rFonts w:cstheme="minorHAnsi"/>
+        </w:rPr>
+        <w:t>To</w:t>
+      </w:r>
+      <w:proofErr w:type="gramEnd"/>
+      <w:r>
+        <w:rPr>
+          <w:rFonts w:cstheme="minorHAnsi"/>
+        </w:rPr>
+        <w:t xml:space="preserve"> View Hibernate SQL Parameter Values</w:t>
+      </w:r>
+    </w:p>
+    <w:p>
+      <w:pPr>
+        <w:pStyle w:val="NormalWeb"/>
+        <w:rPr>
+          <w:rFonts w:asciiTheme="minorHAnsi" w:hAnsiTheme="minorHAnsi" w:cstheme="minorHAnsi"/>
+          <w:sz w:val="22"/>
+          <w:szCs w:val="22"/>
+        </w:rPr>
+      </w:pPr>
+      <w:r>
+        <w:rPr>
+          <w:rFonts w:asciiTheme="minorHAnsi" w:hAnsiTheme="minorHAnsi" w:cstheme="minorHAnsi"/>
+          <w:sz w:val="22"/>
+          <w:szCs w:val="22"/>
+        </w:rPr>
+        <w:t xml:space="preserve">FAQ: How </w:t>
+      </w:r>
+      <w:proofErr w:type="gramStart"/>
+      <w:r>
+        <w:rPr>
+          <w:rFonts w:asciiTheme="minorHAnsi" w:hAnsiTheme="minorHAnsi" w:cstheme="minorHAnsi"/>
+          <w:sz w:val="22"/>
+          <w:szCs w:val="22"/>
+        </w:rPr>
+        <w:t>To</w:t>
+      </w:r>
+      <w:proofErr w:type="gramEnd"/>
+      <w:r>
+        <w:rPr>
+          <w:rFonts w:asciiTheme="minorHAnsi" w:hAnsiTheme="minorHAnsi" w:cstheme="minorHAnsi"/>
+          <w:sz w:val="22"/>
+          <w:szCs w:val="22"/>
+        </w:rPr>
+        <w:t xml:space="preserve"> View Hibernate SQL Parameter Values</w:t>
+      </w:r>
+    </w:p>
+    <w:p>
+      <w:pPr>
+        <w:pStyle w:val="NormalWeb"/>
+        <w:rPr>
+          <w:rFonts w:asciiTheme="minorHAnsi" w:hAnsiTheme="minorHAnsi" w:cstheme="minorHAnsi"/>
+          <w:sz w:val="22"/>
+          <w:szCs w:val="22"/>
+        </w:rPr>
+      </w:pPr>
+      <w:r>
+        <w:rPr>
+          <w:rStyle w:val="Strong"/>
+          <w:rFonts w:asciiTheme="minorHAnsi" w:hAnsiTheme="minorHAnsi" w:cstheme="minorHAnsi"/>
+          <w:sz w:val="22"/>
+          <w:szCs w:val="22"/>
+        </w:rPr>
+        <w:t>Question:</w:t>
+      </w:r>
+      <w:r>
+        <w:rPr>
+          <w:rFonts w:asciiTheme="minorHAnsi" w:hAnsiTheme="minorHAnsi" w:cstheme="minorHAnsi"/>
+          <w:sz w:val="22"/>
+          <w:szCs w:val="22"/>
+        </w:rPr>
+        <w:t xml:space="preserve"> </w:t>
+      </w:r>
+    </w:p>
+    <w:p>
+      <w:pPr>
+        <w:pStyle w:val="NormalWeb"/>
+        <w:rPr>
+          <w:rFonts w:asciiTheme="minorHAnsi" w:hAnsiTheme="minorHAnsi" w:cstheme="minorHAnsi"/>
+          <w:sz w:val="22"/>
+          <w:szCs w:val="22"/>
+        </w:rPr>
+      </w:pPr>
+      <w:r>
+        <w:rPr>
+          <w:rStyle w:val="Emphasis"/>
+          <w:rFonts w:asciiTheme="minorHAnsi" w:hAnsiTheme="minorHAnsi" w:cstheme="minorHAnsi"/>
+          <w:sz w:val="22"/>
+          <w:szCs w:val="22"/>
+        </w:rPr>
+        <w:t xml:space="preserve">I see hibernate printing out the query parameters </w:t>
+      </w:r>
+      <w:proofErr w:type="gramStart"/>
+      <w:r>
+        <w:rPr>
+          <w:rStyle w:val="Emphasis"/>
+          <w:rFonts w:asciiTheme="minorHAnsi" w:hAnsiTheme="minorHAnsi" w:cstheme="minorHAnsi"/>
+          <w:sz w:val="22"/>
+          <w:szCs w:val="22"/>
+        </w:rPr>
+        <w:t>as ?</w:t>
+      </w:r>
+      <w:proofErr w:type="gramEnd"/>
+      <w:r>
+        <w:rPr>
+          <w:rStyle w:val="Emphasis"/>
+          <w:rFonts w:asciiTheme="minorHAnsi" w:hAnsiTheme="minorHAnsi" w:cstheme="minorHAnsi"/>
+          <w:sz w:val="22"/>
+          <w:szCs w:val="22"/>
+        </w:rPr>
+        <w:t xml:space="preserve"> in the console. </w:t>
+      </w:r>
+      <w:r>
+        <w:rPr>
+          <w:rFonts w:asciiTheme="minorHAnsi" w:hAnsiTheme="minorHAnsi" w:cstheme="minorHAnsi"/>
+          <w:i/>
+          <w:iCs/>
+          <w:sz w:val="22"/>
+          <w:szCs w:val="22"/>
+        </w:rPr>
+        <w:br/>
+      </w:r>
+      <w:r>
+        <w:rPr>
+          <w:rStyle w:val="Emphasis"/>
+          <w:rFonts w:asciiTheme="minorHAnsi" w:hAnsiTheme="minorHAnsi" w:cstheme="minorHAnsi"/>
+          <w:sz w:val="22"/>
+          <w:szCs w:val="22"/>
+        </w:rPr>
+        <w:t xml:space="preserve">Is it possible to printout the value that was actually queried on the </w:t>
+      </w:r>
+      <w:r>
+        <w:rPr>
+          <w:rFonts w:asciiTheme="minorHAnsi" w:hAnsiTheme="minorHAnsi" w:cstheme="minorHAnsi"/>
+          <w:i/>
+          <w:iCs/>
+          <w:sz w:val="22"/>
+          <w:szCs w:val="22"/>
+        </w:rPr>
+        <w:br/>
+      </w:r>
+      <w:proofErr w:type="gramStart"/>
+      <w:r>
+        <w:rPr>
+          <w:rStyle w:val="Emphasis"/>
+          <w:rFonts w:asciiTheme="minorHAnsi" w:hAnsiTheme="minorHAnsi" w:cstheme="minorHAnsi"/>
+          <w:sz w:val="22"/>
+          <w:szCs w:val="22"/>
+        </w:rPr>
+        <w:t>database.</w:t>
+      </w:r>
+      <w:proofErr w:type="gramEnd"/>
+      <w:r>
+        <w:rPr>
+          <w:rStyle w:val="Emphasis"/>
+          <w:rFonts w:asciiTheme="minorHAnsi" w:hAnsiTheme="minorHAnsi" w:cstheme="minorHAnsi"/>
+          <w:sz w:val="22"/>
+          <w:szCs w:val="22"/>
+        </w:rPr>
+        <w:t> Asking as this would help in the debugging purpose.</w:t>
+      </w:r>
+    </w:p>
+    <w:p>
+      <w:pPr>
+        <w:pStyle w:val="NormalWeb"/>
+        <w:rPr>
+          <w:rFonts w:asciiTheme="minorHAnsi" w:hAnsiTheme="minorHAnsi" w:cstheme="minorHAnsi"/>
+          <w:sz w:val="22"/>
+          <w:szCs w:val="22"/>
+        </w:rPr>
+      </w:pPr>
+      <w:r>
+        <w:rPr>
+          <w:rFonts w:asciiTheme="minorHAnsi" w:hAnsiTheme="minorHAnsi" w:cstheme="minorHAnsi"/>
+          <w:sz w:val="22"/>
+          <w:szCs w:val="22"/>
+        </w:rPr>
+        <w:t>Answer:</w:t>
+      </w:r>
+    </w:p>
+    <w:p>
+      <w:pPr>
+        <w:pStyle w:val="NormalWeb"/>
+        <w:rPr>
+          <w:rFonts w:asciiTheme="minorHAnsi" w:hAnsiTheme="minorHAnsi" w:cstheme="minorHAnsi"/>
+          <w:sz w:val="22"/>
+          <w:szCs w:val="22"/>
+        </w:rPr>
+      </w:pPr>
+      <w:r>
+        <w:rPr>
+          <w:rFonts w:asciiTheme="minorHAnsi" w:hAnsiTheme="minorHAnsi" w:cstheme="minorHAnsi"/>
+          <w:sz w:val="22"/>
+          <w:szCs w:val="22"/>
+        </w:rPr>
+        <w:t>When using Hibernate, if you log the Hibernate SQL statements, you will see this:</w:t>
+      </w:r>
+    </w:p>
+    <w:p>
+      <w:pPr>
+        <w:pStyle w:val="NormalWeb"/>
+        <w:rPr>
+          <w:rFonts w:asciiTheme="minorHAnsi" w:hAnsiTheme="minorHAnsi" w:cstheme="minorHAnsi"/>
+          <w:sz w:val="22"/>
+          <w:szCs w:val="22"/>
+        </w:rPr>
+      </w:pPr>
+      <w:r>
+        <w:rPr>
+          <w:rFonts w:asciiTheme="minorHAnsi" w:hAnsiTheme="minorHAnsi" w:cstheme="minorHAnsi"/>
+          <w:sz w:val="22"/>
+          <w:szCs w:val="22"/>
+        </w:rPr>
+        <w:t xml:space="preserve">Hibernate: insert into student (email, </w:t>
+      </w:r>
+      <w:proofErr w:type="spellStart"/>
+      <w:r>
+        <w:rPr>
+          <w:rFonts w:asciiTheme="minorHAnsi" w:hAnsiTheme="minorHAnsi" w:cstheme="minorHAnsi"/>
+          <w:sz w:val="22"/>
+          <w:szCs w:val="22"/>
+        </w:rPr>
+        <w:t>first_name</w:t>
+      </w:r>
+      <w:proofErr w:type="spellEnd"/>
+      <w:r>
+        <w:rPr>
+          <w:rFonts w:asciiTheme="minorHAnsi" w:hAnsiTheme="minorHAnsi" w:cstheme="minorHAnsi"/>
+          <w:sz w:val="22"/>
+          <w:szCs w:val="22"/>
+        </w:rPr>
+        <w:t xml:space="preserve">, </w:t>
+      </w:r>
+      <w:proofErr w:type="spellStart"/>
+      <w:r>
+        <w:rPr>
+          <w:rFonts w:asciiTheme="minorHAnsi" w:hAnsiTheme="minorHAnsi" w:cstheme="minorHAnsi"/>
+          <w:sz w:val="22"/>
+          <w:szCs w:val="22"/>
+        </w:rPr>
+        <w:t>last_name</w:t>
+      </w:r>
+      <w:proofErr w:type="spellEnd"/>
+      <w:r>
+        <w:rPr>
+          <w:rFonts w:asciiTheme="minorHAnsi" w:hAnsiTheme="minorHAnsi" w:cstheme="minorHAnsi"/>
+          <w:sz w:val="22"/>
+          <w:szCs w:val="22"/>
+        </w:rPr>
+        <w:t xml:space="preserve">, id) values </w:t>
+      </w:r>
+      <w:proofErr w:type="gramStart"/>
+      <w:r>
+        <w:rPr>
+          <w:rFonts w:asciiTheme="minorHAnsi" w:hAnsiTheme="minorHAnsi" w:cstheme="minorHAnsi"/>
+          <w:sz w:val="22"/>
+          <w:szCs w:val="22"/>
+        </w:rPr>
+        <w:t>(?,</w:t>
+      </w:r>
+      <w:proofErr w:type="gramEnd"/>
+      <w:r>
+        <w:rPr>
+          <w:rFonts w:asciiTheme="minorHAnsi" w:hAnsiTheme="minorHAnsi" w:cstheme="minorHAnsi"/>
+          <w:sz w:val="22"/>
+          <w:szCs w:val="22"/>
+        </w:rPr>
+        <w:t xml:space="preserve"> ?, ?, ?)</w:t>
+      </w:r>
+    </w:p>
+    <w:p>
+      <w:pPr>
+        <w:pStyle w:val="NormalWeb"/>
+        <w:rPr>
+          <w:rFonts w:asciiTheme="minorHAnsi" w:hAnsiTheme="minorHAnsi" w:cstheme="minorHAnsi"/>
+          <w:sz w:val="22"/>
+          <w:szCs w:val="22"/>
+        </w:rPr>
+      </w:pPr>
+      <w:r>
+        <w:rPr>
+          <w:rFonts w:asciiTheme="minorHAnsi" w:hAnsiTheme="minorHAnsi" w:cstheme="minorHAnsi"/>
+          <w:sz w:val="22"/>
+          <w:szCs w:val="22"/>
+        </w:rPr>
+        <w:t>However, for debugging your application, you want to see the actual parameter values in the Hibernate logs. Basically, you want to get rid of the question marks in the Hibernate logs.</w:t>
+      </w:r>
+    </w:p>
+    <w:p>
+      <w:pPr>
+        <w:pStyle w:val="NormalWeb"/>
+        <w:rPr>
+          <w:rFonts w:asciiTheme="minorHAnsi" w:hAnsiTheme="minorHAnsi" w:cstheme="minorHAnsi"/>
+          <w:sz w:val="22"/>
+          <w:szCs w:val="22"/>
+        </w:rPr>
+      </w:pPr>
+      <w:r>
+        <w:rPr>
+          <w:rFonts w:asciiTheme="minorHAnsi" w:hAnsiTheme="minorHAnsi" w:cstheme="minorHAnsi"/>
+          <w:sz w:val="22"/>
+          <w:szCs w:val="22"/>
+        </w:rPr>
+        <w:t>You can view the actual parameters by viewing the low-level trace of the Hibernate logs. This is not set up by default. However, we can add log4j to allow us to see these low-level logs.</w:t>
+      </w:r>
+    </w:p>
+    <w:p>
+      <w:pPr>
+        <w:pStyle w:val="NormalWeb"/>
+        <w:rPr>
+          <w:rFonts w:asciiTheme="minorHAnsi" w:hAnsiTheme="minorHAnsi" w:cstheme="minorHAnsi"/>
+          <w:sz w:val="22"/>
+          <w:szCs w:val="22"/>
+        </w:rPr>
+      </w:pPr>
+    </w:p>
+    <w:p>
+      <w:pPr>
+        <w:pStyle w:val="Heading4"/>
+        <w:rPr>
+          <w:rFonts w:asciiTheme="minorHAnsi" w:hAnsiTheme="minorHAnsi" w:cstheme="minorHAnsi"/>
+        </w:rPr>
+      </w:pPr>
+      <w:r>
+        <w:rPr>
+          <w:rStyle w:val="Strong"/>
+          <w:rFonts w:asciiTheme="minorHAnsi" w:hAnsiTheme="minorHAnsi" w:cstheme="minorHAnsi"/>
+          <w:b w:val="0"/>
+          <w:bCs w:val="0"/>
+        </w:rPr>
+        <w:t>Here is an overview of the process:</w:t>
+      </w:r>
+    </w:p>
+    <w:p>
+      <w:pPr>
+        <w:pStyle w:val="NormalWeb"/>
+        <w:rPr>
+          <w:rFonts w:asciiTheme="minorHAnsi" w:hAnsiTheme="minorHAnsi" w:cstheme="minorHAnsi"/>
+          <w:sz w:val="22"/>
+          <w:szCs w:val="22"/>
+        </w:rPr>
+      </w:pPr>
+      <w:r>
+        <w:rPr>
+          <w:rFonts w:asciiTheme="minorHAnsi" w:hAnsiTheme="minorHAnsi" w:cstheme="minorHAnsi"/>
+          <w:sz w:val="22"/>
+          <w:szCs w:val="22"/>
+        </w:rPr>
+        <w:t>1. Add log4j to your project classpath </w:t>
+      </w:r>
+    </w:p>
+    <w:p>
+      <w:pPr>
+        <w:pStyle w:val="NormalWeb"/>
+        <w:rPr>
+          <w:rFonts w:asciiTheme="minorHAnsi" w:hAnsiTheme="minorHAnsi" w:cstheme="minorHAnsi"/>
+          <w:sz w:val="22"/>
+          <w:szCs w:val="22"/>
+        </w:rPr>
+      </w:pPr>
+      <w:r>
+        <w:rPr>
+          <w:rFonts w:asciiTheme="minorHAnsi" w:hAnsiTheme="minorHAnsi" w:cstheme="minorHAnsi"/>
+          <w:sz w:val="22"/>
+          <w:szCs w:val="22"/>
+        </w:rPr>
+        <w:t>2. Add log4j.properties to your “src” directory</w:t>
+      </w:r>
+    </w:p>
+    <w:p>
+      <w:pPr>
+        <w:pStyle w:val="NormalWeb"/>
+        <w:rPr>
+          <w:rFonts w:asciiTheme="minorHAnsi" w:hAnsiTheme="minorHAnsi" w:cstheme="minorHAnsi"/>
+          <w:sz w:val="22"/>
+          <w:szCs w:val="22"/>
+        </w:rPr>
+      </w:pPr>
+    </w:p>
+    <w:p>
+      <w:pPr>
+        <w:pStyle w:val="Heading4"/>
+        <w:rPr>
+          <w:rFonts w:asciiTheme="minorHAnsi" w:hAnsiTheme="minorHAnsi" w:cstheme="minorHAnsi"/>
+        </w:rPr>
+      </w:pPr>
+      <w:r>
+        <w:rPr>
+          <w:rStyle w:val="Strong"/>
+          <w:rFonts w:asciiTheme="minorHAnsi" w:hAnsiTheme="minorHAnsi" w:cstheme="minorHAnsi"/>
+          <w:b w:val="0"/>
+          <w:bCs w:val="0"/>
+        </w:rPr>
+        <w:t>Here are the detailed steps:</w:t>
+      </w:r>
+    </w:p>
+    <w:p>
+      <w:pPr>
+        <w:pStyle w:val="NormalWeb"/>
+        <w:rPr>
+          <w:rFonts w:asciiTheme="minorHAnsi" w:hAnsiTheme="minorHAnsi" w:cstheme="minorHAnsi"/>
+          <w:sz w:val="22"/>
+          <w:szCs w:val="22"/>
+        </w:rPr>
+      </w:pPr>
+      <w:r>
+        <w:rPr>
+          <w:rStyle w:val="Strong"/>
+          <w:rFonts w:asciiTheme="minorHAnsi" w:hAnsiTheme="minorHAnsi" w:cstheme="minorHAnsi"/>
+          <w:sz w:val="22"/>
+          <w:szCs w:val="22"/>
+        </w:rPr>
+        <w:t>1. Add log4j to your project classpath</w:t>
+      </w:r>
+    </w:p>
+    <w:p>
+      <w:pPr>
+        <w:pStyle w:val="NormalWeb"/>
+        <w:rPr>
+          <w:rFonts w:asciiTheme="minorHAnsi" w:hAnsiTheme="minorHAnsi" w:cstheme="minorHAnsi"/>
+          <w:sz w:val="22"/>
+          <w:szCs w:val="22"/>
+        </w:rPr>
+      </w:pPr>
+      <w:r>
+        <w:rPr>
+          <w:rFonts w:asciiTheme="minorHAnsi" w:hAnsiTheme="minorHAnsi" w:cstheme="minorHAnsi"/>
+          <w:sz w:val="22"/>
+          <w:szCs w:val="22"/>
+        </w:rPr>
+        <w:t xml:space="preserve">1a. Download log4j v1.2.17 from this link: – </w:t>
+      </w:r>
+      <w:hyperlink r:id="rId35" w:history="1">
+        <w:r>
+          <w:rPr>
+            <w:rStyle w:val="Hyperlink"/>
+            <w:rFonts w:asciiTheme="minorHAnsi" w:hAnsiTheme="minorHAnsi" w:cstheme="minorHAnsi"/>
+            <w:sz w:val="22"/>
+            <w:szCs w:val="22"/>
+          </w:rPr>
+          <w:t>http://central.maven.org/maven2/log4j/log4j/1.2.17/log4j-1.2.17.jar</w:t>
+        </w:r>
+      </w:hyperlink>
+    </w:p>
+    <w:p>
+      <w:pPr>
+        <w:pStyle w:val="NormalWeb"/>
+        <w:rPr>
+          <w:rFonts w:asciiTheme="minorHAnsi" w:hAnsiTheme="minorHAnsi" w:cstheme="minorHAnsi"/>
+          <w:sz w:val="22"/>
+          <w:szCs w:val="22"/>
+        </w:rPr>
+      </w:pPr>
+      <w:r>
+        <w:rPr>
+          <w:rFonts w:asciiTheme="minorHAnsi" w:hAnsiTheme="minorHAnsi" w:cstheme="minorHAnsi"/>
+          <w:sz w:val="22"/>
+          <w:szCs w:val="22"/>
+        </w:rPr>
+        <w:t>1b. Copy this file to your project’s lib directory</w:t>
+      </w:r>
+    </w:p>
+    <w:p>
+      <w:pPr>
+        <w:rPr>
+          <w:rFonts w:cstheme="minorHAnsi"/>
+        </w:rPr>
+      </w:pPr>
+      <w:r>
+        <w:rPr>
+          <w:rFonts w:cstheme="minorHAnsi"/>
+          <w:noProof/>
+        </w:rPr>
+        <w:lastRenderedPageBreak/>
+        <w:drawing>
+          <wp:inline distT="0" distB="0" distL="0" distR="0" wp14:anchorId="3C885401" wp14:editId="7534D750">
+            <wp:extent cx="3528060" cy="4770120"/>
+            <wp:effectExtent l="0" t="0" r="0" b="0"/>
+            <wp:docPr id="17" name="Picture 17"/>
+            <wp:cNvGraphicFramePr>
+              <a:graphicFrameLocks xmlns:a="http://schemas.openxmlformats.org/drawingml/2006/main" noChangeAspect="1"/>
+            </wp:cNvGraphicFramePr>
+            <a:graphic xmlns:a="http://schemas.openxmlformats.org/drawingml/2006/main">
+              <a:graphicData uri="http://schemas.openxmlformats.org/drawingml/2006/picture">
+                <pic:pic xmlns:pic="http://schemas.openxmlformats.org/drawingml/2006/picture">
+                  <pic:nvPicPr>
+                    <pic:cNvPr id="0" name="Picture 46"/>
+                    <pic:cNvPicPr>
+                      <a:picLocks noChangeAspect="1" noChangeArrowheads="1"/>
+                    </pic:cNvPicPr>
+                  </pic:nvPicPr>
+                  <pic:blipFill>
+                    <a:blip r:embed="rId36">
+                      <a:extLst>
+                        <a:ext uri="{28A0092B-C50C-407E-A947-70E740481C1C}">
+                          <a14:useLocalDpi xmlns:a14="http://schemas.microsoft.com/office/drawing/2010/main" val="0"/>
+                        </a:ext>
+                      </a:extLst>
+                    </a:blip>
+                    <a:srcRect/>
+                    <a:stretch>
+                      <a:fillRect/>
+                    </a:stretch>
+                  </pic:blipFill>
+                  <pic:spPr bwMode="auto">
+                    <a:xfrm>
+                      <a:off x="0" y="0"/>
+                      <a:ext cx="3528060" cy="4770120"/>
+                    </a:xfrm>
+                    <a:prstGeom prst="rect">
+                      <a:avLst/>
+                    </a:prstGeom>
+                    <a:noFill/>
+                    <a:ln>
+                      <a:noFill/>
+                    </a:ln>
+                  </pic:spPr>
+                </pic:pic>
+              </a:graphicData>
+            </a:graphic>
+          </wp:inline>
+        </w:drawing>
+      </w:r>
+    </w:p>
+    <w:p>
+      <w:pPr>
+        <w:pStyle w:val="NormalWeb"/>
+        <w:rPr>
+          <w:rFonts w:asciiTheme="minorHAnsi" w:hAnsiTheme="minorHAnsi" w:cstheme="minorHAnsi"/>
+          <w:sz w:val="22"/>
+          <w:szCs w:val="22"/>
+        </w:rPr>
+      </w:pPr>
+    </w:p>
+    <w:p>
+      <w:pPr>
+        <w:pStyle w:val="NormalWeb"/>
+        <w:rPr>
+          <w:rFonts w:asciiTheme="minorHAnsi" w:hAnsiTheme="minorHAnsi" w:cstheme="minorHAnsi"/>
+          <w:sz w:val="22"/>
+          <w:szCs w:val="22"/>
+        </w:rPr>
+      </w:pPr>
+      <w:r>
+        <w:rPr>
+          <w:rFonts w:asciiTheme="minorHAnsi" w:hAnsiTheme="minorHAnsi" w:cstheme="minorHAnsi"/>
+          <w:sz w:val="22"/>
+          <w:szCs w:val="22"/>
+        </w:rPr>
+        <w:t xml:space="preserve">1c. Right-click your Eclipse project and select </w:t>
+      </w:r>
+      <w:r>
+        <w:rPr>
+          <w:rStyle w:val="Strong"/>
+          <w:rFonts w:asciiTheme="minorHAnsi" w:hAnsiTheme="minorHAnsi" w:cstheme="minorHAnsi"/>
+          <w:sz w:val="22"/>
+          <w:szCs w:val="22"/>
+        </w:rPr>
+        <w:t>Properties</w:t>
+      </w:r>
+    </w:p>
+    <w:p>
+      <w:pPr>
+        <w:pStyle w:val="NormalWeb"/>
+        <w:rPr>
+          <w:rFonts w:asciiTheme="minorHAnsi" w:hAnsiTheme="minorHAnsi" w:cstheme="minorHAnsi"/>
+          <w:sz w:val="22"/>
+          <w:szCs w:val="22"/>
+        </w:rPr>
+      </w:pPr>
+      <w:r>
+        <w:rPr>
+          <w:rFonts w:asciiTheme="minorHAnsi" w:hAnsiTheme="minorHAnsi" w:cstheme="minorHAnsi"/>
+          <w:sz w:val="22"/>
+          <w:szCs w:val="22"/>
+        </w:rPr>
+        <w:t>1d. Select</w:t>
+      </w:r>
+      <w:r>
+        <w:rPr>
+          <w:rStyle w:val="Strong"/>
+          <w:rFonts w:asciiTheme="minorHAnsi" w:hAnsiTheme="minorHAnsi" w:cstheme="minorHAnsi"/>
+          <w:sz w:val="22"/>
+          <w:szCs w:val="22"/>
+        </w:rPr>
+        <w:t xml:space="preserve"> Build Path &gt; Libraries &gt; Add JARS… </w:t>
+      </w:r>
+    </w:p>
+    <w:p>
+      <w:pPr>
+        <w:pStyle w:val="NormalWeb"/>
+        <w:rPr>
+          <w:rFonts w:asciiTheme="minorHAnsi" w:hAnsiTheme="minorHAnsi" w:cstheme="minorHAnsi"/>
+          <w:sz w:val="22"/>
+          <w:szCs w:val="22"/>
+        </w:rPr>
+      </w:pPr>
+      <w:r>
+        <w:rPr>
+          <w:rFonts w:asciiTheme="minorHAnsi" w:hAnsiTheme="minorHAnsi" w:cstheme="minorHAnsi"/>
+          <w:sz w:val="22"/>
+          <w:szCs w:val="22"/>
+        </w:rPr>
+        <w:t xml:space="preserve">1e. Select the </w:t>
+      </w:r>
+      <w:r>
+        <w:rPr>
+          <w:rStyle w:val="Strong"/>
+          <w:rFonts w:asciiTheme="minorHAnsi" w:hAnsiTheme="minorHAnsi" w:cstheme="minorHAnsi"/>
+          <w:sz w:val="22"/>
+          <w:szCs w:val="22"/>
+        </w:rPr>
+        <w:t>log4j-1.2.17.jar</w:t>
+      </w:r>
+      <w:r>
+        <w:rPr>
+          <w:rFonts w:asciiTheme="minorHAnsi" w:hAnsiTheme="minorHAnsi" w:cstheme="minorHAnsi"/>
+          <w:sz w:val="22"/>
+          <w:szCs w:val="22"/>
+        </w:rPr>
+        <w:t xml:space="preserve"> file from the </w:t>
+      </w:r>
+      <w:r>
+        <w:rPr>
+          <w:rStyle w:val="Strong"/>
+          <w:rFonts w:asciiTheme="minorHAnsi" w:hAnsiTheme="minorHAnsi" w:cstheme="minorHAnsi"/>
+          <w:sz w:val="22"/>
+          <w:szCs w:val="22"/>
+        </w:rPr>
+        <w:t>lib</w:t>
+      </w:r>
+      <w:r>
+        <w:rPr>
+          <w:rFonts w:asciiTheme="minorHAnsi" w:hAnsiTheme="minorHAnsi" w:cstheme="minorHAnsi"/>
+          <w:sz w:val="22"/>
+          <w:szCs w:val="22"/>
+        </w:rPr>
+        <w:t xml:space="preserve"> directory</w:t>
+      </w:r>
+    </w:p>
+    <w:p>
+      <w:pPr>
+        <w:rPr>
+          <w:rFonts w:cstheme="minorHAnsi"/>
+        </w:rPr>
+      </w:pPr>
+      <w:r>
+        <w:rPr>
+          <w:rFonts w:cstheme="minorHAnsi"/>
+          <w:noProof/>
+        </w:rPr>
+        <w:lastRenderedPageBreak/>
+        <w:drawing>
+          <wp:inline distT="0" distB="0" distL="0" distR="0" wp14:anchorId="550B8A32" wp14:editId="7D914991">
+            <wp:extent cx="5943600" cy="4410075"/>
+            <wp:effectExtent l="0" t="0" r="0" b="9525"/>
+            <wp:docPr id="16" name="Picture 16"/>
+            <wp:cNvGraphicFramePr>
+              <a:graphicFrameLocks xmlns:a="http://schemas.openxmlformats.org/drawingml/2006/main" noChangeAspect="1"/>
+            </wp:cNvGraphicFramePr>
+            <a:graphic xmlns:a="http://schemas.openxmlformats.org/drawingml/2006/main">
+              <a:graphicData uri="http://schemas.openxmlformats.org/drawingml/2006/picture">
+                <pic:pic xmlns:pic="http://schemas.openxmlformats.org/drawingml/2006/picture">
+                  <pic:nvPicPr>
+                    <pic:cNvPr id="0" name="Picture 47"/>
+                    <pic:cNvPicPr>
+                      <a:picLocks noChangeAspect="1" noChangeArrowheads="1"/>
+                    </pic:cNvPicPr>
+                  </pic:nvPicPr>
+                  <pic:blipFill>
+                    <a:blip r:embed="rId37">
+                      <a:extLst>
+                        <a:ext uri="{28A0092B-C50C-407E-A947-70E740481C1C}">
+                          <a14:useLocalDpi xmlns:a14="http://schemas.microsoft.com/office/drawing/2010/main" val="0"/>
+                        </a:ext>
+                      </a:extLst>
+                    </a:blip>
+                    <a:srcRect/>
+                    <a:stretch>
+                      <a:fillRect/>
+                    </a:stretch>
+                  </pic:blipFill>
+                  <pic:spPr bwMode="auto">
+                    <a:xfrm>
+                      <a:off x="0" y="0"/>
+                      <a:ext cx="5943600" cy="4410075"/>
+                    </a:xfrm>
+                    <a:prstGeom prst="rect">
+                      <a:avLst/>
+                    </a:prstGeom>
+                    <a:noFill/>
+                    <a:ln>
+                      <a:noFill/>
+                    </a:ln>
+                  </pic:spPr>
+                </pic:pic>
+              </a:graphicData>
+            </a:graphic>
+          </wp:inline>
+        </w:drawing>
+      </w:r>
+    </w:p>
+    <w:p>
+      <w:pPr>
+        <w:pStyle w:val="NormalWeb"/>
+        <w:rPr>
+          <w:rFonts w:asciiTheme="minorHAnsi" w:hAnsiTheme="minorHAnsi" w:cstheme="minorHAnsi"/>
+          <w:sz w:val="22"/>
+          <w:szCs w:val="22"/>
+        </w:rPr>
+      </w:pPr>
+    </w:p>
+    <w:p>
+      <w:pPr>
+        <w:pStyle w:val="NormalWeb"/>
+        <w:rPr>
+          <w:rFonts w:asciiTheme="minorHAnsi" w:hAnsiTheme="minorHAnsi" w:cstheme="minorHAnsi"/>
+          <w:sz w:val="22"/>
+          <w:szCs w:val="22"/>
+        </w:rPr>
+      </w:pPr>
+      <w:r>
+        <w:rPr>
+          <w:rStyle w:val="Strong"/>
+          <w:rFonts w:asciiTheme="minorHAnsi" w:hAnsiTheme="minorHAnsi" w:cstheme="minorHAnsi"/>
+          <w:sz w:val="22"/>
+          <w:szCs w:val="22"/>
+        </w:rPr>
+        <w:t>2. Add log4j.properties to your “src” directory</w:t>
+      </w:r>
+    </w:p>
+    <w:p>
+      <w:pPr>
+        <w:pStyle w:val="NormalWeb"/>
+        <w:rPr>
+          <w:rFonts w:asciiTheme="minorHAnsi" w:hAnsiTheme="minorHAnsi" w:cstheme="minorHAnsi"/>
+          <w:sz w:val="22"/>
+          <w:szCs w:val="22"/>
+        </w:rPr>
+      </w:pPr>
+      <w:r>
+        <w:rPr>
+          <w:rFonts w:asciiTheme="minorHAnsi" w:hAnsiTheme="minorHAnsi" w:cstheme="minorHAnsi"/>
+          <w:sz w:val="22"/>
+          <w:szCs w:val="22"/>
+        </w:rPr>
+        <w:t>2a. Copy the text from below</w:t>
+      </w:r>
+    </w:p>
+    <w:p>
+      <w:pPr>
+        <w:pStyle w:val="l0"/>
+        <w:numPr>
+          <w:ilvl w:val="0"/>
+          <w:numId w:val="10"/>
+        </w:numPr>
+        <w:tabs>
+          <w:tab w:val="clear" w:pos="720"/>
+          <w:tab w:val="left" w:pos="916"/>
+          <w:tab w:val="left" w:pos="1832"/>
+          <w:tab w:val="left" w:pos="2748"/>
+          <w:tab w:val="left" w:pos="3664"/>
+          <w:tab w:val="left" w:pos="4580"/>
+          <w:tab w:val="left" w:pos="5496"/>
+          <w:tab w:val="left" w:pos="6412"/>
+          <w:tab w:val="left" w:pos="7328"/>
+          <w:tab w:val="left" w:pos="8244"/>
+          <w:tab w:val="left" w:pos="9160"/>
+          <w:tab w:val="left" w:pos="10076"/>
+          <w:tab w:val="left" w:pos="10992"/>
+          <w:tab w:val="left" w:pos="11908"/>
+          <w:tab w:val="left" w:pos="12824"/>
+          <w:tab w:val="left" w:pos="13740"/>
+          <w:tab w:val="left" w:pos="14656"/>
+        </w:tabs>
+        <w:rPr>
+          <w:rFonts w:asciiTheme="minorHAnsi" w:hAnsiTheme="minorHAnsi" w:cstheme="minorHAnsi"/>
+          <w:sz w:val="22"/>
+          <w:szCs w:val="22"/>
+        </w:rPr>
+      </w:pPr>
+      <w:r>
+        <w:rPr>
+          <w:rStyle w:val="com"/>
+          <w:rFonts w:asciiTheme="minorHAnsi" w:hAnsiTheme="minorHAnsi" w:cstheme="minorHAnsi"/>
+          <w:sz w:val="22"/>
+          <w:szCs w:val="22"/>
+        </w:rPr>
+        <w:t># Root logger option</w:t>
+      </w:r>
+    </w:p>
+    <w:p>
+      <w:pPr>
+        <w:pStyle w:val="l1"/>
+        <w:numPr>
+          <w:ilvl w:val="0"/>
+          <w:numId w:val="10"/>
+        </w:numPr>
+        <w:tabs>
+          <w:tab w:val="clear" w:pos="720"/>
+          <w:tab w:val="left" w:pos="916"/>
+          <w:tab w:val="left" w:pos="1832"/>
+          <w:tab w:val="left" w:pos="2748"/>
+          <w:tab w:val="left" w:pos="3664"/>
+          <w:tab w:val="left" w:pos="4580"/>
+          <w:tab w:val="left" w:pos="5496"/>
+          <w:tab w:val="left" w:pos="6412"/>
+          <w:tab w:val="left" w:pos="7328"/>
+          <w:tab w:val="left" w:pos="8244"/>
+          <w:tab w:val="left" w:pos="9160"/>
+          <w:tab w:val="left" w:pos="10076"/>
+          <w:tab w:val="left" w:pos="10992"/>
+          <w:tab w:val="left" w:pos="11908"/>
+          <w:tab w:val="left" w:pos="12824"/>
+          <w:tab w:val="left" w:pos="13740"/>
+          <w:tab w:val="left" w:pos="14656"/>
+        </w:tabs>
+        <w:rPr>
+          <w:rFonts w:asciiTheme="minorHAnsi" w:hAnsiTheme="minorHAnsi" w:cstheme="minorHAnsi"/>
+          <w:sz w:val="22"/>
+          <w:szCs w:val="22"/>
+        </w:rPr>
+      </w:pPr>
+      <w:r>
+        <w:rPr>
+          <w:rStyle w:val="pln"/>
+          <w:rFonts w:asciiTheme="minorHAnsi" w:hAnsiTheme="minorHAnsi" w:cstheme="minorHAnsi"/>
+          <w:sz w:val="22"/>
+          <w:szCs w:val="22"/>
+        </w:rPr>
+        <w:t>log4j</w:t>
+      </w:r>
+      <w:r>
+        <w:rPr>
+          <w:rStyle w:val="pun"/>
+          <w:rFonts w:asciiTheme="minorHAnsi" w:hAnsiTheme="minorHAnsi" w:cstheme="minorHAnsi"/>
+          <w:sz w:val="22"/>
+          <w:szCs w:val="22"/>
+        </w:rPr>
+        <w:t>.</w:t>
+      </w:r>
+      <w:r>
+        <w:rPr>
+          <w:rStyle w:val="pln"/>
+          <w:rFonts w:asciiTheme="minorHAnsi" w:hAnsiTheme="minorHAnsi" w:cstheme="minorHAnsi"/>
+          <w:sz w:val="22"/>
+          <w:szCs w:val="22"/>
+        </w:rPr>
+        <w:t>rootLogger</w:t>
+      </w:r>
+      <w:r>
+        <w:rPr>
+          <w:rStyle w:val="pun"/>
+          <w:rFonts w:asciiTheme="minorHAnsi" w:hAnsiTheme="minorHAnsi" w:cstheme="minorHAnsi"/>
+          <w:sz w:val="22"/>
+          <w:szCs w:val="22"/>
+        </w:rPr>
+        <w:t>=</w:t>
+      </w:r>
+      <w:r>
+        <w:rPr>
+          <w:rStyle w:val="pln"/>
+          <w:rFonts w:asciiTheme="minorHAnsi" w:hAnsiTheme="minorHAnsi" w:cstheme="minorHAnsi"/>
+          <w:sz w:val="22"/>
+          <w:szCs w:val="22"/>
+        </w:rPr>
+        <w:t>DEBUG</w:t>
+      </w:r>
+      <w:r>
+        <w:rPr>
+          <w:rStyle w:val="pun"/>
+          <w:rFonts w:asciiTheme="minorHAnsi" w:hAnsiTheme="minorHAnsi" w:cstheme="minorHAnsi"/>
+          <w:sz w:val="22"/>
+          <w:szCs w:val="22"/>
+        </w:rPr>
+        <w:t>,</w:t>
+      </w:r>
+      <w:r>
+        <w:rPr>
+          <w:rStyle w:val="pln"/>
+          <w:rFonts w:asciiTheme="minorHAnsi" w:hAnsiTheme="minorHAnsi" w:cstheme="minorHAnsi"/>
+          <w:sz w:val="22"/>
+          <w:szCs w:val="22"/>
+        </w:rPr>
+        <w:t xml:space="preserve"> </w:t>
+      </w:r>
+      <w:proofErr w:type="spellStart"/>
+      <w:r>
+        <w:rPr>
+          <w:rStyle w:val="pln"/>
+          <w:rFonts w:asciiTheme="minorHAnsi" w:hAnsiTheme="minorHAnsi" w:cstheme="minorHAnsi"/>
+          <w:sz w:val="22"/>
+          <w:szCs w:val="22"/>
+        </w:rPr>
+        <w:t>stdout</w:t>
+      </w:r>
+      <w:proofErr w:type="spellEnd"/>
+    </w:p>
+    <w:p>
+      <w:pPr>
+        <w:pStyle w:val="l2"/>
+        <w:numPr>
+          <w:ilvl w:val="0"/>
+          <w:numId w:val="10"/>
+        </w:numPr>
+        <w:tabs>
+          <w:tab w:val="clear" w:pos="720"/>
+          <w:tab w:val="left" w:pos="916"/>
+          <w:tab w:val="left" w:pos="1832"/>
+          <w:tab w:val="left" w:pos="2748"/>
+          <w:tab w:val="left" w:pos="3664"/>
+          <w:tab w:val="left" w:pos="4580"/>
+          <w:tab w:val="left" w:pos="5496"/>
+          <w:tab w:val="left" w:pos="6412"/>
+          <w:tab w:val="left" w:pos="7328"/>
+          <w:tab w:val="left" w:pos="8244"/>
+          <w:tab w:val="left" w:pos="9160"/>
+          <w:tab w:val="left" w:pos="10076"/>
+          <w:tab w:val="left" w:pos="10992"/>
+          <w:tab w:val="left" w:pos="11908"/>
+          <w:tab w:val="left" w:pos="12824"/>
+          <w:tab w:val="left" w:pos="13740"/>
+          <w:tab w:val="left" w:pos="14656"/>
+        </w:tabs>
+        <w:rPr>
+          <w:rFonts w:asciiTheme="minorHAnsi" w:hAnsiTheme="minorHAnsi" w:cstheme="minorHAnsi"/>
+          <w:sz w:val="22"/>
+          <w:szCs w:val="22"/>
+        </w:rPr>
+      </w:pPr>
+      <w:r>
+        <w:rPr>
+          <w:rStyle w:val="pln"/>
+          <w:rFonts w:asciiTheme="minorHAnsi" w:hAnsiTheme="minorHAnsi" w:cstheme="minorHAnsi"/>
+          <w:sz w:val="22"/>
+          <w:szCs w:val="22"/>
+        </w:rPr>
+        <w:t> </w:t>
+      </w:r>
+    </w:p>
+    <w:p>
+      <w:pPr>
+        <w:pStyle w:val="l3"/>
+        <w:numPr>
+          <w:ilvl w:val="0"/>
+          <w:numId w:val="10"/>
+        </w:numPr>
+        <w:tabs>
+          <w:tab w:val="clear" w:pos="720"/>
+          <w:tab w:val="left" w:pos="916"/>
+          <w:tab w:val="left" w:pos="1832"/>
+          <w:tab w:val="left" w:pos="2748"/>
+          <w:tab w:val="left" w:pos="3664"/>
+          <w:tab w:val="left" w:pos="4580"/>
+          <w:tab w:val="left" w:pos="5496"/>
+          <w:tab w:val="left" w:pos="6412"/>
+          <w:tab w:val="left" w:pos="7328"/>
+          <w:tab w:val="left" w:pos="8244"/>
+          <w:tab w:val="left" w:pos="9160"/>
+          <w:tab w:val="left" w:pos="10076"/>
+          <w:tab w:val="left" w:pos="10992"/>
+          <w:tab w:val="left" w:pos="11908"/>
+          <w:tab w:val="left" w:pos="12824"/>
+          <w:tab w:val="left" w:pos="13740"/>
+          <w:tab w:val="left" w:pos="14656"/>
+        </w:tabs>
+        <w:rPr>
+          <w:rFonts w:asciiTheme="minorHAnsi" w:hAnsiTheme="minorHAnsi" w:cstheme="minorHAnsi"/>
+          <w:sz w:val="22"/>
+          <w:szCs w:val="22"/>
+        </w:rPr>
+      </w:pPr>
+      <w:r>
+        <w:rPr>
+          <w:rStyle w:val="com"/>
+          <w:rFonts w:asciiTheme="minorHAnsi" w:hAnsiTheme="minorHAnsi" w:cstheme="minorHAnsi"/>
+          <w:sz w:val="22"/>
+          <w:szCs w:val="22"/>
+        </w:rPr>
+        <w:t># Redirect log messages to console</w:t>
+      </w:r>
+    </w:p>
+    <w:p>
+      <w:pPr>
+        <w:pStyle w:val="l4"/>
+        <w:numPr>
+          <w:ilvl w:val="0"/>
+          <w:numId w:val="10"/>
+        </w:numPr>
+        <w:tabs>
+          <w:tab w:val="clear" w:pos="720"/>
+          <w:tab w:val="left" w:pos="916"/>
+          <w:tab w:val="left" w:pos="1832"/>
+          <w:tab w:val="left" w:pos="2748"/>
+          <w:tab w:val="left" w:pos="3664"/>
+          <w:tab w:val="left" w:pos="4580"/>
+          <w:tab w:val="left" w:pos="5496"/>
+          <w:tab w:val="left" w:pos="6412"/>
+          <w:tab w:val="left" w:pos="7328"/>
+          <w:tab w:val="left" w:pos="8244"/>
+          <w:tab w:val="left" w:pos="9160"/>
+          <w:tab w:val="left" w:pos="10076"/>
+          <w:tab w:val="left" w:pos="10992"/>
+          <w:tab w:val="left" w:pos="11908"/>
+          <w:tab w:val="left" w:pos="12824"/>
+          <w:tab w:val="left" w:pos="13740"/>
+          <w:tab w:val="left" w:pos="14656"/>
+        </w:tabs>
+        <w:rPr>
+          <w:rFonts w:asciiTheme="minorHAnsi" w:hAnsiTheme="minorHAnsi" w:cstheme="minorHAnsi"/>
+          <w:sz w:val="22"/>
+          <w:szCs w:val="22"/>
+        </w:rPr>
+      </w:pPr>
+      <w:proofErr w:type="gramStart"/>
+      <w:r>
+        <w:rPr>
+          <w:rStyle w:val="pln"/>
+          <w:rFonts w:asciiTheme="minorHAnsi" w:hAnsiTheme="minorHAnsi" w:cstheme="minorHAnsi"/>
+          <w:sz w:val="22"/>
+          <w:szCs w:val="22"/>
+        </w:rPr>
+        <w:t>log4j</w:t>
+      </w:r>
+      <w:r>
+        <w:rPr>
+          <w:rStyle w:val="pun"/>
+          <w:rFonts w:asciiTheme="minorHAnsi" w:hAnsiTheme="minorHAnsi" w:cstheme="minorHAnsi"/>
+          <w:sz w:val="22"/>
+          <w:szCs w:val="22"/>
+        </w:rPr>
+        <w:t>.</w:t>
+      </w:r>
+      <w:r>
+        <w:rPr>
+          <w:rStyle w:val="pln"/>
+          <w:rFonts w:asciiTheme="minorHAnsi" w:hAnsiTheme="minorHAnsi" w:cstheme="minorHAnsi"/>
+          <w:sz w:val="22"/>
+          <w:szCs w:val="22"/>
+        </w:rPr>
+        <w:t>appender</w:t>
+      </w:r>
+      <w:r>
+        <w:rPr>
+          <w:rStyle w:val="pun"/>
+          <w:rFonts w:asciiTheme="minorHAnsi" w:hAnsiTheme="minorHAnsi" w:cstheme="minorHAnsi"/>
+          <w:sz w:val="22"/>
+          <w:szCs w:val="22"/>
+        </w:rPr>
+        <w:t>.</w:t>
+      </w:r>
+      <w:r>
+        <w:rPr>
+          <w:rStyle w:val="pln"/>
+          <w:rFonts w:asciiTheme="minorHAnsi" w:hAnsiTheme="minorHAnsi" w:cstheme="minorHAnsi"/>
+          <w:sz w:val="22"/>
+          <w:szCs w:val="22"/>
+        </w:rPr>
+        <w:t>stdout</w:t>
+      </w:r>
+      <w:proofErr w:type="gramEnd"/>
+      <w:r>
+        <w:rPr>
+          <w:rStyle w:val="pun"/>
+          <w:rFonts w:asciiTheme="minorHAnsi" w:hAnsiTheme="minorHAnsi" w:cstheme="minorHAnsi"/>
+          <w:sz w:val="22"/>
+          <w:szCs w:val="22"/>
+        </w:rPr>
+        <w:t>=</w:t>
+      </w:r>
+      <w:r>
+        <w:rPr>
+          <w:rStyle w:val="pln"/>
+          <w:rFonts w:asciiTheme="minorHAnsi" w:hAnsiTheme="minorHAnsi" w:cstheme="minorHAnsi"/>
+          <w:sz w:val="22"/>
+          <w:szCs w:val="22"/>
+        </w:rPr>
+        <w:t>org</w:t>
+      </w:r>
+      <w:r>
+        <w:rPr>
+          <w:rStyle w:val="pun"/>
+          <w:rFonts w:asciiTheme="minorHAnsi" w:hAnsiTheme="minorHAnsi" w:cstheme="minorHAnsi"/>
+          <w:sz w:val="22"/>
+          <w:szCs w:val="22"/>
+        </w:rPr>
+        <w:t>.</w:t>
+      </w:r>
+      <w:r>
+        <w:rPr>
+          <w:rStyle w:val="pln"/>
+          <w:rFonts w:asciiTheme="minorHAnsi" w:hAnsiTheme="minorHAnsi" w:cstheme="minorHAnsi"/>
+          <w:sz w:val="22"/>
+          <w:szCs w:val="22"/>
+        </w:rPr>
+        <w:t>apache</w:t>
+      </w:r>
+      <w:r>
+        <w:rPr>
+          <w:rStyle w:val="pun"/>
+          <w:rFonts w:asciiTheme="minorHAnsi" w:hAnsiTheme="minorHAnsi" w:cstheme="minorHAnsi"/>
+          <w:sz w:val="22"/>
+          <w:szCs w:val="22"/>
+        </w:rPr>
+        <w:t>.</w:t>
+      </w:r>
+      <w:r>
+        <w:rPr>
+          <w:rStyle w:val="pln"/>
+          <w:rFonts w:asciiTheme="minorHAnsi" w:hAnsiTheme="minorHAnsi" w:cstheme="minorHAnsi"/>
+          <w:sz w:val="22"/>
+          <w:szCs w:val="22"/>
+        </w:rPr>
+        <w:t>log4j</w:t>
+      </w:r>
+      <w:r>
+        <w:rPr>
+          <w:rStyle w:val="pun"/>
+          <w:rFonts w:asciiTheme="minorHAnsi" w:hAnsiTheme="minorHAnsi" w:cstheme="minorHAnsi"/>
+          <w:sz w:val="22"/>
+          <w:szCs w:val="22"/>
+        </w:rPr>
+        <w:t>.</w:t>
+      </w:r>
+      <w:r>
+        <w:rPr>
+          <w:rStyle w:val="typ"/>
+          <w:rFonts w:asciiTheme="minorHAnsi" w:hAnsiTheme="minorHAnsi" w:cstheme="minorHAnsi"/>
+          <w:sz w:val="22"/>
+          <w:szCs w:val="22"/>
+        </w:rPr>
+        <w:t>ConsoleAppender</w:t>
+      </w:r>
+    </w:p>
+    <w:p>
+      <w:pPr>
+        <w:pStyle w:val="l5"/>
+        <w:numPr>
+          <w:ilvl w:val="0"/>
+          <w:numId w:val="10"/>
+        </w:numPr>
+        <w:tabs>
+          <w:tab w:val="clear" w:pos="720"/>
+          <w:tab w:val="left" w:pos="916"/>
+          <w:tab w:val="left" w:pos="1832"/>
+          <w:tab w:val="left" w:pos="2748"/>
+          <w:tab w:val="left" w:pos="3664"/>
+          <w:tab w:val="left" w:pos="4580"/>
+          <w:tab w:val="left" w:pos="5496"/>
+          <w:tab w:val="left" w:pos="6412"/>
+          <w:tab w:val="left" w:pos="7328"/>
+          <w:tab w:val="left" w:pos="8244"/>
+          <w:tab w:val="left" w:pos="9160"/>
+          <w:tab w:val="left" w:pos="10076"/>
+          <w:tab w:val="left" w:pos="10992"/>
+          <w:tab w:val="left" w:pos="11908"/>
+          <w:tab w:val="left" w:pos="12824"/>
+          <w:tab w:val="left" w:pos="13740"/>
+          <w:tab w:val="left" w:pos="14656"/>
+        </w:tabs>
+        <w:rPr>
+          <w:rFonts w:asciiTheme="minorHAnsi" w:hAnsiTheme="minorHAnsi" w:cstheme="minorHAnsi"/>
+          <w:sz w:val="22"/>
+          <w:szCs w:val="22"/>
+        </w:rPr>
+      </w:pPr>
+      <w:proofErr w:type="gramStart"/>
+      <w:r>
+        <w:rPr>
+          <w:rStyle w:val="pln"/>
+          <w:rFonts w:asciiTheme="minorHAnsi" w:hAnsiTheme="minorHAnsi" w:cstheme="minorHAnsi"/>
+          <w:sz w:val="22"/>
+          <w:szCs w:val="22"/>
+        </w:rPr>
+        <w:t>log4j</w:t>
+      </w:r>
+      <w:r>
+        <w:rPr>
+          <w:rStyle w:val="pun"/>
+          <w:rFonts w:asciiTheme="minorHAnsi" w:hAnsiTheme="minorHAnsi" w:cstheme="minorHAnsi"/>
+          <w:sz w:val="22"/>
+          <w:szCs w:val="22"/>
+        </w:rPr>
+        <w:t>.</w:t>
+      </w:r>
+      <w:r>
+        <w:rPr>
+          <w:rStyle w:val="pln"/>
+          <w:rFonts w:asciiTheme="minorHAnsi" w:hAnsiTheme="minorHAnsi" w:cstheme="minorHAnsi"/>
+          <w:sz w:val="22"/>
+          <w:szCs w:val="22"/>
+        </w:rPr>
+        <w:t>appender</w:t>
+      </w:r>
+      <w:r>
+        <w:rPr>
+          <w:rStyle w:val="pun"/>
+          <w:rFonts w:asciiTheme="minorHAnsi" w:hAnsiTheme="minorHAnsi" w:cstheme="minorHAnsi"/>
+          <w:sz w:val="22"/>
+          <w:szCs w:val="22"/>
+        </w:rPr>
+        <w:t>.</w:t>
+      </w:r>
+      <w:r>
+        <w:rPr>
+          <w:rStyle w:val="pln"/>
+          <w:rFonts w:asciiTheme="minorHAnsi" w:hAnsiTheme="minorHAnsi" w:cstheme="minorHAnsi"/>
+          <w:sz w:val="22"/>
+          <w:szCs w:val="22"/>
+        </w:rPr>
+        <w:t>stdout</w:t>
+      </w:r>
+      <w:proofErr w:type="gramEnd"/>
+      <w:r>
+        <w:rPr>
+          <w:rStyle w:val="pun"/>
+          <w:rFonts w:asciiTheme="minorHAnsi" w:hAnsiTheme="minorHAnsi" w:cstheme="minorHAnsi"/>
+          <w:sz w:val="22"/>
+          <w:szCs w:val="22"/>
+        </w:rPr>
+        <w:t>.</w:t>
+      </w:r>
+      <w:r>
+        <w:rPr>
+          <w:rStyle w:val="typ"/>
+          <w:rFonts w:asciiTheme="minorHAnsi" w:hAnsiTheme="minorHAnsi" w:cstheme="minorHAnsi"/>
+          <w:sz w:val="22"/>
+          <w:szCs w:val="22"/>
+        </w:rPr>
+        <w:t>Target</w:t>
+      </w:r>
+      <w:r>
+        <w:rPr>
+          <w:rStyle w:val="pun"/>
+          <w:rFonts w:asciiTheme="minorHAnsi" w:hAnsiTheme="minorHAnsi" w:cstheme="minorHAnsi"/>
+          <w:sz w:val="22"/>
+          <w:szCs w:val="22"/>
+        </w:rPr>
+        <w:t>=</w:t>
+      </w:r>
+      <w:proofErr w:type="spellStart"/>
+      <w:r>
+        <w:rPr>
+          <w:rStyle w:val="typ"/>
+          <w:rFonts w:asciiTheme="minorHAnsi" w:hAnsiTheme="minorHAnsi" w:cstheme="minorHAnsi"/>
+          <w:sz w:val="22"/>
+          <w:szCs w:val="22"/>
+        </w:rPr>
+        <w:t>System</w:t>
+      </w:r>
+      <w:r>
+        <w:rPr>
+          <w:rStyle w:val="pun"/>
+          <w:rFonts w:asciiTheme="minorHAnsi" w:hAnsiTheme="minorHAnsi" w:cstheme="minorHAnsi"/>
+          <w:sz w:val="22"/>
+          <w:szCs w:val="22"/>
+        </w:rPr>
+        <w:t>.</w:t>
+      </w:r>
+      <w:r>
+        <w:rPr>
+          <w:rStyle w:val="kwd"/>
+          <w:rFonts w:asciiTheme="minorHAnsi" w:hAnsiTheme="minorHAnsi" w:cstheme="minorHAnsi"/>
+          <w:sz w:val="22"/>
+          <w:szCs w:val="22"/>
+        </w:rPr>
+        <w:t>out</w:t>
+      </w:r>
+      <w:proofErr w:type="spellEnd"/>
+    </w:p>
+    <w:p>
+      <w:pPr>
+        <w:pStyle w:val="l6"/>
+        <w:numPr>
+          <w:ilvl w:val="0"/>
+          <w:numId w:val="10"/>
+        </w:numPr>
+        <w:tabs>
+          <w:tab w:val="clear" w:pos="720"/>
+          <w:tab w:val="left" w:pos="916"/>
+          <w:tab w:val="left" w:pos="1832"/>
+          <w:tab w:val="left" w:pos="2748"/>
+          <w:tab w:val="left" w:pos="3664"/>
+          <w:tab w:val="left" w:pos="4580"/>
+          <w:tab w:val="left" w:pos="5496"/>
+          <w:tab w:val="left" w:pos="6412"/>
+          <w:tab w:val="left" w:pos="7328"/>
+          <w:tab w:val="left" w:pos="8244"/>
+          <w:tab w:val="left" w:pos="9160"/>
+          <w:tab w:val="left" w:pos="10076"/>
+          <w:tab w:val="left" w:pos="10992"/>
+          <w:tab w:val="left" w:pos="11908"/>
+          <w:tab w:val="left" w:pos="12824"/>
+          <w:tab w:val="left" w:pos="13740"/>
+          <w:tab w:val="left" w:pos="14656"/>
+        </w:tabs>
+        <w:rPr>
+          <w:rFonts w:asciiTheme="minorHAnsi" w:hAnsiTheme="minorHAnsi" w:cstheme="minorHAnsi"/>
+          <w:sz w:val="22"/>
+          <w:szCs w:val="22"/>
+        </w:rPr>
+      </w:pPr>
+      <w:proofErr w:type="gramStart"/>
+      <w:r>
+        <w:rPr>
+          <w:rStyle w:val="pln"/>
+          <w:rFonts w:asciiTheme="minorHAnsi" w:hAnsiTheme="minorHAnsi" w:cstheme="minorHAnsi"/>
+          <w:sz w:val="22"/>
+          <w:szCs w:val="22"/>
+        </w:rPr>
+        <w:t>log4j</w:t>
+      </w:r>
+      <w:r>
+        <w:rPr>
+          <w:rStyle w:val="pun"/>
+          <w:rFonts w:asciiTheme="minorHAnsi" w:hAnsiTheme="minorHAnsi" w:cstheme="minorHAnsi"/>
+          <w:sz w:val="22"/>
+          <w:szCs w:val="22"/>
+        </w:rPr>
+        <w:t>.</w:t>
+      </w:r>
+      <w:r>
+        <w:rPr>
+          <w:rStyle w:val="pln"/>
+          <w:rFonts w:asciiTheme="minorHAnsi" w:hAnsiTheme="minorHAnsi" w:cstheme="minorHAnsi"/>
+          <w:sz w:val="22"/>
+          <w:szCs w:val="22"/>
+        </w:rPr>
+        <w:t>appender</w:t>
+      </w:r>
+      <w:r>
+        <w:rPr>
+          <w:rStyle w:val="pun"/>
+          <w:rFonts w:asciiTheme="minorHAnsi" w:hAnsiTheme="minorHAnsi" w:cstheme="minorHAnsi"/>
+          <w:sz w:val="22"/>
+          <w:szCs w:val="22"/>
+        </w:rPr>
+        <w:t>.</w:t>
+      </w:r>
+      <w:r>
+        <w:rPr>
+          <w:rStyle w:val="pln"/>
+          <w:rFonts w:asciiTheme="minorHAnsi" w:hAnsiTheme="minorHAnsi" w:cstheme="minorHAnsi"/>
+          <w:sz w:val="22"/>
+          <w:szCs w:val="22"/>
+        </w:rPr>
+        <w:t>stdout</w:t>
+      </w:r>
+      <w:proofErr w:type="gramEnd"/>
+      <w:r>
+        <w:rPr>
+          <w:rStyle w:val="pun"/>
+          <w:rFonts w:asciiTheme="minorHAnsi" w:hAnsiTheme="minorHAnsi" w:cstheme="minorHAnsi"/>
+          <w:sz w:val="22"/>
+          <w:szCs w:val="22"/>
+        </w:rPr>
+        <w:t>.</w:t>
+      </w:r>
+      <w:r>
+        <w:rPr>
+          <w:rStyle w:val="pln"/>
+          <w:rFonts w:asciiTheme="minorHAnsi" w:hAnsiTheme="minorHAnsi" w:cstheme="minorHAnsi"/>
+          <w:sz w:val="22"/>
+          <w:szCs w:val="22"/>
+        </w:rPr>
+        <w:t>layout</w:t>
+      </w:r>
+      <w:r>
+        <w:rPr>
+          <w:rStyle w:val="pun"/>
+          <w:rFonts w:asciiTheme="minorHAnsi" w:hAnsiTheme="minorHAnsi" w:cstheme="minorHAnsi"/>
+          <w:sz w:val="22"/>
+          <w:szCs w:val="22"/>
+        </w:rPr>
+        <w:t>=</w:t>
+      </w:r>
+      <w:r>
+        <w:rPr>
+          <w:rStyle w:val="pln"/>
+          <w:rFonts w:asciiTheme="minorHAnsi" w:hAnsiTheme="minorHAnsi" w:cstheme="minorHAnsi"/>
+          <w:sz w:val="22"/>
+          <w:szCs w:val="22"/>
+        </w:rPr>
+        <w:t>org</w:t>
+      </w:r>
+      <w:r>
+        <w:rPr>
+          <w:rStyle w:val="pun"/>
+          <w:rFonts w:asciiTheme="minorHAnsi" w:hAnsiTheme="minorHAnsi" w:cstheme="minorHAnsi"/>
+          <w:sz w:val="22"/>
+          <w:szCs w:val="22"/>
+        </w:rPr>
+        <w:t>.</w:t>
+      </w:r>
+      <w:r>
+        <w:rPr>
+          <w:rStyle w:val="pln"/>
+          <w:rFonts w:asciiTheme="minorHAnsi" w:hAnsiTheme="minorHAnsi" w:cstheme="minorHAnsi"/>
+          <w:sz w:val="22"/>
+          <w:szCs w:val="22"/>
+        </w:rPr>
+        <w:t>apache</w:t>
+      </w:r>
+      <w:r>
+        <w:rPr>
+          <w:rStyle w:val="pun"/>
+          <w:rFonts w:asciiTheme="minorHAnsi" w:hAnsiTheme="minorHAnsi" w:cstheme="minorHAnsi"/>
+          <w:sz w:val="22"/>
+          <w:szCs w:val="22"/>
+        </w:rPr>
+        <w:t>.</w:t>
+      </w:r>
+      <w:r>
+        <w:rPr>
+          <w:rStyle w:val="pln"/>
+          <w:rFonts w:asciiTheme="minorHAnsi" w:hAnsiTheme="minorHAnsi" w:cstheme="minorHAnsi"/>
+          <w:sz w:val="22"/>
+          <w:szCs w:val="22"/>
+        </w:rPr>
+        <w:t>log4j</w:t>
+      </w:r>
+      <w:r>
+        <w:rPr>
+          <w:rStyle w:val="pun"/>
+          <w:rFonts w:asciiTheme="minorHAnsi" w:hAnsiTheme="minorHAnsi" w:cstheme="minorHAnsi"/>
+          <w:sz w:val="22"/>
+          <w:szCs w:val="22"/>
+        </w:rPr>
+        <w:t>.</w:t>
+      </w:r>
+      <w:r>
+        <w:rPr>
+          <w:rStyle w:val="typ"/>
+          <w:rFonts w:asciiTheme="minorHAnsi" w:hAnsiTheme="minorHAnsi" w:cstheme="minorHAnsi"/>
+          <w:sz w:val="22"/>
+          <w:szCs w:val="22"/>
+        </w:rPr>
+        <w:t>PatternLayout</w:t>
+      </w:r>
+    </w:p>
+    <w:p>
+      <w:pPr>
+        <w:pStyle w:val="l7"/>
+        <w:numPr>
+          <w:ilvl w:val="0"/>
+          <w:numId w:val="10"/>
+        </w:numPr>
+        <w:tabs>
+          <w:tab w:val="clear" w:pos="720"/>
+          <w:tab w:val="left" w:pos="916"/>
+          <w:tab w:val="left" w:pos="1832"/>
+          <w:tab w:val="left" w:pos="2748"/>
+          <w:tab w:val="left" w:pos="3664"/>
+          <w:tab w:val="left" w:pos="4580"/>
+          <w:tab w:val="left" w:pos="5496"/>
+          <w:tab w:val="left" w:pos="6412"/>
+          <w:tab w:val="left" w:pos="7328"/>
+          <w:tab w:val="left" w:pos="8244"/>
+          <w:tab w:val="left" w:pos="9160"/>
+          <w:tab w:val="left" w:pos="10076"/>
+          <w:tab w:val="left" w:pos="10992"/>
+          <w:tab w:val="left" w:pos="11908"/>
+          <w:tab w:val="left" w:pos="12824"/>
+          <w:tab w:val="left" w:pos="13740"/>
+          <w:tab w:val="left" w:pos="14656"/>
+        </w:tabs>
+        <w:rPr>
+          <w:rFonts w:asciiTheme="minorHAnsi" w:hAnsiTheme="minorHAnsi" w:cstheme="minorHAnsi"/>
+          <w:sz w:val="22"/>
+          <w:szCs w:val="22"/>
+        </w:rPr>
+      </w:pPr>
+      <w:proofErr w:type="gramStart"/>
+      <w:r>
+        <w:rPr>
+          <w:rStyle w:val="pln"/>
+          <w:rFonts w:asciiTheme="minorHAnsi" w:hAnsiTheme="minorHAnsi" w:cstheme="minorHAnsi"/>
+          <w:sz w:val="22"/>
+          <w:szCs w:val="22"/>
+        </w:rPr>
+        <w:t>log4j</w:t>
+      </w:r>
+      <w:r>
+        <w:rPr>
+          <w:rStyle w:val="pun"/>
+          <w:rFonts w:asciiTheme="minorHAnsi" w:hAnsiTheme="minorHAnsi" w:cstheme="minorHAnsi"/>
+          <w:sz w:val="22"/>
+          <w:szCs w:val="22"/>
+        </w:rPr>
+        <w:t>.</w:t>
+      </w:r>
+      <w:r>
+        <w:rPr>
+          <w:rStyle w:val="pln"/>
+          <w:rFonts w:asciiTheme="minorHAnsi" w:hAnsiTheme="minorHAnsi" w:cstheme="minorHAnsi"/>
+          <w:sz w:val="22"/>
+          <w:szCs w:val="22"/>
+        </w:rPr>
+        <w:t>appender</w:t>
+      </w:r>
+      <w:r>
+        <w:rPr>
+          <w:rStyle w:val="pun"/>
+          <w:rFonts w:asciiTheme="minorHAnsi" w:hAnsiTheme="minorHAnsi" w:cstheme="minorHAnsi"/>
+          <w:sz w:val="22"/>
+          <w:szCs w:val="22"/>
+        </w:rPr>
+        <w:t>.</w:t>
+      </w:r>
+      <w:r>
+        <w:rPr>
+          <w:rStyle w:val="pln"/>
+          <w:rFonts w:asciiTheme="minorHAnsi" w:hAnsiTheme="minorHAnsi" w:cstheme="minorHAnsi"/>
+          <w:sz w:val="22"/>
+          <w:szCs w:val="22"/>
+        </w:rPr>
+        <w:t>stdout</w:t>
+      </w:r>
+      <w:proofErr w:type="gramEnd"/>
+      <w:r>
+        <w:rPr>
+          <w:rStyle w:val="pun"/>
+          <w:rFonts w:asciiTheme="minorHAnsi" w:hAnsiTheme="minorHAnsi" w:cstheme="minorHAnsi"/>
+          <w:sz w:val="22"/>
+          <w:szCs w:val="22"/>
+        </w:rPr>
+        <w:t>.</w:t>
+      </w:r>
+      <w:r>
+        <w:rPr>
+          <w:rStyle w:val="pln"/>
+          <w:rFonts w:asciiTheme="minorHAnsi" w:hAnsiTheme="minorHAnsi" w:cstheme="minorHAnsi"/>
+          <w:sz w:val="22"/>
+          <w:szCs w:val="22"/>
+        </w:rPr>
+        <w:t>layout</w:t>
+      </w:r>
+      <w:r>
+        <w:rPr>
+          <w:rStyle w:val="pun"/>
+          <w:rFonts w:asciiTheme="minorHAnsi" w:hAnsiTheme="minorHAnsi" w:cstheme="minorHAnsi"/>
+          <w:sz w:val="22"/>
+          <w:szCs w:val="22"/>
+        </w:rPr>
+        <w:t>.</w:t>
+      </w:r>
+      <w:r>
+        <w:rPr>
+          <w:rStyle w:val="typ"/>
+          <w:rFonts w:asciiTheme="minorHAnsi" w:hAnsiTheme="minorHAnsi" w:cstheme="minorHAnsi"/>
+          <w:sz w:val="22"/>
+          <w:szCs w:val="22"/>
+        </w:rPr>
+        <w:t>ConversionPattern</w:t>
+      </w:r>
+      <w:r>
+        <w:rPr>
+          <w:rStyle w:val="pun"/>
+          <w:rFonts w:asciiTheme="minorHAnsi" w:hAnsiTheme="minorHAnsi" w:cstheme="minorHAnsi"/>
+          <w:sz w:val="22"/>
+          <w:szCs w:val="22"/>
+        </w:rPr>
+        <w:t>=%</w:t>
+      </w:r>
+      <w:r>
+        <w:rPr>
+          <w:rStyle w:val="pln"/>
+          <w:rFonts w:asciiTheme="minorHAnsi" w:hAnsiTheme="minorHAnsi" w:cstheme="minorHAnsi"/>
+          <w:sz w:val="22"/>
+          <w:szCs w:val="22"/>
+        </w:rPr>
+        <w:t>d</w:t>
+      </w:r>
+      <w:r>
+        <w:rPr>
+          <w:rStyle w:val="pun"/>
+          <w:rFonts w:asciiTheme="minorHAnsi" w:hAnsiTheme="minorHAnsi" w:cstheme="minorHAnsi"/>
+          <w:sz w:val="22"/>
+          <w:szCs w:val="22"/>
+        </w:rPr>
+        <w:t>{</w:t>
+      </w:r>
+      <w:proofErr w:type="spellStart"/>
+      <w:r>
+        <w:rPr>
+          <w:rStyle w:val="pln"/>
+          <w:rFonts w:asciiTheme="minorHAnsi" w:hAnsiTheme="minorHAnsi" w:cstheme="minorHAnsi"/>
+          <w:sz w:val="22"/>
+          <w:szCs w:val="22"/>
+        </w:rPr>
+        <w:t>yyyy</w:t>
+      </w:r>
+      <w:proofErr w:type="spellEnd"/>
+      <w:r>
+        <w:rPr>
+          <w:rStyle w:val="pun"/>
+          <w:rFonts w:asciiTheme="minorHAnsi" w:hAnsiTheme="minorHAnsi" w:cstheme="minorHAnsi"/>
+          <w:sz w:val="22"/>
+          <w:szCs w:val="22"/>
+        </w:rPr>
+        <w:t>-</w:t>
+      </w:r>
+      <w:r>
+        <w:rPr>
+          <w:rStyle w:val="pln"/>
+          <w:rFonts w:asciiTheme="minorHAnsi" w:hAnsiTheme="minorHAnsi" w:cstheme="minorHAnsi"/>
+          <w:sz w:val="22"/>
+          <w:szCs w:val="22"/>
+        </w:rPr>
+        <w:t>MM</w:t>
+      </w:r>
+      <w:r>
+        <w:rPr>
+          <w:rStyle w:val="pun"/>
+          <w:rFonts w:asciiTheme="minorHAnsi" w:hAnsiTheme="minorHAnsi" w:cstheme="minorHAnsi"/>
+          <w:sz w:val="22"/>
+          <w:szCs w:val="22"/>
+        </w:rPr>
+        <w:t>-</w:t>
+      </w:r>
+      <w:r>
+        <w:rPr>
+          <w:rStyle w:val="pln"/>
+          <w:rFonts w:asciiTheme="minorHAnsi" w:hAnsiTheme="minorHAnsi" w:cstheme="minorHAnsi"/>
+          <w:sz w:val="22"/>
+          <w:szCs w:val="22"/>
+        </w:rPr>
+        <w:t xml:space="preserve">dd </w:t>
+      </w:r>
+      <w:proofErr w:type="spellStart"/>
+      <w:r>
+        <w:rPr>
+          <w:rStyle w:val="pln"/>
+          <w:rFonts w:asciiTheme="minorHAnsi" w:hAnsiTheme="minorHAnsi" w:cstheme="minorHAnsi"/>
+          <w:sz w:val="22"/>
+          <w:szCs w:val="22"/>
+        </w:rPr>
+        <w:t>HH</w:t>
+      </w:r>
+      <w:r>
+        <w:rPr>
+          <w:rStyle w:val="pun"/>
+          <w:rFonts w:asciiTheme="minorHAnsi" w:hAnsiTheme="minorHAnsi" w:cstheme="minorHAnsi"/>
+          <w:sz w:val="22"/>
+          <w:szCs w:val="22"/>
+        </w:rPr>
+        <w:t>:</w:t>
+      </w:r>
+      <w:r>
+        <w:rPr>
+          <w:rStyle w:val="pln"/>
+          <w:rFonts w:asciiTheme="minorHAnsi" w:hAnsiTheme="minorHAnsi" w:cstheme="minorHAnsi"/>
+          <w:sz w:val="22"/>
+          <w:szCs w:val="22"/>
+        </w:rPr>
+        <w:t>mm</w:t>
+      </w:r>
+      <w:r>
+        <w:rPr>
+          <w:rStyle w:val="pun"/>
+          <w:rFonts w:asciiTheme="minorHAnsi" w:hAnsiTheme="minorHAnsi" w:cstheme="minorHAnsi"/>
+          <w:sz w:val="22"/>
+          <w:szCs w:val="22"/>
+        </w:rPr>
+        <w:t>:</w:t>
+      </w:r>
+      <w:r>
+        <w:rPr>
+          <w:rStyle w:val="pln"/>
+          <w:rFonts w:asciiTheme="minorHAnsi" w:hAnsiTheme="minorHAnsi" w:cstheme="minorHAnsi"/>
+          <w:sz w:val="22"/>
+          <w:szCs w:val="22"/>
+        </w:rPr>
+        <w:t>ss</w:t>
+      </w:r>
+      <w:proofErr w:type="spellEnd"/>
+      <w:r>
+        <w:rPr>
+          <w:rStyle w:val="pun"/>
+          <w:rFonts w:asciiTheme="minorHAnsi" w:hAnsiTheme="minorHAnsi" w:cstheme="minorHAnsi"/>
+          <w:sz w:val="22"/>
+          <w:szCs w:val="22"/>
+        </w:rPr>
+        <w:t>}</w:t>
+      </w:r>
+      <w:r>
+        <w:rPr>
+          <w:rStyle w:val="pln"/>
+          <w:rFonts w:asciiTheme="minorHAnsi" w:hAnsiTheme="minorHAnsi" w:cstheme="minorHAnsi"/>
+          <w:sz w:val="22"/>
+          <w:szCs w:val="22"/>
+        </w:rPr>
+        <w:t xml:space="preserve"> </w:t>
+      </w:r>
+      <w:r>
+        <w:rPr>
+          <w:rStyle w:val="pun"/>
+          <w:rFonts w:asciiTheme="minorHAnsi" w:hAnsiTheme="minorHAnsi" w:cstheme="minorHAnsi"/>
+          <w:sz w:val="22"/>
+          <w:szCs w:val="22"/>
+        </w:rPr>
+        <w:t>%-</w:t>
+      </w:r>
+      <w:r>
+        <w:rPr>
+          <w:rStyle w:val="lit"/>
+          <w:rFonts w:asciiTheme="minorHAnsi" w:hAnsiTheme="minorHAnsi" w:cstheme="minorHAnsi"/>
+          <w:sz w:val="22"/>
+          <w:szCs w:val="22"/>
+        </w:rPr>
+        <w:t>5p</w:t>
+      </w:r>
+      <w:r>
+        <w:rPr>
+          <w:rStyle w:val="pln"/>
+          <w:rFonts w:asciiTheme="minorHAnsi" w:hAnsiTheme="minorHAnsi" w:cstheme="minorHAnsi"/>
+          <w:sz w:val="22"/>
+          <w:szCs w:val="22"/>
+        </w:rPr>
+        <w:t xml:space="preserve"> </w:t>
+      </w:r>
+      <w:r>
+        <w:rPr>
+          <w:rStyle w:val="pun"/>
+          <w:rFonts w:asciiTheme="minorHAnsi" w:hAnsiTheme="minorHAnsi" w:cstheme="minorHAnsi"/>
+          <w:sz w:val="22"/>
+          <w:szCs w:val="22"/>
+        </w:rPr>
+        <w:t>%</w:t>
+      </w:r>
+      <w:r>
+        <w:rPr>
+          <w:rStyle w:val="pln"/>
+          <w:rFonts w:asciiTheme="minorHAnsi" w:hAnsiTheme="minorHAnsi" w:cstheme="minorHAnsi"/>
+          <w:sz w:val="22"/>
+          <w:szCs w:val="22"/>
+        </w:rPr>
+        <w:t>c</w:t>
+      </w:r>
+      <w:r>
+        <w:rPr>
+          <w:rStyle w:val="pun"/>
+          <w:rFonts w:asciiTheme="minorHAnsi" w:hAnsiTheme="minorHAnsi" w:cstheme="minorHAnsi"/>
+          <w:sz w:val="22"/>
+          <w:szCs w:val="22"/>
+        </w:rPr>
+        <w:t>{</w:t>
+      </w:r>
+      <w:r>
+        <w:rPr>
+          <w:rStyle w:val="lit"/>
+          <w:rFonts w:asciiTheme="minorHAnsi" w:hAnsiTheme="minorHAnsi" w:cstheme="minorHAnsi"/>
+          <w:sz w:val="22"/>
+          <w:szCs w:val="22"/>
+        </w:rPr>
+        <w:t>1</w:t>
+      </w:r>
+      <w:r>
+        <w:rPr>
+          <w:rStyle w:val="pun"/>
+          <w:rFonts w:asciiTheme="minorHAnsi" w:hAnsiTheme="minorHAnsi" w:cstheme="minorHAnsi"/>
+          <w:sz w:val="22"/>
+          <w:szCs w:val="22"/>
+        </w:rPr>
+        <w:t>}:%</w:t>
+      </w:r>
+      <w:r>
+        <w:rPr>
+          <w:rStyle w:val="pln"/>
+          <w:rFonts w:asciiTheme="minorHAnsi" w:hAnsiTheme="minorHAnsi" w:cstheme="minorHAnsi"/>
+          <w:sz w:val="22"/>
+          <w:szCs w:val="22"/>
+        </w:rPr>
+        <w:t xml:space="preserve">L </w:t>
+      </w:r>
+      <w:r>
+        <w:rPr>
+          <w:rStyle w:val="pun"/>
+          <w:rFonts w:asciiTheme="minorHAnsi" w:hAnsiTheme="minorHAnsi" w:cstheme="minorHAnsi"/>
+          <w:sz w:val="22"/>
+          <w:szCs w:val="22"/>
+        </w:rPr>
+        <w:t>-</w:t>
+      </w:r>
+      <w:r>
+        <w:rPr>
+          <w:rStyle w:val="pln"/>
+          <w:rFonts w:asciiTheme="minorHAnsi" w:hAnsiTheme="minorHAnsi" w:cstheme="minorHAnsi"/>
+          <w:sz w:val="22"/>
+          <w:szCs w:val="22"/>
+        </w:rPr>
+        <w:t xml:space="preserve"> </w:t>
+      </w:r>
+      <w:r>
+        <w:rPr>
+          <w:rStyle w:val="pun"/>
+          <w:rFonts w:asciiTheme="minorHAnsi" w:hAnsiTheme="minorHAnsi" w:cstheme="minorHAnsi"/>
+          <w:sz w:val="22"/>
+          <w:szCs w:val="22"/>
+        </w:rPr>
+        <w:t>%</w:t>
+      </w:r>
+      <w:proofErr w:type="spellStart"/>
+      <w:r>
+        <w:rPr>
+          <w:rStyle w:val="pln"/>
+          <w:rFonts w:asciiTheme="minorHAnsi" w:hAnsiTheme="minorHAnsi" w:cstheme="minorHAnsi"/>
+          <w:sz w:val="22"/>
+          <w:szCs w:val="22"/>
+        </w:rPr>
+        <w:t>m</w:t>
+      </w:r>
+      <w:r>
+        <w:rPr>
+          <w:rStyle w:val="pun"/>
+          <w:rFonts w:asciiTheme="minorHAnsi" w:hAnsiTheme="minorHAnsi" w:cstheme="minorHAnsi"/>
+          <w:sz w:val="22"/>
+          <w:szCs w:val="22"/>
+        </w:rPr>
+        <w:t>%</w:t>
+      </w:r>
+      <w:r>
+        <w:rPr>
+          <w:rStyle w:val="pln"/>
+          <w:rFonts w:asciiTheme="minorHAnsi" w:hAnsiTheme="minorHAnsi" w:cstheme="minorHAnsi"/>
+          <w:sz w:val="22"/>
+          <w:szCs w:val="22"/>
+        </w:rPr>
+        <w:t>n</w:t>
+      </w:r>
+      <w:proofErr w:type="spellEnd"/>
+    </w:p>
+    <w:p>
+      <w:pPr>
+        <w:pStyle w:val="l8"/>
+        <w:numPr>
+          <w:ilvl w:val="0"/>
+          <w:numId w:val="10"/>
+        </w:numPr>
+        <w:tabs>
+          <w:tab w:val="clear" w:pos="720"/>
+          <w:tab w:val="left" w:pos="916"/>
+          <w:tab w:val="left" w:pos="1832"/>
+          <w:tab w:val="left" w:pos="2748"/>
+          <w:tab w:val="left" w:pos="3664"/>
+          <w:tab w:val="left" w:pos="4580"/>
+          <w:tab w:val="left" w:pos="5496"/>
+          <w:tab w:val="left" w:pos="6412"/>
+          <w:tab w:val="left" w:pos="7328"/>
+          <w:tab w:val="left" w:pos="8244"/>
+          <w:tab w:val="left" w:pos="9160"/>
+          <w:tab w:val="left" w:pos="10076"/>
+          <w:tab w:val="left" w:pos="10992"/>
+          <w:tab w:val="left" w:pos="11908"/>
+          <w:tab w:val="left" w:pos="12824"/>
+          <w:tab w:val="left" w:pos="13740"/>
+          <w:tab w:val="left" w:pos="14656"/>
+        </w:tabs>
+        <w:rPr>
+          <w:rFonts w:asciiTheme="minorHAnsi" w:hAnsiTheme="minorHAnsi" w:cstheme="minorHAnsi"/>
+          <w:sz w:val="22"/>
+          <w:szCs w:val="22"/>
+        </w:rPr>
+      </w:pPr>
+      <w:r>
+        <w:rPr>
+          <w:rStyle w:val="pln"/>
+          <w:rFonts w:asciiTheme="minorHAnsi" w:hAnsiTheme="minorHAnsi" w:cstheme="minorHAnsi"/>
+          <w:sz w:val="22"/>
+          <w:szCs w:val="22"/>
+        </w:rPr>
+        <w:t> </w:t>
+      </w:r>
+    </w:p>
+    <w:p>
+      <w:pPr>
+        <w:pStyle w:val="l9"/>
+        <w:numPr>
+          <w:ilvl w:val="0"/>
+          <w:numId w:val="10"/>
+        </w:numPr>
+        <w:tabs>
+          <w:tab w:val="clear" w:pos="720"/>
+          <w:tab w:val="left" w:pos="916"/>
+          <w:tab w:val="left" w:pos="1832"/>
+          <w:tab w:val="left" w:pos="2748"/>
+          <w:tab w:val="left" w:pos="3664"/>
+          <w:tab w:val="left" w:pos="4580"/>
+          <w:tab w:val="left" w:pos="5496"/>
+          <w:tab w:val="left" w:pos="6412"/>
+          <w:tab w:val="left" w:pos="7328"/>
+          <w:tab w:val="left" w:pos="8244"/>
+          <w:tab w:val="left" w:pos="9160"/>
+          <w:tab w:val="left" w:pos="10076"/>
+          <w:tab w:val="left" w:pos="10992"/>
+          <w:tab w:val="left" w:pos="11908"/>
+          <w:tab w:val="left" w:pos="12824"/>
+          <w:tab w:val="left" w:pos="13740"/>
+          <w:tab w:val="left" w:pos="14656"/>
+        </w:tabs>
+        <w:rPr>
+          <w:rFonts w:asciiTheme="minorHAnsi" w:hAnsiTheme="minorHAnsi" w:cstheme="minorHAnsi"/>
+          <w:sz w:val="22"/>
+          <w:szCs w:val="22"/>
+        </w:rPr>
+      </w:pPr>
+      <w:r>
+        <w:rPr>
+          <w:rStyle w:val="pln"/>
+          <w:rFonts w:asciiTheme="minorHAnsi" w:hAnsiTheme="minorHAnsi" w:cstheme="minorHAnsi"/>
+          <w:sz w:val="22"/>
+          <w:szCs w:val="22"/>
+        </w:rPr>
+        <w:t>log4j</w:t>
+      </w:r>
+      <w:r>
+        <w:rPr>
+          <w:rStyle w:val="pun"/>
+          <w:rFonts w:asciiTheme="minorHAnsi" w:hAnsiTheme="minorHAnsi" w:cstheme="minorHAnsi"/>
+          <w:sz w:val="22"/>
+          <w:szCs w:val="22"/>
+        </w:rPr>
+        <w:t>.</w:t>
+      </w:r>
+      <w:r>
+        <w:rPr>
+          <w:rStyle w:val="pln"/>
+          <w:rFonts w:asciiTheme="minorHAnsi" w:hAnsiTheme="minorHAnsi" w:cstheme="minorHAnsi"/>
+          <w:sz w:val="22"/>
+          <w:szCs w:val="22"/>
+        </w:rPr>
+        <w:t>logger</w:t>
+      </w:r>
+      <w:r>
+        <w:rPr>
+          <w:rStyle w:val="pun"/>
+          <w:rFonts w:asciiTheme="minorHAnsi" w:hAnsiTheme="minorHAnsi" w:cstheme="minorHAnsi"/>
+          <w:sz w:val="22"/>
+          <w:szCs w:val="22"/>
+        </w:rPr>
+        <w:t>.</w:t>
+      </w:r>
+      <w:r>
+        <w:rPr>
+          <w:rStyle w:val="pln"/>
+          <w:rFonts w:asciiTheme="minorHAnsi" w:hAnsiTheme="minorHAnsi" w:cstheme="minorHAnsi"/>
+          <w:sz w:val="22"/>
+          <w:szCs w:val="22"/>
+        </w:rPr>
+        <w:t>org</w:t>
+      </w:r>
+      <w:r>
+        <w:rPr>
+          <w:rStyle w:val="pun"/>
+          <w:rFonts w:asciiTheme="minorHAnsi" w:hAnsiTheme="minorHAnsi" w:cstheme="minorHAnsi"/>
+          <w:sz w:val="22"/>
+          <w:szCs w:val="22"/>
+        </w:rPr>
+        <w:t>.</w:t>
+      </w:r>
+      <w:r>
+        <w:rPr>
+          <w:rStyle w:val="pln"/>
+          <w:rFonts w:asciiTheme="minorHAnsi" w:hAnsiTheme="minorHAnsi" w:cstheme="minorHAnsi"/>
+          <w:sz w:val="22"/>
+          <w:szCs w:val="22"/>
+        </w:rPr>
+        <w:t>hibernate</w:t>
+      </w:r>
+      <w:r>
+        <w:rPr>
+          <w:rStyle w:val="pun"/>
+          <w:rFonts w:asciiTheme="minorHAnsi" w:hAnsiTheme="minorHAnsi" w:cstheme="minorHAnsi"/>
+          <w:sz w:val="22"/>
+          <w:szCs w:val="22"/>
+        </w:rPr>
+        <w:t>=</w:t>
+      </w:r>
+      <w:r>
+        <w:rPr>
+          <w:rStyle w:val="pln"/>
+          <w:rFonts w:asciiTheme="minorHAnsi" w:hAnsiTheme="minorHAnsi" w:cstheme="minorHAnsi"/>
+          <w:sz w:val="22"/>
+          <w:szCs w:val="22"/>
+        </w:rPr>
+        <w:t>TRACE</w:t>
+      </w:r>
+    </w:p>
+    <w:p>
+      <w:pPr>
+        <w:pStyle w:val="NormalWeb"/>
+        <w:rPr>
+          <w:rFonts w:asciiTheme="minorHAnsi" w:hAnsiTheme="minorHAnsi" w:cstheme="minorHAnsi"/>
+          <w:sz w:val="22"/>
+          <w:szCs w:val="22"/>
+        </w:rPr>
+      </w:pPr>
+      <w:r>
+        <w:rPr>
+          <w:rFonts w:asciiTheme="minorHAnsi" w:hAnsiTheme="minorHAnsi" w:cstheme="minorHAnsi"/>
+          <w:sz w:val="22"/>
+          <w:szCs w:val="22"/>
+        </w:rPr>
+        <w:t>2b. Save this file as "log4j.properties" in your “src” directory</w:t>
+      </w:r>
+    </w:p>
+    <w:p>
+      <w:pPr>
+        <w:rPr>
+          <w:rFonts w:cstheme="minorHAnsi"/>
+        </w:rPr>
+      </w:pPr>
+      <w:r>
+        <w:rPr>
+          <w:rFonts w:cstheme="minorHAnsi"/>
+          <w:noProof/>
+        </w:rPr>
+        <w:lastRenderedPageBreak/>
+        <w:drawing>
+          <wp:inline distT="0" distB="0" distL="0" distR="0" wp14:anchorId="36C18638" wp14:editId="306AC06D">
+            <wp:extent cx="3528060" cy="4770120"/>
+            <wp:effectExtent l="0" t="0" r="0" b="0"/>
+            <wp:docPr id="15" name="Picture 15"/>
+            <wp:cNvGraphicFramePr>
+              <a:graphicFrameLocks xmlns:a="http://schemas.openxmlformats.org/drawingml/2006/main" noChangeAspect="1"/>
+            </wp:cNvGraphicFramePr>
+            <a:graphic xmlns:a="http://schemas.openxmlformats.org/drawingml/2006/main">
+              <a:graphicData uri="http://schemas.openxmlformats.org/drawingml/2006/picture">
+                <pic:pic xmlns:pic="http://schemas.openxmlformats.org/drawingml/2006/picture">
+                  <pic:nvPicPr>
+                    <pic:cNvPr id="0" name="Picture 48"/>
+                    <pic:cNvPicPr>
+                      <a:picLocks noChangeAspect="1" noChangeArrowheads="1"/>
+                    </pic:cNvPicPr>
+                  </pic:nvPicPr>
+                  <pic:blipFill>
+                    <a:blip r:embed="rId38">
+                      <a:extLst>
+                        <a:ext uri="{28A0092B-C50C-407E-A947-70E740481C1C}">
+                          <a14:useLocalDpi xmlns:a14="http://schemas.microsoft.com/office/drawing/2010/main" val="0"/>
+                        </a:ext>
+                      </a:extLst>
+                    </a:blip>
+                    <a:srcRect/>
+                    <a:stretch>
+                      <a:fillRect/>
+                    </a:stretch>
+                  </pic:blipFill>
+                  <pic:spPr bwMode="auto">
+                    <a:xfrm>
+                      <a:off x="0" y="0"/>
+                      <a:ext cx="3528060" cy="4770120"/>
+                    </a:xfrm>
+                    <a:prstGeom prst="rect">
+                      <a:avLst/>
+                    </a:prstGeom>
+                    <a:noFill/>
+                    <a:ln>
+                      <a:noFill/>
+                    </a:ln>
+                  </pic:spPr>
+                </pic:pic>
+              </a:graphicData>
+            </a:graphic>
+          </wp:inline>
+        </w:drawing>
+      </w:r>
+    </w:p>
+    <w:p>
+      <w:pPr>
+        <w:pStyle w:val="NormalWeb"/>
+        <w:rPr>
+          <w:rFonts w:asciiTheme="minorHAnsi" w:hAnsiTheme="minorHAnsi" w:cstheme="minorHAnsi"/>
+          <w:sz w:val="22"/>
+          <w:szCs w:val="22"/>
+        </w:rPr>
+      </w:pPr>
+    </w:p>
+    <w:p>
+      <w:pPr>
+        <w:pStyle w:val="NormalWeb"/>
+        <w:rPr>
+          <w:rFonts w:asciiTheme="minorHAnsi" w:hAnsiTheme="minorHAnsi" w:cstheme="minorHAnsi"/>
+          <w:sz w:val="22"/>
+          <w:szCs w:val="22"/>
+        </w:rPr>
+      </w:pPr>
+      <w:r>
+        <w:rPr>
+          <w:rFonts w:asciiTheme="minorHAnsi" w:hAnsiTheme="minorHAnsi" w:cstheme="minorHAnsi"/>
+          <w:sz w:val="22"/>
+          <w:szCs w:val="22"/>
+        </w:rPr>
+        <w:t>Note: This file has an important setting:</w:t>
+      </w:r>
+    </w:p>
+    <w:p>
+      <w:pPr>
+        <w:pStyle w:val="NormalWeb"/>
+        <w:rPr>
+          <w:rFonts w:asciiTheme="minorHAnsi" w:hAnsiTheme="minorHAnsi" w:cstheme="minorHAnsi"/>
+          <w:sz w:val="22"/>
+          <w:szCs w:val="22"/>
+        </w:rPr>
+      </w:pPr>
+      <w:r>
+        <w:rPr>
+          <w:rStyle w:val="HTMLCode"/>
+          <w:rFonts w:asciiTheme="minorHAnsi" w:hAnsiTheme="minorHAnsi" w:cstheme="minorHAnsi"/>
+          <w:sz w:val="22"/>
+          <w:szCs w:val="22"/>
+        </w:rPr>
+        <w:t>log4j.logger.org.hibernate=TRACE</w:t>
+      </w:r>
+      <w:r>
+        <w:rPr>
+          <w:rFonts w:asciiTheme="minorHAnsi" w:hAnsiTheme="minorHAnsi" w:cstheme="minorHAnsi"/>
+          <w:sz w:val="22"/>
+          <w:szCs w:val="22"/>
+        </w:rPr>
+        <w:t> </w:t>
+      </w:r>
+    </w:p>
+    <w:p>
+      <w:pPr>
+        <w:pStyle w:val="NormalWeb"/>
+        <w:rPr>
+          <w:rFonts w:asciiTheme="minorHAnsi" w:hAnsiTheme="minorHAnsi" w:cstheme="minorHAnsi"/>
+          <w:sz w:val="22"/>
+          <w:szCs w:val="22"/>
+        </w:rPr>
+      </w:pPr>
+      <w:r>
+        <w:rPr>
+          <w:rFonts w:asciiTheme="minorHAnsi" w:hAnsiTheme="minorHAnsi" w:cstheme="minorHAnsi"/>
+          <w:sz w:val="22"/>
+          <w:szCs w:val="22"/>
+        </w:rPr>
+        <w:t>This allows you see a low-level trace of Hibernate and this allows you see the real SQL parameter values.</w:t>
+      </w:r>
+    </w:p>
+    <w:p>
+      <w:pPr>
+        <w:pStyle w:val="NormalWeb"/>
+        <w:rPr>
+          <w:rFonts w:asciiTheme="minorHAnsi" w:hAnsiTheme="minorHAnsi" w:cstheme="minorHAnsi"/>
+          <w:sz w:val="22"/>
+          <w:szCs w:val="22"/>
+        </w:rPr>
+      </w:pPr>
+      <w:r>
+        <w:rPr>
+          <w:rFonts w:asciiTheme="minorHAnsi" w:hAnsiTheme="minorHAnsi" w:cstheme="minorHAnsi"/>
+          <w:sz w:val="22"/>
+          <w:szCs w:val="22"/>
+        </w:rPr>
+        <w:t>Now run your application. You will see a lot of low-level TRACE logs in the Eclipse Console window.</w:t>
+      </w:r>
+    </w:p>
+    <w:p>
+      <w:pPr>
+        <w:pStyle w:val="NormalWeb"/>
+        <w:rPr>
+          <w:rFonts w:asciiTheme="minorHAnsi" w:hAnsiTheme="minorHAnsi" w:cstheme="minorHAnsi"/>
+          <w:sz w:val="22"/>
+          <w:szCs w:val="22"/>
+        </w:rPr>
+      </w:pPr>
+      <w:r>
+        <w:rPr>
+          <w:rFonts w:asciiTheme="minorHAnsi" w:hAnsiTheme="minorHAnsi" w:cstheme="minorHAnsi"/>
+          <w:sz w:val="22"/>
+          <w:szCs w:val="22"/>
+        </w:rPr>
+        <w:t xml:space="preserve">Right-click in the Eclipse Console window and select </w:t>
+      </w:r>
+      <w:r>
+        <w:rPr>
+          <w:rStyle w:val="Strong"/>
+          <w:rFonts w:asciiTheme="minorHAnsi" w:hAnsiTheme="minorHAnsi" w:cstheme="minorHAnsi"/>
+          <w:sz w:val="22"/>
+          <w:szCs w:val="22"/>
+        </w:rPr>
+        <w:t>Find/Replace…</w:t>
+      </w:r>
+    </w:p>
+    <w:p>
+      <w:pPr>
+        <w:pStyle w:val="NormalWeb"/>
+        <w:rPr>
+          <w:rFonts w:asciiTheme="minorHAnsi" w:hAnsiTheme="minorHAnsi" w:cstheme="minorHAnsi"/>
+          <w:sz w:val="22"/>
+          <w:szCs w:val="22"/>
+        </w:rPr>
+      </w:pPr>
+      <w:r>
+        <w:rPr>
+          <w:rFonts w:asciiTheme="minorHAnsi" w:hAnsiTheme="minorHAnsi" w:cstheme="minorHAnsi"/>
+          <w:sz w:val="22"/>
+          <w:szCs w:val="22"/>
+        </w:rPr>
+        <w:t xml:space="preserve">Search for: </w:t>
+      </w:r>
+      <w:r>
+        <w:rPr>
+          <w:rStyle w:val="Strong"/>
+          <w:rFonts w:asciiTheme="minorHAnsi" w:hAnsiTheme="minorHAnsi" w:cstheme="minorHAnsi"/>
+          <w:sz w:val="22"/>
+          <w:szCs w:val="22"/>
+        </w:rPr>
+        <w:t>binding parameter</w:t>
+      </w:r>
+    </w:p>
+    <w:p>
+      <w:pPr>
+        <w:pStyle w:val="NormalWeb"/>
+        <w:rPr>
+          <w:rFonts w:asciiTheme="minorHAnsi" w:hAnsiTheme="minorHAnsi" w:cstheme="minorHAnsi"/>
+          <w:sz w:val="22"/>
+          <w:szCs w:val="22"/>
+        </w:rPr>
+      </w:pPr>
+      <w:r>
+        <w:rPr>
+          <w:rFonts w:asciiTheme="minorHAnsi" w:hAnsiTheme="minorHAnsi" w:cstheme="minorHAnsi"/>
+          <w:sz w:val="22"/>
+          <w:szCs w:val="22"/>
+        </w:rPr>
+        <w:t>or search for: </w:t>
+      </w:r>
+      <w:r>
+        <w:rPr>
+          <w:rStyle w:val="Strong"/>
+          <w:rFonts w:asciiTheme="minorHAnsi" w:hAnsiTheme="minorHAnsi" w:cstheme="minorHAnsi"/>
+          <w:sz w:val="22"/>
+          <w:szCs w:val="22"/>
+        </w:rPr>
+        <w:t>extracted value</w:t>
+      </w:r>
+    </w:p>
+    <w:p>
+      <w:pPr>
+        <w:pStyle w:val="NormalWeb"/>
+        <w:rPr>
+          <w:rFonts w:asciiTheme="minorHAnsi" w:hAnsiTheme="minorHAnsi" w:cstheme="minorHAnsi"/>
+          <w:sz w:val="22"/>
+          <w:szCs w:val="22"/>
+        </w:rPr>
+      </w:pPr>
+      <w:r>
+        <w:rPr>
+          <w:rFonts w:asciiTheme="minorHAnsi" w:hAnsiTheme="minorHAnsi" w:cstheme="minorHAnsi"/>
+          <w:sz w:val="22"/>
+          <w:szCs w:val="22"/>
+        </w:rPr>
+        <w:t>(the search string changes depending on which version of Hibernate you are using)</w:t>
+      </w:r>
+    </w:p>
+    <w:p>
+      <w:pPr>
+        <w:pStyle w:val="NormalWeb"/>
+        <w:rPr>
+          <w:rFonts w:asciiTheme="minorHAnsi" w:hAnsiTheme="minorHAnsi" w:cstheme="minorHAnsi"/>
+          <w:sz w:val="22"/>
+          <w:szCs w:val="22"/>
+        </w:rPr>
+      </w:pPr>
+      <w:r>
+        <w:rPr>
+          <w:rFonts w:asciiTheme="minorHAnsi" w:hAnsiTheme="minorHAnsi" w:cstheme="minorHAnsi"/>
+          <w:sz w:val="22"/>
+          <w:szCs w:val="22"/>
+        </w:rPr>
+        <w:lastRenderedPageBreak/>
+        <w:t>You will see the logs with the real parameter values. Congrats!</w:t>
+      </w:r>
+    </w:p>
+    <w:p>
+      <w:pPr>
+        <w:rPr>
+          <w:rFonts w:cstheme="minorHAnsi"/>
+        </w:rPr>
+      </w:pPr>
+      <w:r>
+        <w:rPr>
+          <w:rFonts w:cstheme="minorHAnsi"/>
+          <w:noProof/>
+        </w:rPr>
+        <w:drawing>
+          <wp:inline distT="0" distB="0" distL="0" distR="0" wp14:anchorId="3946D4F5" wp14:editId="32764F6C">
+            <wp:extent cx="5943600" cy="966470"/>
+            <wp:effectExtent l="0" t="0" r="0" b="5080"/>
+            <wp:docPr id="14" name="Picture 14"/>
+            <wp:cNvGraphicFramePr>
+              <a:graphicFrameLocks xmlns:a="http://schemas.openxmlformats.org/drawingml/2006/main" noChangeAspect="1"/>
+            </wp:cNvGraphicFramePr>
+            <a:graphic xmlns:a="http://schemas.openxmlformats.org/drawingml/2006/main">
+              <a:graphicData uri="http://schemas.openxmlformats.org/drawingml/2006/picture">
+                <pic:pic xmlns:pic="http://schemas.openxmlformats.org/drawingml/2006/picture">
+                  <pic:nvPicPr>
+                    <pic:cNvPr id="0" name="Picture 49"/>
+                    <pic:cNvPicPr>
+                      <a:picLocks noChangeAspect="1" noChangeArrowheads="1"/>
+                    </pic:cNvPicPr>
+                  </pic:nvPicPr>
+                  <pic:blipFill>
+                    <a:blip r:embed="rId39">
+                      <a:extLst>
+                        <a:ext uri="{28A0092B-C50C-407E-A947-70E740481C1C}">
+                          <a14:useLocalDpi xmlns:a14="http://schemas.microsoft.com/office/drawing/2010/main" val="0"/>
+                        </a:ext>
+                      </a:extLst>
+                    </a:blip>
+                    <a:srcRect/>
+                    <a:stretch>
+                      <a:fillRect/>
+                    </a:stretch>
+                  </pic:blipFill>
+                  <pic:spPr bwMode="auto">
+                    <a:xfrm>
+                      <a:off x="0" y="0"/>
+                      <a:ext cx="5943600" cy="966470"/>
+                    </a:xfrm>
+                    <a:prstGeom prst="rect">
+                      <a:avLst/>
+                    </a:prstGeom>
+                    <a:noFill/>
+                    <a:ln>
+                      <a:noFill/>
+                    </a:ln>
+                  </pic:spPr>
+                </pic:pic>
+              </a:graphicData>
+            </a:graphic>
+          </wp:inline>
+        </w:drawing>
+      </w:r>
+    </w:p>
+    <w:p>
+      <w:pPr>
+        <w:pStyle w:val="NormalWeb"/>
+        <w:rPr>
+          <w:rFonts w:asciiTheme="minorHAnsi" w:hAnsiTheme="minorHAnsi" w:cstheme="minorHAnsi"/>
+          <w:sz w:val="22"/>
+          <w:szCs w:val="22"/>
+        </w:rPr>
+      </w:pPr>
+    </w:p>
+    <w:p>
+      <w:pPr>
+        <w:spacing w:before="100" w:beforeAutospacing="1" w:after="100" w:afterAutospacing="1" w:line="240" w:lineRule="auto"/>
+        <w:ind w:left="360"/>
+        <w:rPr>
+          <w:rFonts w:eastAsia="Times New Roman" w:cstheme="minorHAnsi"/>
+          <w:sz w:val="24"/>
+          <w:szCs w:val="24"/>
+        </w:rPr>
+      </w:pPr>
+    </w:p>
+    <w:p>
+      <w:pPr>
+        <w:spacing w:before="100" w:beforeAutospacing="1" w:after="100" w:afterAutospacing="1" w:line="240" w:lineRule="auto"/>
+        <w:ind w:left="360"/>
+        <w:rPr>
+          <w:rFonts w:eastAsia="Times New Roman" w:cstheme="minorHAnsi"/>
+          <w:sz w:val="24"/>
+          <w:szCs w:val="24"/>
+        </w:rPr>
+      </w:pPr>
+    </w:p>
+    <w:p>
+      <w:pPr>
+        <w:spacing w:before="100" w:beforeAutospacing="1" w:after="100" w:afterAutospacing="1" w:line="240" w:lineRule="auto"/>
+        <w:ind w:left="360"/>
+        <w:rPr>
+          <w:rFonts w:eastAsia="Times New Roman" w:cstheme="minorHAnsi"/>
+          <w:sz w:val="24"/>
+          <w:szCs w:val="24"/>
+        </w:rPr>
+      </w:pPr>
+    </w:p>
+    <w:p>
+      <w:pPr>
+        <w:spacing w:before="100" w:beforeAutospacing="1" w:after="100" w:afterAutospacing="1" w:line="240" w:lineRule="auto"/>
+        <w:ind w:left="360"/>
+        <w:rPr>
+          <w:rFonts w:eastAsia="Times New Roman" w:cstheme="minorHAnsi"/>
+          <w:sz w:val="24"/>
+          <w:szCs w:val="24"/>
+        </w:rPr>
+      </w:pPr>
+    </w:p>
+    <w:p>
+      <w:pPr>
+        <w:spacing w:before="100" w:beforeAutospacing="1" w:after="100" w:afterAutospacing="1" w:line="240" w:lineRule="auto"/>
+        <w:ind w:left="360"/>
+        <w:rPr>
+          <w:rFonts w:eastAsia="Times New Roman" w:cstheme="minorHAnsi"/>
+          <w:sz w:val="24"/>
+          <w:szCs w:val="24"/>
+        </w:rPr>
+      </w:pPr>
+    </w:p>
+    <w:p>
+      <w:pPr>
+        <w:spacing w:before="100" w:beforeAutospacing="1" w:after="100" w:afterAutospacing="1" w:line="240" w:lineRule="auto"/>
+        <w:ind w:left="360"/>
+        <w:rPr>
+          <w:rFonts w:eastAsia="Times New Roman" w:cstheme="minorHAnsi"/>
+          <w:sz w:val="24"/>
+          <w:szCs w:val="24"/>
+        </w:rPr>
+      </w:pPr>
+    </w:p>
+    <w:p>
+      <w:pPr>
+        <w:spacing w:before="100" w:beforeAutospacing="1" w:after="100" w:afterAutospacing="1" w:line="240" w:lineRule="auto"/>
+        <w:ind w:left="360"/>
+        <w:rPr>
+          <w:rFonts w:eastAsia="Times New Roman" w:cstheme="minorHAnsi"/>
+          <w:sz w:val="24"/>
+          <w:szCs w:val="24"/>
+        </w:rPr>
+      </w:pPr>
+    </w:p>
+    <w:p>
+      <w:pPr>
+        <w:spacing w:before="100" w:beforeAutospacing="1" w:after="100" w:afterAutospacing="1" w:line="240" w:lineRule="auto"/>
+        <w:ind w:left="360"/>
+        <w:rPr>
+          <w:rFonts w:eastAsia="Times New Roman" w:cstheme="minorHAnsi"/>
+          <w:sz w:val="24"/>
+          <w:szCs w:val="24"/>
+        </w:rPr>
+      </w:pPr>
+    </w:p>
+    <w:p>
+      <w:pPr>
+        <w:spacing w:before="100" w:beforeAutospacing="1" w:after="100" w:afterAutospacing="1" w:line="240" w:lineRule="auto"/>
+        <w:ind w:left="360"/>
+        <w:rPr>
+          <w:rFonts w:eastAsia="Times New Roman" w:cstheme="minorHAnsi"/>
+          <w:sz w:val="24"/>
+          <w:szCs w:val="24"/>
+        </w:rPr>
+      </w:pPr>
+    </w:p>
+    <w:p>
+      <w:pPr>
+        <w:spacing w:before="100" w:beforeAutospacing="1" w:after="100" w:afterAutospacing="1" w:line="240" w:lineRule="auto"/>
+        <w:ind w:left="360"/>
+        <w:rPr>
+          <w:rFonts w:eastAsia="Times New Roman" w:cstheme="minorHAnsi"/>
+          <w:sz w:val="24"/>
+          <w:szCs w:val="24"/>
+        </w:rPr>
+      </w:pPr>
+    </w:p>
+    <w:p>
+      <w:pPr>
+        <w:spacing w:before="100" w:beforeAutospacing="1" w:after="100" w:afterAutospacing="1" w:line="240" w:lineRule="auto"/>
+        <w:ind w:left="360"/>
+        <w:rPr>
+          <w:rFonts w:eastAsia="Times New Roman" w:cstheme="minorHAnsi"/>
+          <w:sz w:val="24"/>
+          <w:szCs w:val="24"/>
+        </w:rPr>
+      </w:pPr>
+    </w:p>
+    <w:p>
+      <w:pPr>
+        <w:spacing w:before="100" w:beforeAutospacing="1" w:after="100" w:afterAutospacing="1" w:line="240" w:lineRule="auto"/>
+        <w:ind w:left="360"/>
+        <w:rPr>
+          <w:rFonts w:eastAsia="Times New Roman" w:cstheme="minorHAnsi"/>
+          <w:sz w:val="24"/>
+          <w:szCs w:val="24"/>
+        </w:rPr>
+      </w:pPr>
+    </w:p>
+    <w:p>
+      <w:pPr>
+        <w:spacing w:before="100" w:beforeAutospacing="1" w:after="100" w:afterAutospacing="1" w:line="240" w:lineRule="auto"/>
+        <w:ind w:left="360"/>
+        <w:rPr>
+          <w:rFonts w:eastAsia="Times New Roman" w:cstheme="minorHAnsi"/>
+          <w:sz w:val="24"/>
+          <w:szCs w:val="24"/>
+        </w:rPr>
+      </w:pPr>
+    </w:p>
+    <w:p>
+      <w:pPr>
+        <w:spacing w:before="100" w:beforeAutospacing="1" w:after="100" w:afterAutospacing="1" w:line="240" w:lineRule="auto"/>
+        <w:ind w:left="360"/>
+        <w:rPr>
+          <w:rFonts w:eastAsia="Times New Roman" w:cstheme="minorHAnsi"/>
+          <w:sz w:val="24"/>
+          <w:szCs w:val="24"/>
+        </w:rPr>
+      </w:pPr>
+    </w:p>
+    <w:p>
+      <w:pPr>
+        <w:spacing w:before="100" w:beforeAutospacing="1" w:after="100" w:afterAutospacing="1" w:line="240" w:lineRule="auto"/>
+        <w:ind w:left="360"/>
+        <w:rPr>
+          <w:rFonts w:eastAsia="Times New Roman" w:cstheme="minorHAnsi"/>
+          <w:sz w:val="24"/>
+          <w:szCs w:val="24"/>
+        </w:rPr>
+      </w:pPr>
+    </w:p>
+    <w:p>
+      <w:pPr>
+        <w:spacing w:before="100" w:beforeAutospacing="1" w:after="100" w:afterAutospacing="1" w:line="240" w:lineRule="auto"/>
+        <w:ind w:left="360"/>
+        <w:rPr>
+          <w:rFonts w:eastAsia="Times New Roman" w:cstheme="minorHAnsi"/>
+          <w:sz w:val="24"/>
+          <w:szCs w:val="24"/>
+        </w:rPr>
+      </w:pPr>
+    </w:p>
+    <w:p>
+      <w:pPr>
+        <w:spacing w:before="100" w:beforeAutospacing="1" w:after="100" w:afterAutospacing="1" w:line="240" w:lineRule="auto"/>
+        <w:ind w:left="360"/>
+        <w:rPr>
+          <w:rFonts w:eastAsia="Times New Roman" w:cstheme="minorHAnsi"/>
+          <w:sz w:val="24"/>
+          <w:szCs w:val="24"/>
+        </w:rPr>
+      </w:pPr>
+    </w:p>
+    <w:p>
+      <w:pPr>
+        <w:tabs>
+          <w:tab w:val="left" w:pos="6336"/>
+        </w:tabs>
+        <w:rPr>
+          <w:rFonts w:cstheme="minorHAnsi"/>
+        </w:rPr>
+      </w:pPr>
+    </w:p>
+    <w:p>
+      <w:pPr>
+        <w:tabs>
+          <w:tab w:val="left" w:pos="6336"/>
+        </w:tabs>
+        <w:rPr>
+          <w:rFonts w:cstheme="minorHAnsi"/>
+          <w:b/>
+          <w:bCs/>
+          <w:sz w:val="28"/>
+          <w:szCs w:val="28"/>
+          <w:u w:val="single"/>
+        </w:rPr>
+      </w:pPr>
+      <w:r>
+        <w:rPr>
+          <w:rFonts w:cstheme="minorHAnsi"/>
+          <w:b/>
+          <w:bCs/>
+          <w:sz w:val="28"/>
+          <w:szCs w:val="28"/>
+          <w:u w:val="single"/>
+        </w:rPr>
+        <w:lastRenderedPageBreak/>
+        <w:t>Update Objects using Hibernate</w:t>
+      </w:r>
+    </w:p>
+    <w:p>
+      <w:pPr>
+        <w:tabs>
+          <w:tab w:val="left" w:pos="6336"/>
+        </w:tabs>
+        <w:rPr>
+          <w:rFonts w:cstheme="minorHAnsi"/>
+        </w:rPr>
       </w:pPr>
     </w:p>
     <w:sectPr>
@@ -1752,7 +7084,7 @@
         <w:rFonts w:ascii="Wingdings" w:eastAsiaTheme="minorHAnsi" w:hAnsi="Wingdings" w:cstheme="minorBidi" w:hint="default"/>
       </w:rPr>
     </w:lvl>
-    <w:lvl w:ilvl="1" w:tplc="04090003" w:tentative="1">
+    <w:lvl w:ilvl="1" w:tplc="04090003">
       <w:start w:val="1"/>
       <w:numFmt w:val="bullet"/>
       <w:lvlText w:val="o"/>
@@ -1962,6 +7294,155 @@
     </w:lvl>
   </w:abstractNum>
   <w:abstractNum w:abstractNumId="4" w15:restartNumberingAfterBreak="0">
+    <w:nsid w:val="5B6442E3"/>
+    <w:multiLevelType w:val="multilevel"/>
+    <w:tmpl w:val="7CD42E8A"/>
+    <w:lvl w:ilvl="0">
+      <w:start w:val="1"/>
+      <w:numFmt w:val="bullet"/>
+      <w:lvlText w:val=""/>
+      <w:lvlJc w:val="left"/>
+      <w:pPr>
+        <w:tabs>
+          <w:tab w:val="num" w:pos="720"/>
+        </w:tabs>
+        <w:ind w:left="720" w:hanging="360"/>
+      </w:pPr>
+      <w:rPr>
+        <w:rFonts w:ascii="Symbol" w:hAnsi="Symbol" w:hint="default"/>
+        <w:sz w:val="20"/>
+      </w:rPr>
+    </w:lvl>
+    <w:lvl w:ilvl="1" w:tentative="1">
+      <w:start w:val="1"/>
+      <w:numFmt w:val="bullet"/>
+      <w:lvlText w:val="o"/>
+      <w:lvlJc w:val="left"/>
+      <w:pPr>
+        <w:tabs>
+          <w:tab w:val="num" w:pos="1440"/>
+        </w:tabs>
+        <w:ind w:left="1440" w:hanging="360"/>
+      </w:pPr>
+      <w:rPr>
+        <w:rFonts w:ascii="Courier New" w:hAnsi="Courier New" w:hint="default"/>
+        <w:sz w:val="20"/>
+      </w:rPr>
+    </w:lvl>
+    <w:lvl w:ilvl="2" w:tentative="1">
+      <w:start w:val="1"/>
+      <w:numFmt w:val="bullet"/>
+      <w:lvlText w:val=""/>
+      <w:lvlJc w:val="left"/>
+      <w:pPr>
+        <w:tabs>
+          <w:tab w:val="num" w:pos="2160"/>
+        </w:tabs>
+        <w:ind w:left="2160" w:hanging="360"/>
+      </w:pPr>
+      <w:rPr>
+        <w:rFonts w:ascii="Wingdings" w:hAnsi="Wingdings" w:hint="default"/>
+        <w:sz w:val="20"/>
+      </w:rPr>
+    </w:lvl>
+    <w:lvl w:ilvl="3" w:tentative="1">
+      <w:start w:val="1"/>
+      <w:numFmt w:val="bullet"/>
+      <w:lvlText w:val=""/>
+      <w:lvlJc w:val="left"/>
+      <w:pPr>
+        <w:tabs>
+          <w:tab w:val="num" w:pos="2880"/>
+        </w:tabs>
+        <w:ind w:left="2880" w:hanging="360"/>
+      </w:pPr>
+      <w:rPr>
+        <w:rFonts w:ascii="Wingdings" w:hAnsi="Wingdings" w:hint="default"/>
+        <w:sz w:val="20"/>
+      </w:rPr>
+    </w:lvl>
+    <w:lvl w:ilvl="4" w:tentative="1">
+      <w:start w:val="1"/>
+      <w:numFmt w:val="bullet"/>
+      <w:lvlText w:val=""/>
+      <w:lvlJc w:val="left"/>
+      <w:pPr>
+        <w:tabs>
+          <w:tab w:val="num" w:pos="3600"/>
+        </w:tabs>
+        <w:ind w:left="3600" w:hanging="360"/>
+      </w:pPr>
+      <w:rPr>
+        <w:rFonts w:ascii="Wingdings" w:hAnsi="Wingdings" w:hint="default"/>
+        <w:sz w:val="20"/>
+      </w:rPr>
+    </w:lvl>
+    <w:lvl w:ilvl="5" w:tentative="1">
+      <w:start w:val="1"/>
+      <w:numFmt w:val="bullet"/>
+      <w:lvlText w:val=""/>
+      <w:lvlJc w:val="left"/>
+      <w:pPr>
+        <w:tabs>
+          <w:tab w:val="num" w:pos="4320"/>
+        </w:tabs>
+        <w:ind w:left="4320" w:hanging="360"/>
+      </w:pPr>
+      <w:rPr>
+        <w:rFonts w:ascii="Wingdings" w:hAnsi="Wingdings" w:hint="default"/>
+        <w:sz w:val="20"/>
+      </w:rPr>
+    </w:lvl>
+    <w:lvl w:ilvl="6" w:tentative="1">
+      <w:start w:val="1"/>
+      <w:numFmt w:val="bullet"/>
+      <w:lvlText w:val=""/>
+      <w:lvlJc w:val="left"/>
+      <w:pPr>
+        <w:tabs>
+          <w:tab w:val="num" w:pos="5040"/>
+        </w:tabs>
+        <w:ind w:left="5040" w:hanging="360"/>
+      </w:pPr>
+      <w:rPr>
+        <w:rFonts w:ascii="Wingdings" w:hAnsi="Wingdings" w:hint="default"/>
+        <w:sz w:val="20"/>
+      </w:rPr>
+    </w:lvl>
+    <w:lvl w:ilvl="7" w:tentative="1">
+      <w:start w:val="1"/>
+      <w:numFmt w:val="bullet"/>
+      <w:lvlText w:val=""/>
+      <w:lvlJc w:val="left"/>
+      <w:pPr>
+        <w:tabs>
+          <w:tab w:val="num" w:pos="5760"/>
+        </w:tabs>
+        <w:ind w:left="5760" w:hanging="360"/>
+      </w:pPr>
+      <w:rPr>
+        <w:rFonts w:ascii="Wingdings" w:hAnsi="Wingdings" w:hint="default"/>
+        <w:sz w:val="20"/>
+      </w:rPr>
+    </w:lvl>
+    <w:lvl w:ilvl="8" w:tentative="1">
+      <w:start w:val="1"/>
+      <w:numFmt w:val="bullet"/>
+      <w:lvlText w:val=""/>
+      <w:lvlJc w:val="left"/>
+      <w:pPr>
+        <w:tabs>
+          <w:tab w:val="num" w:pos="6480"/>
+        </w:tabs>
+        <w:ind w:left="6480" w:hanging="360"/>
+      </w:pPr>
+      <w:rPr>
+        <w:rFonts w:ascii="Wingdings" w:hAnsi="Wingdings" w:hint="default"/>
+        <w:sz w:val="20"/>
+      </w:rPr>
+    </w:lvl>
+  </w:abstractNum>
+  <w:abstractNum w:abstractNumId="5" w15:restartNumberingAfterBreak="0">
     <w:nsid w:val="60491779"/>
     <w:multiLevelType w:val="hybridMultilevel"/>
     <w:tmpl w:val="F5600E54"/>
@@ -2050,7 +7531,7 @@
       </w:pPr>
     </w:lvl>
   </w:abstractNum>
-  <w:abstractNum w:abstractNumId="5" w15:restartNumberingAfterBreak="0">
+  <w:abstractNum w:abstractNumId="6" w15:restartNumberingAfterBreak="0">
     <w:nsid w:val="60E04869"/>
     <w:multiLevelType w:val="hybridMultilevel"/>
     <w:tmpl w:val="419EA448"/>
@@ -2163,7 +7644,120 @@
       </w:rPr>
     </w:lvl>
   </w:abstractNum>
-  <w:abstractNum w:abstractNumId="6" w15:restartNumberingAfterBreak="0">
+  <w:abstractNum w:abstractNumId="7" w15:restartNumberingAfterBreak="0">
+    <w:nsid w:val="62D431B1"/>
+    <w:multiLevelType w:val="multilevel"/>
+    <w:tmpl w:val="41C0B8CC"/>
+    <w:lvl w:ilvl="0">
+      <w:start w:val="1"/>
+      <w:numFmt w:val="decimal"/>
+      <w:lvlText w:val="%1."/>
+      <w:lvlJc w:val="left"/>
+      <w:pPr>
+        <w:tabs>
+          <w:tab w:val="num" w:pos="720"/>
+        </w:tabs>
+        <w:ind w:left="720" w:hanging="360"/>
+      </w:pPr>
+    </w:lvl>
+    <w:lvl w:ilvl="1" w:tentative="1">
+      <w:start w:val="1"/>
+      <w:numFmt w:val="decimal"/>
+      <w:lvlText w:val="%2."/>
+      <w:lvlJc w:val="left"/>
+      <w:pPr>
+        <w:tabs>
+          <w:tab w:val="num" w:pos="1440"/>
+        </w:tabs>
+        <w:ind w:left="1440" w:hanging="360"/>
+      </w:pPr>
+    </w:lvl>
+    <w:lvl w:ilvl="2" w:tentative="1">
+      <w:start w:val="1"/>
+      <w:numFmt w:val="decimal"/>
+      <w:lvlText w:val="%3."/>
+      <w:lvlJc w:val="left"/>
+      <w:pPr>
+        <w:tabs>
+          <w:tab w:val="num" w:pos="2160"/>
+        </w:tabs>
+        <w:ind w:left="2160" w:hanging="360"/>
+      </w:pPr>
+    </w:lvl>
+    <w:lvl w:ilvl="3" w:tentative="1">
+      <w:start w:val="1"/>
+      <w:numFmt w:val="decimal"/>
+      <w:lvlText w:val="%4."/>
+      <w:lvlJc w:val="left"/>
+      <w:pPr>
+        <w:tabs>
+          <w:tab w:val="num" w:pos="2880"/>
+        </w:tabs>
+        <w:ind w:left="2880" w:hanging="360"/>
+      </w:pPr>
+    </w:lvl>
+    <w:lvl w:ilvl="4" w:tentative="1">
+      <w:start w:val="1"/>
+      <w:numFmt w:val="decimal"/>
+      <w:lvlText w:val="%5."/>
+      <w:lvlJc w:val="left"/>
+      <w:pPr>
+        <w:tabs>
+          <w:tab w:val="num" w:pos="3600"/>
+        </w:tabs>
+        <w:ind w:left="3600" w:hanging="360"/>
+      </w:pPr>
+    </w:lvl>
+    <w:lvl w:ilvl="5" w:tentative="1">
+      <w:start w:val="1"/>
+      <w:numFmt w:val="decimal"/>
+      <w:lvlText w:val="%6."/>
+      <w:lvlJc w:val="left"/>
+      <w:pPr>
+        <w:tabs>
+          <w:tab w:val="num" w:pos="4320"/>
+        </w:tabs>
+        <w:ind w:left="4320" w:hanging="360"/>
+      </w:pPr>
+    </w:lvl>
+    <w:lvl w:ilvl="6" w:tentative="1">
+      <w:start w:val="1"/>
+      <w:numFmt w:val="decimal"/>
+      <w:lvlText w:val="%7."/>
+      <w:lvlJc w:val="left"/>
+      <w:pPr>
+        <w:tabs>
+          <w:tab w:val="num" w:pos="5040"/>
+        </w:tabs>
+        <w:ind w:left="5040" w:hanging="360"/>
+      </w:pPr>
+    </w:lvl>
+    <w:lvl w:ilvl="7" w:tentative="1">
+      <w:start w:val="1"/>
+      <w:numFmt w:val="decimal"/>
+      <w:lvlText w:val="%8."/>
+      <w:lvlJc w:val="left"/>
+      <w:pPr>
+        <w:tabs>
+          <w:tab w:val="num" w:pos="5760"/>
+        </w:tabs>
+        <w:ind w:left="5760" w:hanging="360"/>
+      </w:pPr>
+    </w:lvl>
+    <w:lvl w:ilvl="8" w:tentative="1">
+      <w:start w:val="1"/>
+      <w:numFmt w:val="decimal"/>
+      <w:lvlText w:val="%9."/>
+      <w:lvlJc w:val="left"/>
+      <w:pPr>
+        <w:tabs>
+          <w:tab w:val="num" w:pos="6480"/>
+        </w:tabs>
+        <w:ind w:left="6480" w:hanging="360"/>
+      </w:pPr>
+    </w:lvl>
+  </w:abstractNum>
+  <w:abstractNum w:abstractNumId="8" w15:restartNumberingAfterBreak="0">
     <w:nsid w:val="6D965C9C"/>
     <w:multiLevelType w:val="hybridMultilevel"/>
     <w:tmpl w:val="B942B61E"/>
@@ -2252,7 +7846,7 @@
       </w:pPr>
     </w:lvl>
   </w:abstractNum>
-  <w:abstractNum w:abstractNumId="7" w15:restartNumberingAfterBreak="0">
+  <w:abstractNum w:abstractNumId="9" w15:restartNumberingAfterBreak="0">
     <w:nsid w:val="7D754E98"/>
     <w:multiLevelType w:val="hybridMultilevel"/>
     <w:tmpl w:val="4052F604"/>
@@ -2348,7 +7942,7 @@
     <w:abstractNumId w:val="3"/>
   </w:num>
   <w:num w:numId="3">
-    <w:abstractNumId w:val="6"/>
+    <w:abstractNumId w:val="8"/>
   </w:num>
   <w:num w:numId="4">
     <w:abstractNumId w:val="1"/>
@@ -2357,12 +7951,18 @@
     <w:abstractNumId w:val="0"/>
   </w:num>
   <w:num w:numId="6">
+    <w:abstractNumId w:val="6"/>
+  </w:num>
+  <w:num w:numId="7">
     <w:abstractNumId w:val="5"/>
   </w:num>
-  <w:num w:numId="7">
+  <w:num w:numId="8">
+    <w:abstractNumId w:val="9"/>
+  </w:num>
+  <w:num w:numId="9">
     <w:abstractNumId w:val="4"/>
   </w:num>
-  <w:num w:numId="8">
+  <w:num w:numId="10">
     <w:abstractNumId w:val="7"/>
   </w:num>
 </w:numbering>
@@ -2767,6 +8367,48 @@
     <w:name w:val="Normal"/>
     <w:qFormat/>
   </w:style>
+  <w:style w:type="paragraph" w:styleId="Heading2">
+    <w:name w:val="heading 2"/>
+    <w:basedOn w:val="Normal"/>
+    <w:link w:val="Heading2Char"/>
+    <w:uiPriority w:val="9"/>
+    <w:qFormat/>
+    <w:rsid w:val="006F4BBF"/>
+    <w:pPr>
+      <w:spacing w:before="100" w:beforeAutospacing="1" w:after="100" w:afterAutospacing="1" w:line="240" w:lineRule="auto"/>
+      <w:outlineLvl w:val="1"/>
+    </w:pPr>
+    <w:rPr>
+      <w:rFonts w:ascii="Times New Roman" w:eastAsia="Times New Roman" w:hAnsi="Times New Roman" w:cs="Times New Roman"/>
+      <w:b/>
+      <w:bCs/>
+      <w:sz w:val="36"/>
+      <w:szCs w:val="36"/>
+    </w:rPr>
+  </w:style>
+  <w:style w:type="paragraph" w:styleId="Heading4">
+    <w:name w:val="heading 4"/>
+    <w:basedOn w:val="Normal"/>
+    <w:next w:val="Normal"/>
+    <w:link w:val="Heading4Char"/>
+    <w:uiPriority w:val="9"/>
+    <w:semiHidden/>
+    <w:unhideWhenUsed/>
+    <w:qFormat/>
+    <w:rsid w:val="008E5393"/>
+    <w:pPr>
+      <w:keepNext/>
+      <w:keepLines/>
+      <w:spacing w:before="40" w:after="0"/>
+      <w:outlineLvl w:val="3"/>
+    </w:pPr>
+    <w:rPr>
+      <w:rFonts w:asciiTheme="majorHAnsi" w:eastAsiaTheme="majorEastAsia" w:hAnsiTheme="majorHAnsi" w:cstheme="majorBidi"/>
+      <w:i/>
+      <w:iCs/>
+      <w:color w:val="2F5496" w:themeColor="accent1" w:themeShade="BF"/>
+    </w:rPr>
+  </w:style>
   <w:style w:type="character" w:default="1" w:styleId="DefaultParagraphFont">
     <w:name w:val="Default Paragraph Font"/>
     <w:uiPriority w:val="1"/>
@@ -2823,6 +8465,320 @@
         <w:insideV w:val="single" w:sz="4" w:space="0" w:color="auto"/>
       </w:tblBorders>
     </w:tblPr>
+  </w:style>
+  <w:style w:type="character" w:customStyle="1" w:styleId="Heading2Char">
+    <w:name w:val="Heading 2 Char"/>
+    <w:basedOn w:val="DefaultParagraphFont"/>
+    <w:link w:val="Heading2"/>
+    <w:uiPriority w:val="9"/>
+    <w:rsid w:val="006F4BBF"/>
+    <w:rPr>
+      <w:rFonts w:ascii="Times New Roman" w:eastAsia="Times New Roman" w:hAnsi="Times New Roman" w:cs="Times New Roman"/>
+      <w:b/>
+      <w:bCs/>
+      <w:sz w:val="36"/>
+      <w:szCs w:val="36"/>
+    </w:rPr>
+  </w:style>
+  <w:style w:type="paragraph" w:styleId="NormalWeb">
+    <w:name w:val="Normal (Web)"/>
+    <w:basedOn w:val="Normal"/>
+    <w:uiPriority w:val="99"/>
+    <w:semiHidden/>
+    <w:unhideWhenUsed/>
+    <w:rsid w:val="006F4BBF"/>
+    <w:pPr>
+      <w:spacing w:before="100" w:beforeAutospacing="1" w:after="100" w:afterAutospacing="1" w:line="240" w:lineRule="auto"/>
+    </w:pPr>
+    <w:rPr>
+      <w:rFonts w:ascii="Times New Roman" w:eastAsia="Times New Roman" w:hAnsi="Times New Roman" w:cs="Times New Roman"/>
+      <w:sz w:val="24"/>
+      <w:szCs w:val="24"/>
+    </w:rPr>
+  </w:style>
+  <w:style w:type="table" w:styleId="PlainTable1">
+    <w:name w:val="Plain Table 1"/>
+    <w:basedOn w:val="TableNormal"/>
+    <w:uiPriority w:val="41"/>
+    <w:rsid w:val="008C2757"/>
+    <w:pPr>
+      <w:spacing w:after="0" w:line="240" w:lineRule="auto"/>
+    </w:pPr>
+    <w:tblPr>
+      <w:tblStyleRowBandSize w:val="1"/>
+      <w:tblStyleColBandSize w:val="1"/>
+      <w:tblBorders>
+        <w:top w:val="single" w:sz="4" w:space="0" w:color="BFBFBF" w:themeColor="background1" w:themeShade="BF"/>
+        <w:left w:val="single" w:sz="4" w:space="0" w:color="BFBFBF" w:themeColor="background1" w:themeShade="BF"/>
+        <w:bottom w:val="single" w:sz="4" w:space="0" w:color="BFBFBF" w:themeColor="background1" w:themeShade="BF"/>
+        <w:right w:val="single" w:sz="4" w:space="0" w:color="BFBFBF" w:themeColor="background1" w:themeShade="BF"/>
+        <w:insideH w:val="single" w:sz="4" w:space="0" w:color="BFBFBF" w:themeColor="background1" w:themeShade="BF"/>
+        <w:insideV w:val="single" w:sz="4" w:space="0" w:color="BFBFBF" w:themeColor="background1" w:themeShade="BF"/>
+      </w:tblBorders>
+    </w:tblPr>
+    <w:tblStylePr w:type="firstRow">
+      <w:rPr>
+        <w:b/>
+        <w:bCs/>
+      </w:rPr>
+    </w:tblStylePr>
+    <w:tblStylePr w:type="lastRow">
+      <w:rPr>
+        <w:b/>
+        <w:bCs/>
+      </w:rPr>
+      <w:tblPr/>
+      <w:tcPr>
+        <w:tcBorders>
+          <w:top w:val="double" w:sz="4" w:space="0" w:color="BFBFBF" w:themeColor="background1" w:themeShade="BF"/>
+        </w:tcBorders>
+      </w:tcPr>
+    </w:tblStylePr>
+    <w:tblStylePr w:type="firstCol">
+      <w:rPr>
+        <w:b/>
+        <w:bCs/>
+      </w:rPr>
+    </w:tblStylePr>
+    <w:tblStylePr w:type="lastCol">
+      <w:rPr>
+        <w:b/>
+        <w:bCs/>
+      </w:rPr>
+    </w:tblStylePr>
+    <w:tblStylePr w:type="band1Vert">
+      <w:tblPr/>
+      <w:tcPr>
+        <w:shd w:val="clear" w:color="auto" w:fill="F2F2F2" w:themeFill="background1" w:themeFillShade="F2"/>
+      </w:tcPr>
+    </w:tblStylePr>
+    <w:tblStylePr w:type="band1Horz">
+      <w:tblPr/>
+      <w:tcPr>
+        <w:shd w:val="clear" w:color="auto" w:fill="F2F2F2" w:themeFill="background1" w:themeFillShade="F2"/>
+      </w:tcPr>
+    </w:tblStylePr>
+  </w:style>
+  <w:style w:type="character" w:styleId="Strong">
+    <w:name w:val="Strong"/>
+    <w:basedOn w:val="DefaultParagraphFont"/>
+    <w:uiPriority w:val="22"/>
+    <w:qFormat/>
+    <w:rsid w:val="001D3289"/>
+    <w:rPr>
+      <w:b/>
+      <w:bCs/>
+    </w:rPr>
+  </w:style>
+  <w:style w:type="character" w:styleId="HTMLCode">
+    <w:name w:val="HTML Code"/>
+    <w:basedOn w:val="DefaultParagraphFont"/>
+    <w:uiPriority w:val="99"/>
+    <w:semiHidden/>
+    <w:unhideWhenUsed/>
+    <w:rsid w:val="001D3289"/>
+    <w:rPr>
+      <w:rFonts w:ascii="Courier New" w:eastAsia="Times New Roman" w:hAnsi="Courier New" w:cs="Courier New"/>
+      <w:sz w:val="20"/>
+      <w:szCs w:val="20"/>
+    </w:rPr>
+  </w:style>
+  <w:style w:type="character" w:customStyle="1" w:styleId="Heading4Char">
+    <w:name w:val="Heading 4 Char"/>
+    <w:basedOn w:val="DefaultParagraphFont"/>
+    <w:link w:val="Heading4"/>
+    <w:uiPriority w:val="9"/>
+    <w:semiHidden/>
+    <w:rsid w:val="008E5393"/>
+    <w:rPr>
+      <w:rFonts w:asciiTheme="majorHAnsi" w:eastAsiaTheme="majorEastAsia" w:hAnsiTheme="majorHAnsi" w:cstheme="majorBidi"/>
+      <w:i/>
+      <w:iCs/>
+      <w:color w:val="2F5496" w:themeColor="accent1" w:themeShade="BF"/>
+    </w:rPr>
+  </w:style>
+  <w:style w:type="character" w:styleId="Emphasis">
+    <w:name w:val="Emphasis"/>
+    <w:basedOn w:val="DefaultParagraphFont"/>
+    <w:uiPriority w:val="20"/>
+    <w:qFormat/>
+    <w:rsid w:val="008E5393"/>
+    <w:rPr>
+      <w:i/>
+      <w:iCs/>
+    </w:rPr>
+  </w:style>
+  <w:style w:type="character" w:styleId="Hyperlink">
+    <w:name w:val="Hyperlink"/>
+    <w:basedOn w:val="DefaultParagraphFont"/>
+    <w:uiPriority w:val="99"/>
+    <w:semiHidden/>
+    <w:unhideWhenUsed/>
+    <w:rsid w:val="008E5393"/>
+    <w:rPr>
+      <w:color w:val="0000FF"/>
+      <w:u w:val="single"/>
+    </w:rPr>
+  </w:style>
+  <w:style w:type="paragraph" w:customStyle="1" w:styleId="l0">
+    <w:name w:val="l0"/>
+    <w:basedOn w:val="Normal"/>
+    <w:rsid w:val="008E5393"/>
+    <w:pPr>
+      <w:spacing w:before="100" w:beforeAutospacing="1" w:after="100" w:afterAutospacing="1" w:line="240" w:lineRule="auto"/>
+    </w:pPr>
+    <w:rPr>
+      <w:rFonts w:ascii="Times New Roman" w:eastAsia="Times New Roman" w:hAnsi="Times New Roman" w:cs="Times New Roman"/>
+      <w:sz w:val="24"/>
+      <w:szCs w:val="24"/>
+    </w:rPr>
+  </w:style>
+  <w:style w:type="character" w:customStyle="1" w:styleId="com">
+    <w:name w:val="com"/>
+    <w:basedOn w:val="DefaultParagraphFont"/>
+    <w:rsid w:val="008E5393"/>
+  </w:style>
+  <w:style w:type="paragraph" w:customStyle="1" w:styleId="l1">
+    <w:name w:val="l1"/>
+    <w:basedOn w:val="Normal"/>
+    <w:rsid w:val="008E5393"/>
+    <w:pPr>
+      <w:spacing w:before="100" w:beforeAutospacing="1" w:after="100" w:afterAutospacing="1" w:line="240" w:lineRule="auto"/>
+    </w:pPr>
+    <w:rPr>
+      <w:rFonts w:ascii="Times New Roman" w:eastAsia="Times New Roman" w:hAnsi="Times New Roman" w:cs="Times New Roman"/>
+      <w:sz w:val="24"/>
+      <w:szCs w:val="24"/>
+    </w:rPr>
+  </w:style>
+  <w:style w:type="character" w:customStyle="1" w:styleId="pln">
+    <w:name w:val="pln"/>
+    <w:basedOn w:val="DefaultParagraphFont"/>
+    <w:rsid w:val="008E5393"/>
+  </w:style>
+  <w:style w:type="character" w:customStyle="1" w:styleId="pun">
+    <w:name w:val="pun"/>
+    <w:basedOn w:val="DefaultParagraphFont"/>
+    <w:rsid w:val="008E5393"/>
+  </w:style>
+  <w:style w:type="paragraph" w:customStyle="1" w:styleId="l2">
+    <w:name w:val="l2"/>
+    <w:basedOn w:val="Normal"/>
+    <w:rsid w:val="008E5393"/>
+    <w:pPr>
+      <w:spacing w:before="100" w:beforeAutospacing="1" w:after="100" w:afterAutospacing="1" w:line="240" w:lineRule="auto"/>
+    </w:pPr>
+    <w:rPr>
+      <w:rFonts w:ascii="Times New Roman" w:eastAsia="Times New Roman" w:hAnsi="Times New Roman" w:cs="Times New Roman"/>
+      <w:sz w:val="24"/>
+      <w:szCs w:val="24"/>
+    </w:rPr>
+  </w:style>
+  <w:style w:type="paragraph" w:customStyle="1" w:styleId="l3">
+    <w:name w:val="l3"/>
+    <w:basedOn w:val="Normal"/>
+    <w:rsid w:val="008E5393"/>
+    <w:pPr>
+      <w:spacing w:before="100" w:beforeAutospacing="1" w:after="100" w:afterAutospacing="1" w:line="240" w:lineRule="auto"/>
+    </w:pPr>
+    <w:rPr>
+      <w:rFonts w:ascii="Times New Roman" w:eastAsia="Times New Roman" w:hAnsi="Times New Roman" w:cs="Times New Roman"/>
+      <w:sz w:val="24"/>
+      <w:szCs w:val="24"/>
+    </w:rPr>
+  </w:style>
+  <w:style w:type="paragraph" w:customStyle="1" w:styleId="l4">
+    <w:name w:val="l4"/>
+    <w:basedOn w:val="Normal"/>
+    <w:rsid w:val="008E5393"/>
+    <w:pPr>
+      <w:spacing w:before="100" w:beforeAutospacing="1" w:after="100" w:afterAutospacing="1" w:line="240" w:lineRule="auto"/>
+    </w:pPr>
+    <w:rPr>
+      <w:rFonts w:ascii="Times New Roman" w:eastAsia="Times New Roman" w:hAnsi="Times New Roman" w:cs="Times New Roman"/>
+      <w:sz w:val="24"/>
+      <w:szCs w:val="24"/>
+    </w:rPr>
+  </w:style>
+  <w:style w:type="character" w:customStyle="1" w:styleId="typ">
+    <w:name w:val="typ"/>
+    <w:basedOn w:val="DefaultParagraphFont"/>
+    <w:rsid w:val="008E5393"/>
+  </w:style>
+  <w:style w:type="paragraph" w:customStyle="1" w:styleId="l5">
+    <w:name w:val="l5"/>
+    <w:basedOn w:val="Normal"/>
+    <w:rsid w:val="008E5393"/>
+    <w:pPr>
+      <w:spacing w:before="100" w:beforeAutospacing="1" w:after="100" w:afterAutospacing="1" w:line="240" w:lineRule="auto"/>
+    </w:pPr>
+    <w:rPr>
+      <w:rFonts w:ascii="Times New Roman" w:eastAsia="Times New Roman" w:hAnsi="Times New Roman" w:cs="Times New Roman"/>
+      <w:sz w:val="24"/>
+      <w:szCs w:val="24"/>
+    </w:rPr>
+  </w:style>
+  <w:style w:type="character" w:customStyle="1" w:styleId="kwd">
+    <w:name w:val="kwd"/>
+    <w:basedOn w:val="DefaultParagraphFont"/>
+    <w:rsid w:val="008E5393"/>
+  </w:style>
+  <w:style w:type="paragraph" w:customStyle="1" w:styleId="l6">
+    <w:name w:val="l6"/>
+    <w:basedOn w:val="Normal"/>
+    <w:rsid w:val="008E5393"/>
+    <w:pPr>
+      <w:spacing w:before="100" w:beforeAutospacing="1" w:after="100" w:afterAutospacing="1" w:line="240" w:lineRule="auto"/>
+    </w:pPr>
+    <w:rPr>
+      <w:rFonts w:ascii="Times New Roman" w:eastAsia="Times New Roman" w:hAnsi="Times New Roman" w:cs="Times New Roman"/>
+      <w:sz w:val="24"/>
+      <w:szCs w:val="24"/>
+    </w:rPr>
+  </w:style>
+  <w:style w:type="paragraph" w:customStyle="1" w:styleId="l7">
+    <w:name w:val="l7"/>
+    <w:basedOn w:val="Normal"/>
+    <w:rsid w:val="008E5393"/>
+    <w:pPr>
+      <w:spacing w:before="100" w:beforeAutospacing="1" w:after="100" w:afterAutospacing="1" w:line="240" w:lineRule="auto"/>
+    </w:pPr>
+    <w:rPr>
+      <w:rFonts w:ascii="Times New Roman" w:eastAsia="Times New Roman" w:hAnsi="Times New Roman" w:cs="Times New Roman"/>
+      <w:sz w:val="24"/>
+      <w:szCs w:val="24"/>
+    </w:rPr>
+  </w:style>
+  <w:style w:type="character" w:customStyle="1" w:styleId="lit">
+    <w:name w:val="lit"/>
+    <w:basedOn w:val="DefaultParagraphFont"/>
+    <w:rsid w:val="008E5393"/>
+  </w:style>
+  <w:style w:type="paragraph" w:customStyle="1" w:styleId="l8">
+    <w:name w:val="l8"/>
+    <w:basedOn w:val="Normal"/>
+    <w:rsid w:val="008E5393"/>
+    <w:pPr>
+      <w:spacing w:before="100" w:beforeAutospacing="1" w:after="100" w:afterAutospacing="1" w:line="240" w:lineRule="auto"/>
+    </w:pPr>
+    <w:rPr>
+      <w:rFonts w:ascii="Times New Roman" w:eastAsia="Times New Roman" w:hAnsi="Times New Roman" w:cs="Times New Roman"/>
+      <w:sz w:val="24"/>
+      <w:szCs w:val="24"/>
+    </w:rPr>
+  </w:style>
+  <w:style w:type="paragraph" w:customStyle="1" w:styleId="l9">
+    <w:name w:val="l9"/>
+    <w:basedOn w:val="Normal"/>
+    <w:rsid w:val="008E5393"/>
+    <w:pPr>
+      <w:spacing w:before="100" w:beforeAutospacing="1" w:after="100" w:afterAutospacing="1" w:line="240" w:lineRule="auto"/>
+    </w:pPr>
+    <w:rPr>
+      <w:rFonts w:ascii="Times New Roman" w:eastAsia="Times New Roman" w:hAnsi="Times New Roman" w:cs="Times New Roman"/>
+      <w:sz w:val="24"/>
+      <w:szCs w:val="24"/>
+    </w:rPr>
   </w:style>
 </w:styles>
 </file>
